--- a/ps/jquery.docx
+++ b/ps/jquery.docx
@@ -107,19 +107,8 @@
       </w:r>
     </w:p>
     <w:p/>
-    <w:p>
-      <w:pPr>
-        <w:rPr>
-          <w:rFonts w:hint="eastAsia"/>
-        </w:rPr>
-      </w:pPr>
-    </w:p>
-    <w:p>
-      <w:pPr>
-        <w:rPr>
-          <w:rFonts w:hint="eastAsia"/>
-        </w:rPr>
-      </w:pPr>
+    <w:p/>
+    <w:p>
       <w:r>
         <w:rPr>
           <w:rFonts w:hint="eastAsia"/>
@@ -131,20 +120,390 @@
       <w:pPr>
         <w:rPr>
           <w:rStyle w:val="apple-converted-space"/>
+          <w:rFonts w:ascii="Tahoma" w:hAnsi="Tahoma" w:cs="Tahoma"/>
+          <w:color w:val="000000"/>
+          <w:szCs w:val="21"/>
+          <w:shd w:val="clear" w:color="auto" w:fill="DDEDFB"/>
+        </w:rPr>
+      </w:pPr>
+      <w:r>
+        <w:rPr>
+          <w:rFonts w:ascii="Tahoma" w:hAnsi="Tahoma" w:cs="Tahoma"/>
+          <w:color w:val="000000"/>
+          <w:szCs w:val="21"/>
+          <w:shd w:val="clear" w:color="auto" w:fill="DDEDFB"/>
+        </w:rPr>
+        <w:t>$(function() {</w:t>
+      </w:r>
+      <w:r>
+        <w:rPr>
+          <w:rStyle w:val="apple-converted-space"/>
+          <w:rFonts w:ascii="Tahoma" w:hAnsi="Tahoma" w:cs="Tahoma"/>
+          <w:color w:val="000000"/>
+          <w:szCs w:val="21"/>
+          <w:shd w:val="clear" w:color="auto" w:fill="DDEDFB"/>
+        </w:rPr>
+        <w:t> </w:t>
+      </w:r>
+      <w:r>
+        <w:rPr>
+          <w:rFonts w:ascii="Tahoma" w:hAnsi="Tahoma" w:cs="Tahoma"/>
+          <w:color w:val="000000"/>
+          <w:szCs w:val="21"/>
+        </w:rPr>
+        <w:br/>
+      </w:r>
+      <w:r>
+        <w:rPr>
+          <w:rFonts w:ascii="Tahoma" w:hAnsi="Tahoma" w:cs="Tahoma"/>
+          <w:color w:val="000000"/>
+          <w:szCs w:val="21"/>
+          <w:shd w:val="clear" w:color="auto" w:fill="DDEDFB"/>
+        </w:rPr>
+        <w:t>if($.browser.msie) {</w:t>
+      </w:r>
+      <w:r>
+        <w:rPr>
+          <w:rStyle w:val="apple-converted-space"/>
+          <w:rFonts w:ascii="Tahoma" w:hAnsi="Tahoma" w:cs="Tahoma"/>
+          <w:color w:val="000000"/>
+          <w:szCs w:val="21"/>
+          <w:shd w:val="clear" w:color="auto" w:fill="DDEDFB"/>
+        </w:rPr>
+        <w:t> </w:t>
+      </w:r>
+      <w:r>
+        <w:rPr>
+          <w:rFonts w:ascii="Tahoma" w:hAnsi="Tahoma" w:cs="Tahoma"/>
+          <w:color w:val="000000"/>
+          <w:szCs w:val="21"/>
+        </w:rPr>
+        <w:br/>
+      </w:r>
+      <w:r>
+        <w:rPr>
+          <w:rFonts w:ascii="Tahoma" w:hAnsi="Tahoma" w:cs="Tahoma"/>
+          <w:color w:val="000000"/>
+          <w:szCs w:val="21"/>
+          <w:shd w:val="clear" w:color="auto" w:fill="DDEDFB"/>
+        </w:rPr>
+        <w:t>alert("this is msie");</w:t>
+      </w:r>
+      <w:r>
+        <w:rPr>
+          <w:rStyle w:val="apple-converted-space"/>
+          <w:rFonts w:ascii="Tahoma" w:hAnsi="Tahoma" w:cs="Tahoma"/>
+          <w:color w:val="000000"/>
+          <w:szCs w:val="21"/>
+          <w:shd w:val="clear" w:color="auto" w:fill="DDEDFB"/>
+        </w:rPr>
+        <w:t> </w:t>
+      </w:r>
+      <w:r>
+        <w:rPr>
+          <w:rFonts w:ascii="Tahoma" w:hAnsi="Tahoma" w:cs="Tahoma"/>
+          <w:color w:val="000000"/>
+          <w:szCs w:val="21"/>
+        </w:rPr>
+        <w:br/>
+      </w:r>
+      <w:r>
+        <w:rPr>
+          <w:rFonts w:ascii="Tahoma" w:hAnsi="Tahoma" w:cs="Tahoma"/>
+          <w:color w:val="000000"/>
+          <w:szCs w:val="21"/>
+          <w:shd w:val="clear" w:color="auto" w:fill="DDEDFB"/>
+        </w:rPr>
+        <w:t>} else if($.browser.safari) {</w:t>
+      </w:r>
+      <w:r>
+        <w:rPr>
+          <w:rStyle w:val="apple-converted-space"/>
+          <w:rFonts w:ascii="Tahoma" w:hAnsi="Tahoma" w:cs="Tahoma"/>
+          <w:color w:val="000000"/>
+          <w:szCs w:val="21"/>
+          <w:shd w:val="clear" w:color="auto" w:fill="DDEDFB"/>
+        </w:rPr>
+        <w:t> </w:t>
+      </w:r>
+      <w:r>
+        <w:rPr>
+          <w:rFonts w:ascii="Tahoma" w:hAnsi="Tahoma" w:cs="Tahoma"/>
+          <w:color w:val="000000"/>
+          <w:szCs w:val="21"/>
+        </w:rPr>
+        <w:br/>
+      </w:r>
+      <w:r>
+        <w:rPr>
+          <w:rFonts w:ascii="Tahoma" w:hAnsi="Tahoma" w:cs="Tahoma"/>
+          <w:color w:val="000000"/>
+          <w:szCs w:val="21"/>
+          <w:shd w:val="clear" w:color="auto" w:fill="DDEDFB"/>
+        </w:rPr>
+        <w:t>alert("this is safari!");</w:t>
+      </w:r>
+      <w:r>
+        <w:rPr>
+          <w:rStyle w:val="apple-converted-space"/>
+          <w:rFonts w:ascii="Tahoma" w:hAnsi="Tahoma" w:cs="Tahoma"/>
+          <w:color w:val="000000"/>
+          <w:szCs w:val="21"/>
+          <w:shd w:val="clear" w:color="auto" w:fill="DDEDFB"/>
+        </w:rPr>
+        <w:t> </w:t>
+      </w:r>
+      <w:r>
+        <w:rPr>
+          <w:rFonts w:ascii="Tahoma" w:hAnsi="Tahoma" w:cs="Tahoma"/>
+          <w:color w:val="000000"/>
+          <w:szCs w:val="21"/>
+        </w:rPr>
+        <w:br/>
+      </w:r>
+      <w:r>
+        <w:rPr>
+          <w:rFonts w:ascii="Tahoma" w:hAnsi="Tahoma" w:cs="Tahoma"/>
+          <w:color w:val="000000"/>
+          <w:szCs w:val="21"/>
+          <w:shd w:val="clear" w:color="auto" w:fill="DDEDFB"/>
+        </w:rPr>
+        <w:t>} else if($.browser.mozilla) {</w:t>
+      </w:r>
+      <w:r>
+        <w:rPr>
+          <w:rStyle w:val="apple-converted-space"/>
+          <w:rFonts w:ascii="Tahoma" w:hAnsi="Tahoma" w:cs="Tahoma"/>
+          <w:color w:val="000000"/>
+          <w:szCs w:val="21"/>
+          <w:shd w:val="clear" w:color="auto" w:fill="DDEDFB"/>
+        </w:rPr>
+        <w:t> </w:t>
+      </w:r>
+      <w:r>
+        <w:rPr>
+          <w:rFonts w:ascii="Tahoma" w:hAnsi="Tahoma" w:cs="Tahoma"/>
+          <w:color w:val="000000"/>
+          <w:szCs w:val="21"/>
+        </w:rPr>
+        <w:br/>
+      </w:r>
+      <w:r>
+        <w:rPr>
+          <w:rFonts w:ascii="Tahoma" w:hAnsi="Tahoma" w:cs="Tahoma"/>
+          <w:color w:val="000000"/>
+          <w:szCs w:val="21"/>
+          <w:shd w:val="clear" w:color="auto" w:fill="DDEDFB"/>
+        </w:rPr>
+        <w:t>alert("this is mozilla!");</w:t>
+      </w:r>
+      <w:r>
+        <w:rPr>
+          <w:rStyle w:val="apple-converted-space"/>
+          <w:rFonts w:ascii="Tahoma" w:hAnsi="Tahoma" w:cs="Tahoma"/>
+          <w:color w:val="000000"/>
+          <w:szCs w:val="21"/>
+          <w:shd w:val="clear" w:color="auto" w:fill="DDEDFB"/>
+        </w:rPr>
+        <w:t> </w:t>
+      </w:r>
+      <w:r>
+        <w:rPr>
+          <w:rFonts w:ascii="Tahoma" w:hAnsi="Tahoma" w:cs="Tahoma"/>
+          <w:color w:val="000000"/>
+          <w:szCs w:val="21"/>
+        </w:rPr>
+        <w:br/>
+      </w:r>
+      <w:r>
+        <w:rPr>
+          <w:rFonts w:ascii="Tahoma" w:hAnsi="Tahoma" w:cs="Tahoma"/>
+          <w:color w:val="000000"/>
+          <w:szCs w:val="21"/>
+          <w:shd w:val="clear" w:color="auto" w:fill="DDEDFB"/>
+        </w:rPr>
+        <w:t>} else if($.browser.opera) {</w:t>
+      </w:r>
+      <w:r>
+        <w:rPr>
+          <w:rStyle w:val="apple-converted-space"/>
+          <w:rFonts w:ascii="Tahoma" w:hAnsi="Tahoma" w:cs="Tahoma"/>
+          <w:color w:val="000000"/>
+          <w:szCs w:val="21"/>
+          <w:shd w:val="clear" w:color="auto" w:fill="DDEDFB"/>
+        </w:rPr>
+        <w:t> </w:t>
+      </w:r>
+      <w:r>
+        <w:rPr>
+          <w:rFonts w:ascii="Tahoma" w:hAnsi="Tahoma" w:cs="Tahoma"/>
+          <w:color w:val="000000"/>
+          <w:szCs w:val="21"/>
+        </w:rPr>
+        <w:br/>
+      </w:r>
+      <w:r>
+        <w:rPr>
+          <w:rFonts w:ascii="Tahoma" w:hAnsi="Tahoma" w:cs="Tahoma"/>
+          <w:color w:val="000000"/>
+          <w:szCs w:val="21"/>
+          <w:shd w:val="clear" w:color="auto" w:fill="DDEDFB"/>
+        </w:rPr>
+        <w:t>alert("this is opera");</w:t>
+      </w:r>
+      <w:r>
+        <w:rPr>
+          <w:rStyle w:val="apple-converted-space"/>
+          <w:rFonts w:ascii="Tahoma" w:hAnsi="Tahoma" w:cs="Tahoma"/>
+          <w:color w:val="000000"/>
+          <w:szCs w:val="21"/>
+          <w:shd w:val="clear" w:color="auto" w:fill="DDEDFB"/>
+        </w:rPr>
+        <w:t> </w:t>
+      </w:r>
+      <w:r>
+        <w:rPr>
+          <w:rFonts w:ascii="Tahoma" w:hAnsi="Tahoma" w:cs="Tahoma"/>
+          <w:color w:val="000000"/>
+          <w:szCs w:val="21"/>
+        </w:rPr>
+        <w:br/>
+      </w:r>
+      <w:r>
+        <w:rPr>
+          <w:rFonts w:ascii="Tahoma" w:hAnsi="Tahoma" w:cs="Tahoma"/>
+          <w:color w:val="000000"/>
+          <w:szCs w:val="21"/>
+          <w:shd w:val="clear" w:color="auto" w:fill="DDEDFB"/>
+        </w:rPr>
+        <w:t>} else {</w:t>
+      </w:r>
+      <w:r>
+        <w:rPr>
+          <w:rStyle w:val="apple-converted-space"/>
+          <w:rFonts w:ascii="Tahoma" w:hAnsi="Tahoma" w:cs="Tahoma"/>
+          <w:color w:val="000000"/>
+          <w:szCs w:val="21"/>
+          <w:shd w:val="clear" w:color="auto" w:fill="DDEDFB"/>
+        </w:rPr>
+        <w:t> </w:t>
+      </w:r>
+      <w:r>
+        <w:rPr>
+          <w:rFonts w:ascii="Tahoma" w:hAnsi="Tahoma" w:cs="Tahoma"/>
+          <w:color w:val="000000"/>
+          <w:szCs w:val="21"/>
+        </w:rPr>
+        <w:br/>
+      </w:r>
+      <w:r>
+        <w:rPr>
+          <w:rFonts w:ascii="Tahoma" w:hAnsi="Tahoma" w:cs="Tahoma"/>
+          <w:color w:val="000000"/>
+          <w:szCs w:val="21"/>
+          <w:shd w:val="clear" w:color="auto" w:fill="DDEDFB"/>
+        </w:rPr>
+        <w:t>alert("i don't konw!");</w:t>
+      </w:r>
+      <w:r>
+        <w:rPr>
+          <w:rStyle w:val="apple-converted-space"/>
+          <w:rFonts w:ascii="Tahoma" w:hAnsi="Tahoma" w:cs="Tahoma"/>
+          <w:color w:val="000000"/>
+          <w:szCs w:val="21"/>
+          <w:shd w:val="clear" w:color="auto" w:fill="DDEDFB"/>
+        </w:rPr>
+        <w:t> </w:t>
+      </w:r>
+      <w:r>
+        <w:rPr>
+          <w:rFonts w:ascii="Tahoma" w:hAnsi="Tahoma" w:cs="Tahoma"/>
+          <w:color w:val="000000"/>
+          <w:szCs w:val="21"/>
+        </w:rPr>
+        <w:br/>
+      </w:r>
+      <w:r>
+        <w:rPr>
+          <w:rFonts w:ascii="Tahoma" w:hAnsi="Tahoma" w:cs="Tahoma"/>
+          <w:color w:val="000000"/>
+          <w:szCs w:val="21"/>
+          <w:shd w:val="clear" w:color="auto" w:fill="DDEDFB"/>
+        </w:rPr>
+        <w:t>}</w:t>
+      </w:r>
+      <w:r>
+        <w:rPr>
+          <w:rStyle w:val="apple-converted-space"/>
+          <w:rFonts w:ascii="Tahoma" w:hAnsi="Tahoma" w:cs="Tahoma"/>
+          <w:color w:val="000000"/>
+          <w:szCs w:val="21"/>
+          <w:shd w:val="clear" w:color="auto" w:fill="DDEDFB"/>
+        </w:rPr>
+        <w:t> </w:t>
+      </w:r>
+    </w:p>
+    <w:p>
+      <w:pPr>
+        <w:rPr>
+          <w:rStyle w:val="apple-converted-space"/>
+          <w:rFonts w:ascii="Tahoma" w:hAnsi="Tahoma" w:cs="Tahoma"/>
+          <w:color w:val="000000"/>
+          <w:szCs w:val="21"/>
+          <w:shd w:val="clear" w:color="auto" w:fill="DDEDFB"/>
+        </w:rPr>
+      </w:pPr>
+    </w:p>
+    <w:p>
+      <w:pPr>
+        <w:rPr>
+          <w:rStyle w:val="apple-converted-space"/>
+          <w:rFonts w:ascii="Tahoma" w:hAnsi="Tahoma" w:cs="Tahoma"/>
+          <w:color w:val="000000"/>
+          <w:szCs w:val="21"/>
+          <w:shd w:val="clear" w:color="auto" w:fill="DDEDFB"/>
+        </w:rPr>
+      </w:pPr>
+    </w:p>
+    <w:p>
+      <w:pPr>
+        <w:rPr>
+          <w:rStyle w:val="apple-converted-space"/>
+          <w:rFonts w:ascii="Tahoma" w:hAnsi="Tahoma" w:cs="Tahoma"/>
+          <w:color w:val="000000"/>
+          <w:szCs w:val="21"/>
+          <w:shd w:val="clear" w:color="auto" w:fill="DDEDFB"/>
+        </w:rPr>
+      </w:pPr>
+      <w:r>
+        <w:rPr>
+          <w:rStyle w:val="apple-converted-space"/>
           <w:rFonts w:ascii="Tahoma" w:hAnsi="Tahoma" w:cs="Tahoma" w:hint="eastAsia"/>
           <w:color w:val="000000"/>
           <w:szCs w:val="21"/>
           <w:shd w:val="clear" w:color="auto" w:fill="DDEDFB"/>
         </w:rPr>
-      </w:pPr>
-      <w:r>
-        <w:rPr>
-          <w:rFonts w:ascii="Tahoma" w:hAnsi="Tahoma" w:cs="Tahoma"/>
-          <w:color w:val="000000"/>
-          <w:szCs w:val="21"/>
-          <w:shd w:val="clear" w:color="auto" w:fill="DDEDFB"/>
-        </w:rPr>
-        <w:t>$(function() {</w:t>
+        <w:t>浏览器版本</w:t>
+      </w:r>
+    </w:p>
+    <w:p>
+      <w:pPr>
+        <w:rPr>
+          <w:rStyle w:val="apple-converted-space"/>
+          <w:rFonts w:ascii="Tahoma" w:hAnsi="Tahoma" w:cs="Tahoma"/>
+          <w:color w:val="000000"/>
+          <w:szCs w:val="21"/>
+          <w:shd w:val="clear" w:color="auto" w:fill="DDEDFB"/>
+        </w:rPr>
+      </w:pPr>
+      <w:r>
+        <w:rPr>
+          <w:rFonts w:ascii="Tahoma" w:hAnsi="Tahoma" w:cs="Tahoma"/>
+          <w:color w:val="000000"/>
+          <w:szCs w:val="21"/>
+          <w:shd w:val="clear" w:color="auto" w:fill="DDEDFB"/>
+        </w:rPr>
+        <w:t>if($.browser.msie&amp;&amp;($.browser.version == "6.0")&amp;&amp;!$.support.style){</w:t>
       </w:r>
       <w:r>
         <w:rPr>
@@ -171,7 +530,7 @@
           <w:szCs w:val="21"/>
           <w:shd w:val="clear" w:color="auto" w:fill="DDEDFB"/>
         </w:rPr>
-        <w:t>if($.browser.msie) {</w:t>
+        <w:t>alert("ie6");</w:t>
       </w:r>
       <w:r>
         <w:rPr>
@@ -198,7 +557,7 @@
           <w:szCs w:val="21"/>
           <w:shd w:val="clear" w:color="auto" w:fill="DDEDFB"/>
         </w:rPr>
-        <w:t>alert("this is msie");</w:t>
+        <w:t>}</w:t>
       </w:r>
       <w:r>
         <w:rPr>
@@ -210,22 +569,25 @@
         </w:rPr>
         <w:t> </w:t>
       </w:r>
-      <w:r>
-        <w:rPr>
-          <w:rFonts w:ascii="Tahoma" w:hAnsi="Tahoma" w:cs="Tahoma"/>
-          <w:color w:val="000000"/>
-          <w:szCs w:val="21"/>
-        </w:rPr>
-        <w:br/>
-      </w:r>
-      <w:r>
-        <w:rPr>
-          <w:rFonts w:ascii="Tahoma" w:hAnsi="Tahoma" w:cs="Tahoma"/>
-          <w:color w:val="000000"/>
-          <w:szCs w:val="21"/>
-          <w:shd w:val="clear" w:color="auto" w:fill="DDEDFB"/>
-        </w:rPr>
-        <w:t>} else if($.browser.safari) {</w:t>
+    </w:p>
+    <w:p>
+      <w:pPr>
+        <w:rPr>
+          <w:rStyle w:val="apple-converted-space"/>
+          <w:rFonts w:ascii="Tahoma" w:hAnsi="Tahoma" w:cs="Tahoma"/>
+          <w:color w:val="000000"/>
+          <w:szCs w:val="21"/>
+          <w:shd w:val="clear" w:color="auto" w:fill="DDEDFB"/>
+        </w:rPr>
+      </w:pPr>
+      <w:r>
+        <w:rPr>
+          <w:rFonts w:ascii="Tahoma" w:hAnsi="Tahoma" w:cs="Tahoma"/>
+          <w:color w:val="000000"/>
+          <w:szCs w:val="21"/>
+          <w:shd w:val="clear" w:color="auto" w:fill="DDEDFB"/>
+        </w:rPr>
+        <w:t>if($.browser.msie&amp;&amp;($.browser.version == "7.0")){</w:t>
       </w:r>
       <w:r>
         <w:rPr>
@@ -252,7 +614,7 @@
           <w:szCs w:val="21"/>
           <w:shd w:val="clear" w:color="auto" w:fill="DDEDFB"/>
         </w:rPr>
-        <w:t>alert("this is safari!");</w:t>
+        <w:t>alert("ie7");</w:t>
       </w:r>
       <w:r>
         <w:rPr>
@@ -279,7 +641,7 @@
           <w:szCs w:val="21"/>
           <w:shd w:val="clear" w:color="auto" w:fill="DDEDFB"/>
         </w:rPr>
-        <w:t>} else if($.browser.mozilla) {</w:t>
+        <w:t>}</w:t>
       </w:r>
       <w:r>
         <w:rPr>
@@ -291,379 +653,810 @@
         </w:rPr>
         <w:t> </w:t>
       </w:r>
-      <w:r>
-        <w:rPr>
-          <w:rFonts w:ascii="Tahoma" w:hAnsi="Tahoma" w:cs="Tahoma"/>
-          <w:color w:val="000000"/>
-          <w:szCs w:val="21"/>
-        </w:rPr>
-        <w:br/>
-      </w:r>
-      <w:r>
-        <w:rPr>
-          <w:rFonts w:ascii="Tahoma" w:hAnsi="Tahoma" w:cs="Tahoma"/>
-          <w:color w:val="000000"/>
-          <w:szCs w:val="21"/>
-          <w:shd w:val="clear" w:color="auto" w:fill="DDEDFB"/>
-        </w:rPr>
-        <w:t>alert("this is mozilla!");</w:t>
-      </w:r>
-      <w:r>
-        <w:rPr>
-          <w:rStyle w:val="apple-converted-space"/>
-          <w:rFonts w:ascii="Tahoma" w:hAnsi="Tahoma" w:cs="Tahoma"/>
-          <w:color w:val="000000"/>
-          <w:szCs w:val="21"/>
-          <w:shd w:val="clear" w:color="auto" w:fill="DDEDFB"/>
-        </w:rPr>
-        <w:t> </w:t>
-      </w:r>
-      <w:r>
-        <w:rPr>
-          <w:rFonts w:ascii="Tahoma" w:hAnsi="Tahoma" w:cs="Tahoma"/>
-          <w:color w:val="000000"/>
-          <w:szCs w:val="21"/>
-        </w:rPr>
-        <w:br/>
-      </w:r>
-      <w:r>
-        <w:rPr>
-          <w:rFonts w:ascii="Tahoma" w:hAnsi="Tahoma" w:cs="Tahoma"/>
-          <w:color w:val="000000"/>
-          <w:szCs w:val="21"/>
-          <w:shd w:val="clear" w:color="auto" w:fill="DDEDFB"/>
-        </w:rPr>
-        <w:t>} else if($.browser.opera) {</w:t>
-      </w:r>
-      <w:r>
-        <w:rPr>
-          <w:rStyle w:val="apple-converted-space"/>
-          <w:rFonts w:ascii="Tahoma" w:hAnsi="Tahoma" w:cs="Tahoma"/>
-          <w:color w:val="000000"/>
-          <w:szCs w:val="21"/>
-          <w:shd w:val="clear" w:color="auto" w:fill="DDEDFB"/>
-        </w:rPr>
-        <w:t> </w:t>
-      </w:r>
-      <w:r>
-        <w:rPr>
-          <w:rFonts w:ascii="Tahoma" w:hAnsi="Tahoma" w:cs="Tahoma"/>
-          <w:color w:val="000000"/>
-          <w:szCs w:val="21"/>
-        </w:rPr>
-        <w:br/>
-      </w:r>
-      <w:r>
-        <w:rPr>
-          <w:rFonts w:ascii="Tahoma" w:hAnsi="Tahoma" w:cs="Tahoma"/>
-          <w:color w:val="000000"/>
-          <w:szCs w:val="21"/>
-          <w:shd w:val="clear" w:color="auto" w:fill="DDEDFB"/>
-        </w:rPr>
-        <w:t>alert("this is opera");</w:t>
-      </w:r>
-      <w:r>
-        <w:rPr>
-          <w:rStyle w:val="apple-converted-space"/>
-          <w:rFonts w:ascii="Tahoma" w:hAnsi="Tahoma" w:cs="Tahoma"/>
-          <w:color w:val="000000"/>
-          <w:szCs w:val="21"/>
-          <w:shd w:val="clear" w:color="auto" w:fill="DDEDFB"/>
-        </w:rPr>
-        <w:t> </w:t>
-      </w:r>
-      <w:r>
-        <w:rPr>
-          <w:rFonts w:ascii="Tahoma" w:hAnsi="Tahoma" w:cs="Tahoma"/>
-          <w:color w:val="000000"/>
-          <w:szCs w:val="21"/>
-        </w:rPr>
-        <w:br/>
-      </w:r>
-      <w:r>
-        <w:rPr>
-          <w:rFonts w:ascii="Tahoma" w:hAnsi="Tahoma" w:cs="Tahoma"/>
-          <w:color w:val="000000"/>
-          <w:szCs w:val="21"/>
-          <w:shd w:val="clear" w:color="auto" w:fill="DDEDFB"/>
-        </w:rPr>
-        <w:t>} else {</w:t>
-      </w:r>
-      <w:r>
-        <w:rPr>
-          <w:rStyle w:val="apple-converted-space"/>
-          <w:rFonts w:ascii="Tahoma" w:hAnsi="Tahoma" w:cs="Tahoma"/>
-          <w:color w:val="000000"/>
-          <w:szCs w:val="21"/>
-          <w:shd w:val="clear" w:color="auto" w:fill="DDEDFB"/>
-        </w:rPr>
-        <w:t> </w:t>
-      </w:r>
-      <w:r>
-        <w:rPr>
-          <w:rFonts w:ascii="Tahoma" w:hAnsi="Tahoma" w:cs="Tahoma"/>
-          <w:color w:val="000000"/>
-          <w:szCs w:val="21"/>
-        </w:rPr>
-        <w:br/>
-      </w:r>
-      <w:r>
-        <w:rPr>
-          <w:rFonts w:ascii="Tahoma" w:hAnsi="Tahoma" w:cs="Tahoma"/>
-          <w:color w:val="000000"/>
-          <w:szCs w:val="21"/>
-          <w:shd w:val="clear" w:color="auto" w:fill="DDEDFB"/>
-        </w:rPr>
-        <w:t>alert("i don't konw!");</w:t>
-      </w:r>
-      <w:r>
-        <w:rPr>
-          <w:rStyle w:val="apple-converted-space"/>
-          <w:rFonts w:ascii="Tahoma" w:hAnsi="Tahoma" w:cs="Tahoma"/>
-          <w:color w:val="000000"/>
-          <w:szCs w:val="21"/>
-          <w:shd w:val="clear" w:color="auto" w:fill="DDEDFB"/>
-        </w:rPr>
-        <w:t> </w:t>
-      </w:r>
-      <w:r>
-        <w:rPr>
-          <w:rFonts w:ascii="Tahoma" w:hAnsi="Tahoma" w:cs="Tahoma"/>
-          <w:color w:val="000000"/>
-          <w:szCs w:val="21"/>
-        </w:rPr>
-        <w:br/>
-      </w:r>
-      <w:r>
-        <w:rPr>
-          <w:rFonts w:ascii="Tahoma" w:hAnsi="Tahoma" w:cs="Tahoma"/>
-          <w:color w:val="000000"/>
-          <w:szCs w:val="21"/>
-          <w:shd w:val="clear" w:color="auto" w:fill="DDEDFB"/>
+    </w:p>
+    <w:p>
+      <w:pPr>
+        <w:rPr>
+          <w:rFonts w:hint="eastAsia"/>
+        </w:rPr>
+      </w:pPr>
+    </w:p>
+    <w:p>
+      <w:pPr>
+        <w:rPr>
+          <w:rFonts w:hint="eastAsia"/>
+        </w:rPr>
+      </w:pPr>
+    </w:p>
+    <w:p>
+      <w:pPr>
+        <w:rPr>
+          <w:rFonts w:hint="eastAsia"/>
+        </w:rPr>
+      </w:pPr>
+      <w:r>
+        <w:rPr>
+          <w:rFonts w:hint="eastAsia"/>
+        </w:rPr>
+        <w:t>&lt;a data-xxx="yyy"&gt;&lt;/a&gt;</w:t>
+      </w:r>
+    </w:p>
+    <w:p>
+      <w:pPr>
+        <w:rPr>
+          <w:rFonts w:hint="eastAsia"/>
+        </w:rPr>
+      </w:pPr>
+      <w:r>
+        <w:rPr>
+          <w:rFonts w:hint="eastAsia"/>
+        </w:rPr>
+        <w:t>$().data("xxx") -&gt; "yyy"</w:t>
+      </w:r>
+    </w:p>
+    <w:p>
+      <w:pPr>
+        <w:rPr>
+          <w:rFonts w:hint="eastAsia"/>
+        </w:rPr>
+      </w:pPr>
+      <w:r>
+        <w:rPr>
+          <w:rFonts w:hint="eastAsia"/>
+        </w:rPr>
+        <w:t>$("[data-xxx]") -&gt; all jQuery objects with html attribute data-xxx</w:t>
+      </w:r>
+    </w:p>
+    <w:p>
+      <w:pPr>
+        <w:rPr>
+          <w:rFonts w:hint="eastAsia"/>
+        </w:rPr>
+      </w:pPr>
+    </w:p>
+    <w:p>
+      <w:pPr>
+        <w:rPr>
+          <w:rFonts w:hint="eastAsia"/>
+        </w:rPr>
+      </w:pPr>
+      <w:r>
+        <w:rPr>
+          <w:rFonts w:hint="eastAsia"/>
+        </w:rPr>
+        <w:t>parent:</w:t>
+      </w:r>
+      <w:r>
+        <w:rPr>
+          <w:rFonts w:hint="eastAsia"/>
+        </w:rPr>
+        <w:t>just parent,1 layer outside</w:t>
+      </w:r>
+    </w:p>
+    <w:p>
+      <w:pPr>
+        <w:rPr>
+          <w:rFonts w:hint="eastAsia"/>
+        </w:rPr>
+      </w:pPr>
+      <w:r>
+        <w:rPr>
+          <w:rFonts w:hint="eastAsia"/>
+        </w:rPr>
+        <w:t>parents:including ancestors</w:t>
+      </w:r>
+      <w:r>
+        <w:rPr>
+          <w:rFonts w:hint="eastAsia"/>
+        </w:rPr>
+        <w:t xml:space="preserve"> x layer outside</w:t>
+      </w:r>
+    </w:p>
+    <w:p>
+      <w:pPr>
+        <w:rPr>
+          <w:rFonts w:hint="eastAsia"/>
+        </w:rPr>
+      </w:pPr>
+    </w:p>
+    <w:p>
+      <w:pPr>
+        <w:rPr>
+          <w:rFonts w:hint="eastAsia"/>
+        </w:rPr>
+      </w:pPr>
+      <w:r>
+        <w:rPr>
+          <w:rFonts w:hint="eastAsia"/>
+        </w:rPr>
+        <w:t>必须在</w:t>
+      </w:r>
+      <w:r>
+        <w:rPr>
+          <w:rFonts w:hint="eastAsia"/>
+        </w:rPr>
+        <w:t>$()</w:t>
+      </w:r>
+      <w:r>
+        <w:rPr>
+          <w:rFonts w:hint="eastAsia"/>
+        </w:rPr>
+        <w:t>插入到文档中后才能使用</w:t>
+      </w:r>
+      <w:r>
+        <w:rPr>
+          <w:rFonts w:hint="eastAsia"/>
+        </w:rPr>
+        <w:t xml:space="preserve"> parents() find() </w:t>
+      </w:r>
+      <w:r>
+        <w:rPr>
+          <w:rFonts w:hint="eastAsia"/>
+        </w:rPr>
+        <w:t>等遍历方法，不然得不到对象</w:t>
+      </w:r>
+    </w:p>
+    <w:p>
+      <w:pPr>
+        <w:rPr>
+          <w:rFonts w:hint="eastAsia"/>
+        </w:rPr>
+      </w:pPr>
+    </w:p>
+    <w:p>
+      <w:pPr>
+        <w:rPr>
+          <w:rFonts w:hint="eastAsia"/>
+        </w:rPr>
+      </w:pPr>
+    </w:p>
+    <w:p>
+      <w:pPr>
+        <w:rPr>
+          <w:rFonts w:hint="eastAsia"/>
+        </w:rPr>
+      </w:pPr>
+      <w:r>
+        <w:rPr>
+          <w:rFonts w:hint="eastAsia"/>
+        </w:rPr>
+        <w:t>跨域问题：</w:t>
+      </w:r>
+      <w:r>
+        <w:rPr>
+          <w:rFonts w:hint="eastAsia"/>
+        </w:rPr>
+        <w:t>server</w:t>
+      </w:r>
+    </w:p>
+    <w:p>
+      <w:pPr>
+        <w:pStyle w:val="HTML"/>
+        <w:shd w:val="clear" w:color="auto" w:fill="2B2B2B"/>
+        <w:rPr>
+          <w:color w:val="A9B7C6"/>
+          <w:sz w:val="30"/>
+          <w:szCs w:val="30"/>
+        </w:rPr>
+      </w:pPr>
+      <w:r>
+        <w:rPr>
+          <w:rFonts w:hint="eastAsia"/>
+          <w:color w:val="A9B7C6"/>
+          <w:sz w:val="30"/>
+          <w:szCs w:val="30"/>
+          <w:shd w:val="clear" w:color="auto" w:fill="344134"/>
+        </w:rPr>
+        <w:lastRenderedPageBreak/>
+        <w:t>String</w:t>
+      </w:r>
+      <w:r>
+        <w:rPr>
+          <w:rFonts w:hint="eastAsia"/>
+          <w:color w:val="A9B7C6"/>
+          <w:sz w:val="30"/>
+          <w:szCs w:val="30"/>
+        </w:rPr>
+        <w:t xml:space="preserve"> referer = request.getHeader(</w:t>
+      </w:r>
+      <w:r>
+        <w:rPr>
+          <w:rFonts w:hint="eastAsia"/>
+          <w:color w:val="6A8759"/>
+          <w:sz w:val="30"/>
+          <w:szCs w:val="30"/>
+        </w:rPr>
+        <w:t>"Referer"</w:t>
+      </w:r>
+      <w:r>
+        <w:rPr>
+          <w:rFonts w:hint="eastAsia"/>
+          <w:color w:val="A9B7C6"/>
+          <w:sz w:val="30"/>
+          <w:szCs w:val="30"/>
+        </w:rPr>
+        <w:t>)</w:t>
+      </w:r>
+      <w:r>
+        <w:rPr>
+          <w:rFonts w:hint="eastAsia"/>
+          <w:color w:val="CC7832"/>
+          <w:sz w:val="30"/>
+          <w:szCs w:val="30"/>
+        </w:rPr>
+        <w:t>;</w:t>
+      </w:r>
+      <w:r>
+        <w:rPr>
+          <w:rFonts w:hint="eastAsia"/>
+          <w:color w:val="CC7832"/>
+          <w:sz w:val="30"/>
+          <w:szCs w:val="30"/>
+        </w:rPr>
+        <w:br/>
+      </w:r>
+      <w:r>
+        <w:rPr>
+          <w:rFonts w:hint="eastAsia"/>
+          <w:color w:val="A9B7C6"/>
+          <w:sz w:val="30"/>
+          <w:szCs w:val="30"/>
+        </w:rPr>
+        <w:t xml:space="preserve">URL u = </w:t>
+      </w:r>
+      <w:r>
+        <w:rPr>
+          <w:rFonts w:hint="eastAsia"/>
+          <w:color w:val="CC7832"/>
+          <w:sz w:val="30"/>
+          <w:szCs w:val="30"/>
+        </w:rPr>
+        <w:t xml:space="preserve">new </w:t>
+      </w:r>
+      <w:r>
+        <w:rPr>
+          <w:rFonts w:hint="eastAsia"/>
+          <w:color w:val="A9B7C6"/>
+          <w:sz w:val="30"/>
+          <w:szCs w:val="30"/>
+        </w:rPr>
+        <w:t>URL(referer)</w:t>
+      </w:r>
+      <w:r>
+        <w:rPr>
+          <w:rFonts w:hint="eastAsia"/>
+          <w:color w:val="CC7832"/>
+          <w:sz w:val="30"/>
+          <w:szCs w:val="30"/>
+        </w:rPr>
+        <w:t xml:space="preserve">;  </w:t>
+      </w:r>
+      <w:r>
+        <w:rPr>
+          <w:rFonts w:hint="eastAsia"/>
+          <w:color w:val="CC7832"/>
+          <w:sz w:val="30"/>
+          <w:szCs w:val="30"/>
+        </w:rPr>
+        <w:br/>
+      </w:r>
+      <w:r>
+        <w:rPr>
+          <w:rFonts w:hint="eastAsia"/>
+          <w:color w:val="A9B7C6"/>
+          <w:sz w:val="30"/>
+          <w:szCs w:val="30"/>
+          <w:shd w:val="clear" w:color="auto" w:fill="344134"/>
+        </w:rPr>
+        <w:t>String</w:t>
+      </w:r>
+      <w:r>
+        <w:rPr>
+          <w:rFonts w:hint="eastAsia"/>
+          <w:color w:val="A9B7C6"/>
+          <w:sz w:val="30"/>
+          <w:szCs w:val="30"/>
+        </w:rPr>
+        <w:t xml:space="preserve"> host = u.getHost().toLowerCase()</w:t>
+      </w:r>
+      <w:r>
+        <w:rPr>
+          <w:rFonts w:hint="eastAsia"/>
+          <w:color w:val="CC7832"/>
+          <w:sz w:val="30"/>
+          <w:szCs w:val="30"/>
+        </w:rPr>
+        <w:t>;</w:t>
+      </w:r>
+    </w:p>
+    <w:p>
+      <w:pPr>
+        <w:widowControl/>
+        <w:shd w:val="clear" w:color="auto" w:fill="2B2B2B"/>
+        <w:tabs>
+          <w:tab w:val="left" w:pos="916"/>
+          <w:tab w:val="left" w:pos="1832"/>
+          <w:tab w:val="left" w:pos="2748"/>
+          <w:tab w:val="left" w:pos="3664"/>
+          <w:tab w:val="left" w:pos="4580"/>
+          <w:tab w:val="left" w:pos="5496"/>
+          <w:tab w:val="left" w:pos="6412"/>
+          <w:tab w:val="left" w:pos="7328"/>
+          <w:tab w:val="left" w:pos="8244"/>
+          <w:tab w:val="left" w:pos="9160"/>
+          <w:tab w:val="left" w:pos="10076"/>
+          <w:tab w:val="left" w:pos="10992"/>
+          <w:tab w:val="left" w:pos="11908"/>
+          <w:tab w:val="left" w:pos="12824"/>
+          <w:tab w:val="left" w:pos="13740"/>
+          <w:tab w:val="left" w:pos="14656"/>
+        </w:tabs>
+        <w:jc w:val="left"/>
+        <w:rPr>
+          <w:rFonts w:ascii="宋体" w:eastAsia="宋体" w:hAnsi="宋体" w:cs="宋体" w:hint="eastAsia"/>
+          <w:color w:val="808080"/>
+          <w:kern w:val="0"/>
+          <w:sz w:val="30"/>
+          <w:szCs w:val="30"/>
+        </w:rPr>
+      </w:pPr>
+    </w:p>
+    <w:p>
+      <w:pPr>
+        <w:widowControl/>
+        <w:shd w:val="clear" w:color="auto" w:fill="2B2B2B"/>
+        <w:tabs>
+          <w:tab w:val="left" w:pos="916"/>
+          <w:tab w:val="left" w:pos="1832"/>
+          <w:tab w:val="left" w:pos="2748"/>
+          <w:tab w:val="left" w:pos="3664"/>
+          <w:tab w:val="left" w:pos="4580"/>
+          <w:tab w:val="left" w:pos="5496"/>
+          <w:tab w:val="left" w:pos="6412"/>
+          <w:tab w:val="left" w:pos="7328"/>
+          <w:tab w:val="left" w:pos="8244"/>
+          <w:tab w:val="left" w:pos="9160"/>
+          <w:tab w:val="left" w:pos="10076"/>
+          <w:tab w:val="left" w:pos="10992"/>
+          <w:tab w:val="left" w:pos="11908"/>
+          <w:tab w:val="left" w:pos="12824"/>
+          <w:tab w:val="left" w:pos="13740"/>
+          <w:tab w:val="left" w:pos="14656"/>
+        </w:tabs>
+        <w:jc w:val="left"/>
+        <w:rPr>
+          <w:rFonts w:ascii="宋体" w:eastAsia="宋体" w:hAnsi="宋体" w:cs="宋体"/>
+          <w:color w:val="A9B7C6"/>
+          <w:kern w:val="0"/>
+          <w:sz w:val="30"/>
+          <w:szCs w:val="30"/>
+        </w:rPr>
+      </w:pPr>
+      <w:r>
+        <w:rPr>
+          <w:rFonts w:ascii="宋体" w:eastAsia="宋体" w:hAnsi="宋体" w:cs="宋体" w:hint="eastAsia"/>
+          <w:color w:val="808080"/>
+          <w:kern w:val="0"/>
+          <w:sz w:val="30"/>
+          <w:szCs w:val="30"/>
+        </w:rPr>
+        <w:t>// 如果域名包含.zhihuishu.com，则允许其跨域</w:t>
+      </w:r>
+      <w:r>
+        <w:rPr>
+          <w:rFonts w:ascii="宋体" w:eastAsia="宋体" w:hAnsi="宋体" w:cs="宋体" w:hint="eastAsia"/>
+          <w:color w:val="808080"/>
+          <w:kern w:val="0"/>
+          <w:sz w:val="30"/>
+          <w:szCs w:val="30"/>
+        </w:rPr>
+        <w:br/>
+        <w:t xml:space="preserve">      </w:t>
+      </w:r>
+      <w:r>
+        <w:rPr>
+          <w:rFonts w:ascii="宋体" w:eastAsia="宋体" w:hAnsi="宋体" w:cs="宋体" w:hint="eastAsia"/>
+          <w:color w:val="CC7832"/>
+          <w:kern w:val="0"/>
+          <w:sz w:val="30"/>
+          <w:szCs w:val="30"/>
+        </w:rPr>
+        <w:t>if</w:t>
+      </w:r>
+      <w:r>
+        <w:rPr>
+          <w:rFonts w:ascii="宋体" w:eastAsia="宋体" w:hAnsi="宋体" w:cs="宋体" w:hint="eastAsia"/>
+          <w:color w:val="A9B7C6"/>
+          <w:kern w:val="0"/>
+          <w:sz w:val="30"/>
+          <w:szCs w:val="30"/>
+        </w:rPr>
+        <w:t>(StringUtils.</w:t>
+      </w:r>
+      <w:r>
+        <w:rPr>
+          <w:rFonts w:ascii="宋体" w:eastAsia="宋体" w:hAnsi="宋体" w:cs="宋体" w:hint="eastAsia"/>
+          <w:i/>
+          <w:iCs/>
+          <w:color w:val="A9B7C6"/>
+          <w:kern w:val="0"/>
+          <w:sz w:val="30"/>
+          <w:szCs w:val="30"/>
+        </w:rPr>
+        <w:t>contains</w:t>
+      </w:r>
+      <w:r>
+        <w:rPr>
+          <w:rFonts w:ascii="宋体" w:eastAsia="宋体" w:hAnsi="宋体" w:cs="宋体" w:hint="eastAsia"/>
+          <w:color w:val="A9B7C6"/>
+          <w:kern w:val="0"/>
+          <w:sz w:val="30"/>
+          <w:szCs w:val="30"/>
+        </w:rPr>
+        <w:t>(host</w:t>
+      </w:r>
+      <w:r>
+        <w:rPr>
+          <w:rFonts w:ascii="宋体" w:eastAsia="宋体" w:hAnsi="宋体" w:cs="宋体" w:hint="eastAsia"/>
+          <w:color w:val="CC7832"/>
+          <w:kern w:val="0"/>
+          <w:sz w:val="30"/>
+          <w:szCs w:val="30"/>
+        </w:rPr>
+        <w:t xml:space="preserve">, </w:t>
+      </w:r>
+      <w:r>
+        <w:rPr>
+          <w:rFonts w:ascii="宋体" w:eastAsia="宋体" w:hAnsi="宋体" w:cs="宋体" w:hint="eastAsia"/>
+          <w:color w:val="6A8759"/>
+          <w:kern w:val="0"/>
+          <w:sz w:val="30"/>
+          <w:szCs w:val="30"/>
+        </w:rPr>
+        <w:t>".zhihuishu.com"</w:t>
+      </w:r>
+      <w:r>
+        <w:rPr>
+          <w:rFonts w:ascii="宋体" w:eastAsia="宋体" w:hAnsi="宋体" w:cs="宋体" w:hint="eastAsia"/>
+          <w:color w:val="A9B7C6"/>
+          <w:kern w:val="0"/>
+          <w:sz w:val="30"/>
+          <w:szCs w:val="30"/>
+        </w:rPr>
+        <w:t>)) {</w:t>
+      </w:r>
+      <w:r>
+        <w:rPr>
+          <w:rFonts w:ascii="宋体" w:eastAsia="宋体" w:hAnsi="宋体" w:cs="宋体" w:hint="eastAsia"/>
+          <w:color w:val="A9B7C6"/>
+          <w:kern w:val="0"/>
+          <w:sz w:val="30"/>
+          <w:szCs w:val="30"/>
+        </w:rPr>
+        <w:br/>
+      </w:r>
+      <w:r>
+        <w:rPr>
+          <w:rFonts w:ascii="宋体" w:eastAsia="宋体" w:hAnsi="宋体" w:cs="宋体" w:hint="eastAsia"/>
+          <w:color w:val="808080"/>
+          <w:kern w:val="0"/>
+          <w:sz w:val="30"/>
+          <w:szCs w:val="30"/>
+        </w:rPr>
+        <w:t>//       response.setHeader("Access-Control-Allow-Origin", referer);</w:t>
+      </w:r>
+      <w:r>
+        <w:rPr>
+          <w:rFonts w:ascii="宋体" w:eastAsia="宋体" w:hAnsi="宋体" w:cs="宋体" w:hint="eastAsia"/>
+          <w:color w:val="808080"/>
+          <w:kern w:val="0"/>
+          <w:sz w:val="30"/>
+          <w:szCs w:val="30"/>
+        </w:rPr>
+        <w:br/>
+        <w:t xml:space="preserve">         </w:t>
+      </w:r>
+      <w:r>
+        <w:rPr>
+          <w:rFonts w:ascii="宋体" w:eastAsia="宋体" w:hAnsi="宋体" w:cs="宋体" w:hint="eastAsia"/>
+          <w:color w:val="A9B7C6"/>
+          <w:kern w:val="0"/>
+          <w:sz w:val="30"/>
+          <w:szCs w:val="30"/>
+        </w:rPr>
+        <w:t>response.setHeader(</w:t>
+      </w:r>
+      <w:r>
+        <w:rPr>
+          <w:rFonts w:ascii="宋体" w:eastAsia="宋体" w:hAnsi="宋体" w:cs="宋体" w:hint="eastAsia"/>
+          <w:color w:val="6A8759"/>
+          <w:kern w:val="0"/>
+          <w:sz w:val="30"/>
+          <w:szCs w:val="30"/>
+        </w:rPr>
+        <w:t>"Access-Control-Allow-Origin"</w:t>
+      </w:r>
+      <w:r>
+        <w:rPr>
+          <w:rFonts w:ascii="宋体" w:eastAsia="宋体" w:hAnsi="宋体" w:cs="宋体" w:hint="eastAsia"/>
+          <w:color w:val="CC7832"/>
+          <w:kern w:val="0"/>
+          <w:sz w:val="30"/>
+          <w:szCs w:val="30"/>
+        </w:rPr>
+        <w:t xml:space="preserve">, </w:t>
+      </w:r>
+      <w:r>
+        <w:rPr>
+          <w:rFonts w:ascii="宋体" w:eastAsia="宋体" w:hAnsi="宋体" w:cs="宋体" w:hint="eastAsia"/>
+          <w:color w:val="6A8759"/>
+          <w:kern w:val="0"/>
+          <w:sz w:val="30"/>
+          <w:szCs w:val="30"/>
+        </w:rPr>
+        <w:t>"*"</w:t>
+      </w:r>
+      <w:r>
+        <w:rPr>
+          <w:rFonts w:ascii="宋体" w:eastAsia="宋体" w:hAnsi="宋体" w:cs="宋体" w:hint="eastAsia"/>
+          <w:color w:val="A9B7C6"/>
+          <w:kern w:val="0"/>
+          <w:sz w:val="30"/>
+          <w:szCs w:val="30"/>
+        </w:rPr>
+        <w:t>)</w:t>
+      </w:r>
+      <w:r>
+        <w:rPr>
+          <w:rFonts w:ascii="宋体" w:eastAsia="宋体" w:hAnsi="宋体" w:cs="宋体" w:hint="eastAsia"/>
+          <w:color w:val="CC7832"/>
+          <w:kern w:val="0"/>
+          <w:sz w:val="30"/>
+          <w:szCs w:val="30"/>
+        </w:rPr>
+        <w:t>;</w:t>
+      </w:r>
+      <w:r>
+        <w:rPr>
+          <w:rFonts w:ascii="宋体" w:eastAsia="宋体" w:hAnsi="宋体" w:cs="宋体" w:hint="eastAsia"/>
+          <w:color w:val="CC7832"/>
+          <w:kern w:val="0"/>
+          <w:sz w:val="30"/>
+          <w:szCs w:val="30"/>
+        </w:rPr>
+        <w:br/>
+        <w:t xml:space="preserve">          </w:t>
+      </w:r>
+      <w:r>
+        <w:rPr>
+          <w:rFonts w:ascii="宋体" w:eastAsia="宋体" w:hAnsi="宋体" w:cs="宋体" w:hint="eastAsia"/>
+          <w:color w:val="A9B7C6"/>
+          <w:kern w:val="0"/>
+          <w:sz w:val="30"/>
+          <w:szCs w:val="30"/>
+        </w:rPr>
+        <w:t>response.setHeader(</w:t>
+      </w:r>
+      <w:r>
+        <w:rPr>
+          <w:rFonts w:ascii="宋体" w:eastAsia="宋体" w:hAnsi="宋体" w:cs="宋体" w:hint="eastAsia"/>
+          <w:color w:val="6A8759"/>
+          <w:kern w:val="0"/>
+          <w:sz w:val="30"/>
+          <w:szCs w:val="30"/>
+        </w:rPr>
+        <w:t>"Access-Control-Allow-Methods"</w:t>
+      </w:r>
+      <w:r>
+        <w:rPr>
+          <w:rFonts w:ascii="宋体" w:eastAsia="宋体" w:hAnsi="宋体" w:cs="宋体" w:hint="eastAsia"/>
+          <w:color w:val="CC7832"/>
+          <w:kern w:val="0"/>
+          <w:sz w:val="30"/>
+          <w:szCs w:val="30"/>
+        </w:rPr>
+        <w:t xml:space="preserve">, </w:t>
+      </w:r>
+      <w:r>
+        <w:rPr>
+          <w:rFonts w:ascii="宋体" w:eastAsia="宋体" w:hAnsi="宋体" w:cs="宋体" w:hint="eastAsia"/>
+          <w:color w:val="6A8759"/>
+          <w:kern w:val="0"/>
+          <w:sz w:val="30"/>
+          <w:szCs w:val="30"/>
+        </w:rPr>
+        <w:t>"POST, GET, OPTIONS, DELETE"</w:t>
+      </w:r>
+      <w:r>
+        <w:rPr>
+          <w:rFonts w:ascii="宋体" w:eastAsia="宋体" w:hAnsi="宋体" w:cs="宋体" w:hint="eastAsia"/>
+          <w:color w:val="A9B7C6"/>
+          <w:kern w:val="0"/>
+          <w:sz w:val="30"/>
+          <w:szCs w:val="30"/>
+        </w:rPr>
+        <w:t>)</w:t>
+      </w:r>
+      <w:r>
+        <w:rPr>
+          <w:rFonts w:ascii="宋体" w:eastAsia="宋体" w:hAnsi="宋体" w:cs="宋体" w:hint="eastAsia"/>
+          <w:color w:val="CC7832"/>
+          <w:kern w:val="0"/>
+          <w:sz w:val="30"/>
+          <w:szCs w:val="30"/>
+        </w:rPr>
+        <w:t>;</w:t>
+      </w:r>
+      <w:r>
+        <w:rPr>
+          <w:rFonts w:ascii="宋体" w:eastAsia="宋体" w:hAnsi="宋体" w:cs="宋体" w:hint="eastAsia"/>
+          <w:color w:val="CC7832"/>
+          <w:kern w:val="0"/>
+          <w:sz w:val="30"/>
+          <w:szCs w:val="30"/>
+        </w:rPr>
+        <w:br/>
+        <w:t xml:space="preserve">          </w:t>
+      </w:r>
+      <w:r>
+        <w:rPr>
+          <w:rFonts w:ascii="宋体" w:eastAsia="宋体" w:hAnsi="宋体" w:cs="宋体" w:hint="eastAsia"/>
+          <w:color w:val="A9B7C6"/>
+          <w:kern w:val="0"/>
+          <w:sz w:val="30"/>
+          <w:szCs w:val="30"/>
+        </w:rPr>
+        <w:t>response.setHeader(</w:t>
+      </w:r>
+      <w:r>
+        <w:rPr>
+          <w:rFonts w:ascii="宋体" w:eastAsia="宋体" w:hAnsi="宋体" w:cs="宋体" w:hint="eastAsia"/>
+          <w:color w:val="6A8759"/>
+          <w:kern w:val="0"/>
+          <w:sz w:val="30"/>
+          <w:szCs w:val="30"/>
+        </w:rPr>
+        <w:t>"Access-Control-Max-Age"</w:t>
+      </w:r>
+      <w:r>
+        <w:rPr>
+          <w:rFonts w:ascii="宋体" w:eastAsia="宋体" w:hAnsi="宋体" w:cs="宋体" w:hint="eastAsia"/>
+          <w:color w:val="CC7832"/>
+          <w:kern w:val="0"/>
+          <w:sz w:val="30"/>
+          <w:szCs w:val="30"/>
+        </w:rPr>
+        <w:t xml:space="preserve">, </w:t>
+      </w:r>
+      <w:r>
+        <w:rPr>
+          <w:rFonts w:ascii="宋体" w:eastAsia="宋体" w:hAnsi="宋体" w:cs="宋体" w:hint="eastAsia"/>
+          <w:color w:val="6A8759"/>
+          <w:kern w:val="0"/>
+          <w:sz w:val="30"/>
+          <w:szCs w:val="30"/>
+        </w:rPr>
+        <w:t>"3600"</w:t>
+      </w:r>
+      <w:r>
+        <w:rPr>
+          <w:rFonts w:ascii="宋体" w:eastAsia="宋体" w:hAnsi="宋体" w:cs="宋体" w:hint="eastAsia"/>
+          <w:color w:val="A9B7C6"/>
+          <w:kern w:val="0"/>
+          <w:sz w:val="30"/>
+          <w:szCs w:val="30"/>
+        </w:rPr>
+        <w:t>)</w:t>
+      </w:r>
+      <w:r>
+        <w:rPr>
+          <w:rFonts w:ascii="宋体" w:eastAsia="宋体" w:hAnsi="宋体" w:cs="宋体" w:hint="eastAsia"/>
+          <w:color w:val="CC7832"/>
+          <w:kern w:val="0"/>
+          <w:sz w:val="30"/>
+          <w:szCs w:val="30"/>
+        </w:rPr>
+        <w:t>;</w:t>
+      </w:r>
+      <w:r>
+        <w:rPr>
+          <w:rFonts w:ascii="宋体" w:eastAsia="宋体" w:hAnsi="宋体" w:cs="宋体" w:hint="eastAsia"/>
+          <w:color w:val="CC7832"/>
+          <w:kern w:val="0"/>
+          <w:sz w:val="30"/>
+          <w:szCs w:val="30"/>
+        </w:rPr>
+        <w:br/>
+        <w:t xml:space="preserve">          </w:t>
+      </w:r>
+      <w:r>
+        <w:rPr>
+          <w:rFonts w:ascii="宋体" w:eastAsia="宋体" w:hAnsi="宋体" w:cs="宋体" w:hint="eastAsia"/>
+          <w:color w:val="A9B7C6"/>
+          <w:kern w:val="0"/>
+          <w:sz w:val="30"/>
+          <w:szCs w:val="30"/>
+        </w:rPr>
+        <w:t>response.setHeader(</w:t>
+      </w:r>
+      <w:r>
+        <w:rPr>
+          <w:rFonts w:ascii="宋体" w:eastAsia="宋体" w:hAnsi="宋体" w:cs="宋体" w:hint="eastAsia"/>
+          <w:color w:val="6A8759"/>
+          <w:kern w:val="0"/>
+          <w:sz w:val="30"/>
+          <w:szCs w:val="30"/>
+        </w:rPr>
+        <w:t>"Access-Control-Allow-Headers"</w:t>
+      </w:r>
+      <w:r>
+        <w:rPr>
+          <w:rFonts w:ascii="宋体" w:eastAsia="宋体" w:hAnsi="宋体" w:cs="宋体" w:hint="eastAsia"/>
+          <w:color w:val="CC7832"/>
+          <w:kern w:val="0"/>
+          <w:sz w:val="30"/>
+          <w:szCs w:val="30"/>
+        </w:rPr>
+        <w:t xml:space="preserve">, </w:t>
+      </w:r>
+      <w:r>
+        <w:rPr>
+          <w:rFonts w:ascii="宋体" w:eastAsia="宋体" w:hAnsi="宋体" w:cs="宋体" w:hint="eastAsia"/>
+          <w:color w:val="6A8759"/>
+          <w:kern w:val="0"/>
+          <w:sz w:val="30"/>
+          <w:szCs w:val="30"/>
+        </w:rPr>
+        <w:t>"x-requested-with"</w:t>
+      </w:r>
+      <w:r>
+        <w:rPr>
+          <w:rFonts w:ascii="宋体" w:eastAsia="宋体" w:hAnsi="宋体" w:cs="宋体" w:hint="eastAsia"/>
+          <w:color w:val="A9B7C6"/>
+          <w:kern w:val="0"/>
+          <w:sz w:val="30"/>
+          <w:szCs w:val="30"/>
+        </w:rPr>
+        <w:t>)</w:t>
+      </w:r>
+      <w:r>
+        <w:rPr>
+          <w:rFonts w:ascii="宋体" w:eastAsia="宋体" w:hAnsi="宋体" w:cs="宋体" w:hint="eastAsia"/>
+          <w:color w:val="CC7832"/>
+          <w:kern w:val="0"/>
+          <w:sz w:val="30"/>
+          <w:szCs w:val="30"/>
+        </w:rPr>
+        <w:t>;</w:t>
+      </w:r>
+      <w:r>
+        <w:rPr>
+          <w:rFonts w:ascii="宋体" w:eastAsia="宋体" w:hAnsi="宋体" w:cs="宋体" w:hint="eastAsia"/>
+          <w:color w:val="CC7832"/>
+          <w:kern w:val="0"/>
+          <w:sz w:val="30"/>
+          <w:szCs w:val="30"/>
+        </w:rPr>
+        <w:br/>
+        <w:t xml:space="preserve">      </w:t>
+      </w:r>
+      <w:r>
+        <w:rPr>
+          <w:rFonts w:ascii="宋体" w:eastAsia="宋体" w:hAnsi="宋体" w:cs="宋体" w:hint="eastAsia"/>
+          <w:color w:val="A9B7C6"/>
+          <w:kern w:val="0"/>
+          <w:sz w:val="30"/>
+          <w:szCs w:val="30"/>
         </w:rPr>
         <w:t>}</w:t>
       </w:r>
-      <w:r>
-        <w:rPr>
-          <w:rStyle w:val="apple-converted-space"/>
-          <w:rFonts w:ascii="Tahoma" w:hAnsi="Tahoma" w:cs="Tahoma"/>
-          <w:color w:val="000000"/>
-          <w:szCs w:val="21"/>
-          <w:shd w:val="clear" w:color="auto" w:fill="DDEDFB"/>
-        </w:rPr>
-        <w:t> </w:t>
-      </w:r>
-    </w:p>
-    <w:p>
-      <w:pPr>
-        <w:rPr>
-          <w:rStyle w:val="apple-converted-space"/>
-          <w:rFonts w:ascii="Tahoma" w:hAnsi="Tahoma" w:cs="Tahoma" w:hint="eastAsia"/>
-          <w:color w:val="000000"/>
-          <w:szCs w:val="21"/>
-          <w:shd w:val="clear" w:color="auto" w:fill="DDEDFB"/>
-        </w:rPr>
-      </w:pPr>
-    </w:p>
-    <w:p>
-      <w:pPr>
-        <w:rPr>
-          <w:rStyle w:val="apple-converted-space"/>
-          <w:rFonts w:ascii="Tahoma" w:hAnsi="Tahoma" w:cs="Tahoma" w:hint="eastAsia"/>
-          <w:color w:val="000000"/>
-          <w:szCs w:val="21"/>
-          <w:shd w:val="clear" w:color="auto" w:fill="DDEDFB"/>
-        </w:rPr>
-      </w:pPr>
-    </w:p>
-    <w:p>
-      <w:pPr>
-        <w:rPr>
-          <w:rStyle w:val="apple-converted-space"/>
-          <w:rFonts w:ascii="Tahoma" w:hAnsi="Tahoma" w:cs="Tahoma" w:hint="eastAsia"/>
-          <w:color w:val="000000"/>
-          <w:szCs w:val="21"/>
-          <w:shd w:val="clear" w:color="auto" w:fill="DDEDFB"/>
-        </w:rPr>
-      </w:pPr>
-      <w:r>
-        <w:rPr>
-          <w:rStyle w:val="apple-converted-space"/>
-          <w:rFonts w:ascii="Tahoma" w:hAnsi="Tahoma" w:cs="Tahoma" w:hint="eastAsia"/>
-          <w:color w:val="000000"/>
-          <w:szCs w:val="21"/>
-          <w:shd w:val="clear" w:color="auto" w:fill="DDEDFB"/>
-        </w:rPr>
-        <w:t>浏览器版本</w:t>
-      </w:r>
-    </w:p>
-    <w:p>
-      <w:pPr>
-        <w:rPr>
-          <w:rStyle w:val="apple-converted-space"/>
-          <w:rFonts w:ascii="Tahoma" w:hAnsi="Tahoma" w:cs="Tahoma" w:hint="eastAsia"/>
-          <w:color w:val="000000"/>
-          <w:szCs w:val="21"/>
-          <w:shd w:val="clear" w:color="auto" w:fill="DDEDFB"/>
-        </w:rPr>
-      </w:pPr>
-      <w:r>
-        <w:rPr>
-          <w:rFonts w:ascii="Tahoma" w:hAnsi="Tahoma" w:cs="Tahoma"/>
-          <w:color w:val="000000"/>
-          <w:szCs w:val="21"/>
-          <w:shd w:val="clear" w:color="auto" w:fill="DDEDFB"/>
-        </w:rPr>
-        <w:t>if($.browser.msie&amp;&amp;($.browser.version == "6.0")&amp;&amp;!$.support.style){</w:t>
-      </w:r>
-      <w:r>
-        <w:rPr>
-          <w:rStyle w:val="apple-converted-space"/>
-          <w:rFonts w:ascii="Tahoma" w:hAnsi="Tahoma" w:cs="Tahoma"/>
-          <w:color w:val="000000"/>
-          <w:szCs w:val="21"/>
-          <w:shd w:val="clear" w:color="auto" w:fill="DDEDFB"/>
-        </w:rPr>
-        <w:t> </w:t>
-      </w:r>
-      <w:r>
-        <w:rPr>
-          <w:rFonts w:ascii="Tahoma" w:hAnsi="Tahoma" w:cs="Tahoma"/>
-          <w:color w:val="000000"/>
-          <w:szCs w:val="21"/>
-        </w:rPr>
-        <w:br/>
-      </w:r>
-      <w:r>
-        <w:rPr>
-          <w:rFonts w:ascii="Tahoma" w:hAnsi="Tahoma" w:cs="Tahoma"/>
-          <w:color w:val="000000"/>
-          <w:szCs w:val="21"/>
-          <w:shd w:val="clear" w:color="auto" w:fill="DDEDFB"/>
-        </w:rPr>
-        <w:t>alert("ie6");</w:t>
-      </w:r>
-      <w:r>
-        <w:rPr>
-          <w:rStyle w:val="apple-converted-space"/>
-          <w:rFonts w:ascii="Tahoma" w:hAnsi="Tahoma" w:cs="Tahoma"/>
-          <w:color w:val="000000"/>
-          <w:szCs w:val="21"/>
-          <w:shd w:val="clear" w:color="auto" w:fill="DDEDFB"/>
-        </w:rPr>
-        <w:t> </w:t>
-      </w:r>
-      <w:r>
-        <w:rPr>
-          <w:rFonts w:ascii="Tahoma" w:hAnsi="Tahoma" w:cs="Tahoma"/>
-          <w:color w:val="000000"/>
-          <w:szCs w:val="21"/>
-        </w:rPr>
-        <w:br/>
-      </w:r>
-      <w:r>
-        <w:rPr>
-          <w:rFonts w:ascii="Tahoma" w:hAnsi="Tahoma" w:cs="Tahoma"/>
-          <w:color w:val="000000"/>
-          <w:szCs w:val="21"/>
-          <w:shd w:val="clear" w:color="auto" w:fill="DDEDFB"/>
-        </w:rPr>
-        <w:t>}</w:t>
-      </w:r>
-      <w:r>
-        <w:rPr>
-          <w:rStyle w:val="apple-converted-space"/>
-          <w:rFonts w:ascii="Tahoma" w:hAnsi="Tahoma" w:cs="Tahoma"/>
-          <w:color w:val="000000"/>
-          <w:szCs w:val="21"/>
-          <w:shd w:val="clear" w:color="auto" w:fill="DDEDFB"/>
-        </w:rPr>
-        <w:t> </w:t>
-      </w:r>
-    </w:p>
-    <w:p>
-      <w:pPr>
-        <w:rPr>
-          <w:rStyle w:val="apple-converted-space"/>
-          <w:rFonts w:ascii="Tahoma" w:hAnsi="Tahoma" w:cs="Tahoma" w:hint="eastAsia"/>
-          <w:color w:val="000000"/>
-          <w:szCs w:val="21"/>
-          <w:shd w:val="clear" w:color="auto" w:fill="DDEDFB"/>
-        </w:rPr>
-      </w:pPr>
-      <w:r>
-        <w:rPr>
-          <w:rFonts w:ascii="Tahoma" w:hAnsi="Tahoma" w:cs="Tahoma"/>
-          <w:color w:val="000000"/>
-          <w:szCs w:val="21"/>
-          <w:shd w:val="clear" w:color="auto" w:fill="DDEDFB"/>
-        </w:rPr>
-        <w:t>if($.browser.msie&amp;&amp;($.browser.version == "7.0")){</w:t>
-      </w:r>
-      <w:r>
-        <w:rPr>
-          <w:rStyle w:val="apple-converted-space"/>
-          <w:rFonts w:ascii="Tahoma" w:hAnsi="Tahoma" w:cs="Tahoma"/>
-          <w:color w:val="000000"/>
-          <w:szCs w:val="21"/>
-          <w:shd w:val="clear" w:color="auto" w:fill="DDEDFB"/>
-        </w:rPr>
-        <w:t> </w:t>
-      </w:r>
-      <w:r>
-        <w:rPr>
-          <w:rFonts w:ascii="Tahoma" w:hAnsi="Tahoma" w:cs="Tahoma"/>
-          <w:color w:val="000000"/>
-          <w:szCs w:val="21"/>
-        </w:rPr>
-        <w:br/>
-      </w:r>
-      <w:r>
-        <w:rPr>
-          <w:rFonts w:ascii="Tahoma" w:hAnsi="Tahoma" w:cs="Tahoma"/>
-          <w:color w:val="000000"/>
-          <w:szCs w:val="21"/>
-          <w:shd w:val="clear" w:color="auto" w:fill="DDEDFB"/>
-        </w:rPr>
-        <w:t>alert("ie7");</w:t>
-      </w:r>
-      <w:r>
-        <w:rPr>
-          <w:rStyle w:val="apple-converted-space"/>
-          <w:rFonts w:ascii="Tahoma" w:hAnsi="Tahoma" w:cs="Tahoma"/>
-          <w:color w:val="000000"/>
-          <w:szCs w:val="21"/>
-          <w:shd w:val="clear" w:color="auto" w:fill="DDEDFB"/>
-        </w:rPr>
-        <w:t> </w:t>
-      </w:r>
-      <w:r>
-        <w:rPr>
-          <w:rFonts w:ascii="Tahoma" w:hAnsi="Tahoma" w:cs="Tahoma"/>
-          <w:color w:val="000000"/>
-          <w:szCs w:val="21"/>
-        </w:rPr>
-        <w:br/>
-      </w:r>
-      <w:r>
-        <w:rPr>
-          <w:rFonts w:ascii="Tahoma" w:hAnsi="Tahoma" w:cs="Tahoma"/>
-          <w:color w:val="000000"/>
-          <w:szCs w:val="21"/>
-          <w:shd w:val="clear" w:color="auto" w:fill="DDEDFB"/>
-        </w:rPr>
-        <w:t>}</w:t>
-      </w:r>
-      <w:r>
-        <w:rPr>
-          <w:rStyle w:val="apple-converted-space"/>
-          <w:rFonts w:ascii="Tahoma" w:hAnsi="Tahoma" w:cs="Tahoma"/>
-          <w:color w:val="000000"/>
-          <w:szCs w:val="21"/>
-          <w:shd w:val="clear" w:color="auto" w:fill="DDEDFB"/>
-        </w:rPr>
-        <w:t> </w:t>
-      </w:r>
+    </w:p>
+    <w:p>
+      <w:pPr>
+        <w:rPr>
+          <w:rFonts w:hint="eastAsia"/>
+        </w:rPr>
+      </w:pPr>
     </w:p>
     <w:p/>
     <w:sectPr>
@@ -1081,6 +1874,57 @@
     <w:name w:val="apple-converted-space"/>
     <w:basedOn w:val="a0"/>
     <w:rsid w:val="0055373C"/>
+  </w:style>
+  <w:style w:type="paragraph" w:styleId="HTML">
+    <w:name w:val="HTML Preformatted"/>
+    <w:basedOn w:val="a"/>
+    <w:link w:val="HTMLChar"/>
+    <w:uiPriority w:val="99"/>
+    <w:semiHidden/>
+    <w:unhideWhenUsed/>
+    <w:rsid w:val="00F23F13"/>
+    <w:pPr>
+      <w:widowControl/>
+      <w:tabs>
+        <w:tab w:val="left" w:pos="916"/>
+        <w:tab w:val="left" w:pos="1832"/>
+        <w:tab w:val="left" w:pos="2748"/>
+        <w:tab w:val="left" w:pos="3664"/>
+        <w:tab w:val="left" w:pos="4580"/>
+        <w:tab w:val="left" w:pos="5496"/>
+        <w:tab w:val="left" w:pos="6412"/>
+        <w:tab w:val="left" w:pos="7328"/>
+        <w:tab w:val="left" w:pos="8244"/>
+        <w:tab w:val="left" w:pos="9160"/>
+        <w:tab w:val="left" w:pos="10076"/>
+        <w:tab w:val="left" w:pos="10992"/>
+        <w:tab w:val="left" w:pos="11908"/>
+        <w:tab w:val="left" w:pos="12824"/>
+        <w:tab w:val="left" w:pos="13740"/>
+        <w:tab w:val="left" w:pos="14656"/>
+      </w:tabs>
+      <w:jc w:val="left"/>
+    </w:pPr>
+    <w:rPr>
+      <w:rFonts w:ascii="宋体" w:eastAsia="宋体" w:hAnsi="宋体" w:cs="宋体"/>
+      <w:kern w:val="0"/>
+      <w:sz w:val="24"/>
+      <w:szCs w:val="24"/>
+    </w:rPr>
+  </w:style>
+  <w:style w:type="character" w:customStyle="1" w:styleId="HTMLChar">
+    <w:name w:val="HTML 预设格式 Char"/>
+    <w:basedOn w:val="a0"/>
+    <w:link w:val="HTML"/>
+    <w:uiPriority w:val="99"/>
+    <w:semiHidden/>
+    <w:rsid w:val="00F23F13"/>
+    <w:rPr>
+      <w:rFonts w:ascii="宋体" w:eastAsia="宋体" w:hAnsi="宋体" w:cs="宋体"/>
+      <w:kern w:val="0"/>
+      <w:sz w:val="24"/>
+      <w:szCs w:val="24"/>
+    </w:rPr>
   </w:style>
 </w:styles>
 </file>

--- a/ps/jquery.docx
+++ b/ps/jquery.docx
@@ -654,26 +654,9 @@
         <w:t> </w:t>
       </w:r>
     </w:p>
-    <w:p>
-      <w:pPr>
-        <w:rPr>
-          <w:rFonts w:hint="eastAsia"/>
-        </w:rPr>
-      </w:pPr>
-    </w:p>
-    <w:p>
-      <w:pPr>
-        <w:rPr>
-          <w:rFonts w:hint="eastAsia"/>
-        </w:rPr>
-      </w:pPr>
-    </w:p>
-    <w:p>
-      <w:pPr>
-        <w:rPr>
-          <w:rFonts w:hint="eastAsia"/>
-        </w:rPr>
-      </w:pPr>
+    <w:p/>
+    <w:p/>
+    <w:p>
       <w:r>
         <w:rPr>
           <w:rFonts w:hint="eastAsia"/>
@@ -682,11 +665,6 @@
       </w:r>
     </w:p>
     <w:p>
-      <w:pPr>
-        <w:rPr>
-          <w:rFonts w:hint="eastAsia"/>
-        </w:rPr>
-      </w:pPr>
       <w:r>
         <w:rPr>
           <w:rFonts w:hint="eastAsia"/>
@@ -695,11 +673,6 @@
       </w:r>
     </w:p>
     <w:p>
-      <w:pPr>
-        <w:rPr>
-          <w:rFonts w:hint="eastAsia"/>
-        </w:rPr>
-      </w:pPr>
       <w:r>
         <w:rPr>
           <w:rFonts w:hint="eastAsia"/>
@@ -707,19 +680,8 @@
         <w:t>$("[data-xxx]") -&gt; all jQuery objects with html attribute data-xxx</w:t>
       </w:r>
     </w:p>
-    <w:p>
-      <w:pPr>
-        <w:rPr>
-          <w:rFonts w:hint="eastAsia"/>
-        </w:rPr>
-      </w:pPr>
-    </w:p>
-    <w:p>
-      <w:pPr>
-        <w:rPr>
-          <w:rFonts w:hint="eastAsia"/>
-        </w:rPr>
-      </w:pPr>
+    <w:p/>
+    <w:p>
       <w:r>
         <w:rPr>
           <w:rFonts w:hint="eastAsia"/>
@@ -734,11 +696,6 @@
       </w:r>
     </w:p>
     <w:p>
-      <w:pPr>
-        <w:rPr>
-          <w:rFonts w:hint="eastAsia"/>
-        </w:rPr>
-      </w:pPr>
       <w:r>
         <w:rPr>
           <w:rFonts w:hint="eastAsia"/>
@@ -752,19 +709,8 @@
         <w:t xml:space="preserve"> x layer outside</w:t>
       </w:r>
     </w:p>
-    <w:p>
-      <w:pPr>
-        <w:rPr>
-          <w:rFonts w:hint="eastAsia"/>
-        </w:rPr>
-      </w:pPr>
-    </w:p>
-    <w:p>
-      <w:pPr>
-        <w:rPr>
-          <w:rFonts w:hint="eastAsia"/>
-        </w:rPr>
-      </w:pPr>
+    <w:p/>
+    <w:p>
       <w:r>
         <w:rPr>
           <w:rFonts w:hint="eastAsia"/>
@@ -796,26 +742,9 @@
         <w:t>等遍历方法，不然得不到对象</w:t>
       </w:r>
     </w:p>
-    <w:p>
-      <w:pPr>
-        <w:rPr>
-          <w:rFonts w:hint="eastAsia"/>
-        </w:rPr>
-      </w:pPr>
-    </w:p>
-    <w:p>
-      <w:pPr>
-        <w:rPr>
-          <w:rFonts w:hint="eastAsia"/>
-        </w:rPr>
-      </w:pPr>
-    </w:p>
-    <w:p>
-      <w:pPr>
-        <w:rPr>
-          <w:rFonts w:hint="eastAsia"/>
-        </w:rPr>
-      </w:pPr>
+    <w:p/>
+    <w:p/>
+    <w:p>
       <w:r>
         <w:rPr>
           <w:rFonts w:hint="eastAsia"/>
@@ -993,7 +922,7 @@
         </w:tabs>
         <w:jc w:val="left"/>
         <w:rPr>
-          <w:rFonts w:ascii="宋体" w:eastAsia="宋体" w:hAnsi="宋体" w:cs="宋体" w:hint="eastAsia"/>
+          <w:rFonts w:ascii="宋体" w:eastAsia="宋体" w:hAnsi="宋体" w:cs="宋体"/>
           <w:color w:val="808080"/>
           <w:kern w:val="0"/>
           <w:sz w:val="30"/>
@@ -1458,6 +1387,457 @@
         </w:rPr>
       </w:pPr>
     </w:p>
+    <w:p>
+      <w:pPr>
+        <w:rPr>
+          <w:rFonts w:hint="eastAsia"/>
+        </w:rPr>
+      </w:pPr>
+    </w:p>
+    <w:p>
+      <w:pPr>
+        <w:rPr>
+          <w:rFonts w:hint="eastAsia"/>
+        </w:rPr>
+      </w:pPr>
+    </w:p>
+    <w:p>
+      <w:pPr>
+        <w:rPr>
+          <w:rFonts w:hint="eastAsia"/>
+        </w:rPr>
+      </w:pPr>
+      <w:r>
+        <w:rPr>
+          <w:rFonts w:hint="eastAsia"/>
+        </w:rPr>
+        <w:t>jquery</w:t>
+      </w:r>
+      <w:r>
+        <w:rPr>
+          <w:rFonts w:hint="eastAsia"/>
+        </w:rPr>
+        <w:t>插件编写</w:t>
+      </w:r>
+    </w:p>
+    <w:p>
+      <w:pPr>
+        <w:pStyle w:val="HTML"/>
+        <w:shd w:val="clear" w:color="auto" w:fill="2B2B2B"/>
+        <w:rPr>
+          <w:color w:val="A9B7C6"/>
+          <w:sz w:val="30"/>
+          <w:szCs w:val="30"/>
+        </w:rPr>
+      </w:pPr>
+      <w:r>
+        <w:rPr>
+          <w:rFonts w:hint="eastAsia"/>
+          <w:b/>
+          <w:bCs/>
+          <w:color w:val="CC7832"/>
+          <w:sz w:val="30"/>
+          <w:szCs w:val="30"/>
+        </w:rPr>
+        <w:lastRenderedPageBreak/>
+        <w:t xml:space="preserve">if </w:t>
+      </w:r>
+      <w:r>
+        <w:rPr>
+          <w:rFonts w:hint="eastAsia"/>
+          <w:color w:val="A9B7C6"/>
+          <w:sz w:val="30"/>
+          <w:szCs w:val="30"/>
+        </w:rPr>
+        <w:t xml:space="preserve">(typeof </w:t>
+      </w:r>
+      <w:r>
+        <w:rPr>
+          <w:rFonts w:hint="eastAsia"/>
+          <w:color w:val="A9B7C6"/>
+          <w:sz w:val="30"/>
+          <w:szCs w:val="30"/>
+          <w:shd w:val="clear" w:color="auto" w:fill="344134"/>
+        </w:rPr>
+        <w:t>params</w:t>
+      </w:r>
+      <w:r>
+        <w:rPr>
+          <w:rFonts w:hint="eastAsia"/>
+          <w:color w:val="A9B7C6"/>
+          <w:sz w:val="30"/>
+          <w:szCs w:val="30"/>
+        </w:rPr>
+        <w:t xml:space="preserve"> === </w:t>
+      </w:r>
+      <w:r>
+        <w:rPr>
+          <w:rFonts w:hint="eastAsia"/>
+          <w:color w:val="6A8759"/>
+          <w:sz w:val="30"/>
+          <w:szCs w:val="30"/>
+        </w:rPr>
+        <w:t xml:space="preserve">'string' </w:t>
+      </w:r>
+      <w:r>
+        <w:rPr>
+          <w:rFonts w:hint="eastAsia"/>
+          <w:color w:val="A9B7C6"/>
+          <w:sz w:val="30"/>
+          <w:szCs w:val="30"/>
+        </w:rPr>
+        <w:t xml:space="preserve">&amp;&amp; typeof </w:t>
+      </w:r>
+      <w:r>
+        <w:rPr>
+          <w:rFonts w:hint="eastAsia"/>
+          <w:color w:val="458383"/>
+          <w:sz w:val="30"/>
+          <w:szCs w:val="30"/>
+        </w:rPr>
+        <w:t>plugin</w:t>
+      </w:r>
+      <w:r>
+        <w:rPr>
+          <w:rFonts w:hint="eastAsia"/>
+          <w:color w:val="A9B7C6"/>
+          <w:sz w:val="30"/>
+          <w:szCs w:val="30"/>
+        </w:rPr>
+        <w:t>[</w:t>
+      </w:r>
+      <w:r>
+        <w:rPr>
+          <w:rFonts w:hint="eastAsia"/>
+          <w:color w:val="A9B7C6"/>
+          <w:sz w:val="30"/>
+          <w:szCs w:val="30"/>
+          <w:shd w:val="clear" w:color="auto" w:fill="344134"/>
+        </w:rPr>
+        <w:t>params</w:t>
+      </w:r>
+      <w:r>
+        <w:rPr>
+          <w:rFonts w:hint="eastAsia"/>
+          <w:color w:val="A9B7C6"/>
+          <w:sz w:val="30"/>
+          <w:szCs w:val="30"/>
+        </w:rPr>
+        <w:t xml:space="preserve">] === </w:t>
+      </w:r>
+      <w:r>
+        <w:rPr>
+          <w:rFonts w:hint="eastAsia"/>
+          <w:color w:val="6A8759"/>
+          <w:sz w:val="30"/>
+          <w:szCs w:val="30"/>
+        </w:rPr>
+        <w:t>'function'</w:t>
+      </w:r>
+      <w:r>
+        <w:rPr>
+          <w:rFonts w:hint="eastAsia"/>
+          <w:color w:val="A9B7C6"/>
+          <w:sz w:val="30"/>
+          <w:szCs w:val="30"/>
+        </w:rPr>
+        <w:t>) {</w:t>
+      </w:r>
+      <w:r>
+        <w:rPr>
+          <w:rFonts w:hint="eastAsia"/>
+          <w:color w:val="A9B7C6"/>
+          <w:sz w:val="30"/>
+          <w:szCs w:val="30"/>
+        </w:rPr>
+        <w:br/>
+        <w:t xml:space="preserve">    </w:t>
+      </w:r>
+      <w:r>
+        <w:rPr>
+          <w:rFonts w:hint="eastAsia"/>
+          <w:color w:val="458383"/>
+          <w:sz w:val="30"/>
+          <w:szCs w:val="30"/>
+        </w:rPr>
+        <w:t xml:space="preserve">retval </w:t>
+      </w:r>
+      <w:r>
+        <w:rPr>
+          <w:rFonts w:hint="eastAsia"/>
+          <w:color w:val="A9B7C6"/>
+          <w:sz w:val="30"/>
+          <w:szCs w:val="30"/>
+        </w:rPr>
+        <w:t xml:space="preserve">=  </w:t>
+      </w:r>
+      <w:r>
+        <w:rPr>
+          <w:rFonts w:hint="eastAsia"/>
+          <w:color w:val="458383"/>
+          <w:sz w:val="30"/>
+          <w:szCs w:val="30"/>
+        </w:rPr>
+        <w:t>plugin</w:t>
+      </w:r>
+      <w:r>
+        <w:rPr>
+          <w:rFonts w:hint="eastAsia"/>
+          <w:color w:val="A9B7C6"/>
+          <w:sz w:val="30"/>
+          <w:szCs w:val="30"/>
+        </w:rPr>
+        <w:t>[</w:t>
+      </w:r>
+      <w:r>
+        <w:rPr>
+          <w:rFonts w:hint="eastAsia"/>
+          <w:color w:val="A9B7C6"/>
+          <w:sz w:val="30"/>
+          <w:szCs w:val="30"/>
+          <w:shd w:val="clear" w:color="auto" w:fill="344134"/>
+        </w:rPr>
+        <w:t>params</w:t>
+      </w:r>
+      <w:r>
+        <w:rPr>
+          <w:rFonts w:hint="eastAsia"/>
+          <w:color w:val="A9B7C6"/>
+          <w:sz w:val="30"/>
+          <w:szCs w:val="30"/>
+        </w:rPr>
+        <w:t>].</w:t>
+      </w:r>
+      <w:r>
+        <w:rPr>
+          <w:rFonts w:hint="eastAsia"/>
+          <w:color w:val="7A7A43"/>
+          <w:sz w:val="30"/>
+          <w:szCs w:val="30"/>
+        </w:rPr>
+        <w:t>apply</w:t>
+      </w:r>
+      <w:r>
+        <w:rPr>
+          <w:rFonts w:hint="eastAsia"/>
+          <w:color w:val="A9B7C6"/>
+          <w:sz w:val="30"/>
+          <w:szCs w:val="30"/>
+        </w:rPr>
+        <w:t>(</w:t>
+      </w:r>
+      <w:r>
+        <w:rPr>
+          <w:rFonts w:hint="eastAsia"/>
+          <w:color w:val="458383"/>
+          <w:sz w:val="30"/>
+          <w:szCs w:val="30"/>
+        </w:rPr>
+        <w:t>plugin</w:t>
+      </w:r>
+      <w:r>
+        <w:rPr>
+          <w:rFonts w:hint="eastAsia"/>
+          <w:color w:val="CC7832"/>
+          <w:sz w:val="30"/>
+          <w:szCs w:val="30"/>
+        </w:rPr>
+        <w:t xml:space="preserve">, </w:t>
+      </w:r>
+      <w:r>
+        <w:rPr>
+          <w:rFonts w:hint="eastAsia"/>
+          <w:color w:val="A9B7C6"/>
+          <w:sz w:val="30"/>
+          <w:szCs w:val="30"/>
+        </w:rPr>
+        <w:t>[].</w:t>
+      </w:r>
+      <w:r>
+        <w:rPr>
+          <w:rFonts w:hint="eastAsia"/>
+          <w:color w:val="7A7A43"/>
+          <w:sz w:val="30"/>
+          <w:szCs w:val="30"/>
+        </w:rPr>
+        <w:t>slice</w:t>
+      </w:r>
+      <w:r>
+        <w:rPr>
+          <w:rFonts w:hint="eastAsia"/>
+          <w:color w:val="A9B7C6"/>
+          <w:sz w:val="30"/>
+          <w:szCs w:val="30"/>
+        </w:rPr>
+        <w:t>.</w:t>
+      </w:r>
+      <w:r>
+        <w:rPr>
+          <w:rFonts w:hint="eastAsia"/>
+          <w:color w:val="7A7A43"/>
+          <w:sz w:val="30"/>
+          <w:szCs w:val="30"/>
+        </w:rPr>
+        <w:t>call</w:t>
+      </w:r>
+      <w:r>
+        <w:rPr>
+          <w:rFonts w:hint="eastAsia"/>
+          <w:color w:val="A9B7C6"/>
+          <w:sz w:val="30"/>
+          <w:szCs w:val="30"/>
+        </w:rPr>
+        <w:t>(</w:t>
+      </w:r>
+      <w:r>
+        <w:rPr>
+          <w:rFonts w:hint="eastAsia"/>
+          <w:color w:val="458383"/>
+          <w:sz w:val="30"/>
+          <w:szCs w:val="30"/>
+        </w:rPr>
+        <w:t>args</w:t>
+      </w:r>
+      <w:r>
+        <w:rPr>
+          <w:rFonts w:hint="eastAsia"/>
+          <w:color w:val="CC7832"/>
+          <w:sz w:val="30"/>
+          <w:szCs w:val="30"/>
+        </w:rPr>
+        <w:t xml:space="preserve">, </w:t>
+      </w:r>
+      <w:r>
+        <w:rPr>
+          <w:rFonts w:hint="eastAsia"/>
+          <w:color w:val="6897BB"/>
+          <w:sz w:val="30"/>
+          <w:szCs w:val="30"/>
+        </w:rPr>
+        <w:t>1</w:t>
+      </w:r>
+      <w:r>
+        <w:rPr>
+          <w:rFonts w:hint="eastAsia"/>
+          <w:color w:val="A9B7C6"/>
+          <w:sz w:val="30"/>
+          <w:szCs w:val="30"/>
+        </w:rPr>
+        <w:t>))</w:t>
+      </w:r>
+      <w:r>
+        <w:rPr>
+          <w:rFonts w:hint="eastAsia"/>
+          <w:color w:val="CC7832"/>
+          <w:sz w:val="30"/>
+          <w:szCs w:val="30"/>
+        </w:rPr>
+        <w:t>;</w:t>
+      </w:r>
+      <w:r>
+        <w:rPr>
+          <w:rFonts w:hint="eastAsia"/>
+          <w:color w:val="CC7832"/>
+          <w:sz w:val="30"/>
+          <w:szCs w:val="30"/>
+        </w:rPr>
+        <w:br/>
+      </w:r>
+      <w:r>
+        <w:rPr>
+          <w:rFonts w:hint="eastAsia"/>
+          <w:color w:val="A9B7C6"/>
+          <w:sz w:val="30"/>
+          <w:szCs w:val="30"/>
+        </w:rPr>
+        <w:t>}</w:t>
+      </w:r>
+      <w:r>
+        <w:rPr>
+          <w:rFonts w:hint="eastAsia"/>
+          <w:b/>
+          <w:bCs/>
+          <w:color w:val="CC7832"/>
+          <w:sz w:val="30"/>
+          <w:szCs w:val="30"/>
+        </w:rPr>
+        <w:t xml:space="preserve">else </w:t>
+      </w:r>
+      <w:r>
+        <w:rPr>
+          <w:rFonts w:hint="eastAsia"/>
+          <w:color w:val="A9B7C6"/>
+          <w:sz w:val="30"/>
+          <w:szCs w:val="30"/>
+        </w:rPr>
+        <w:t>{</w:t>
+      </w:r>
+      <w:r>
+        <w:rPr>
+          <w:rFonts w:hint="eastAsia"/>
+          <w:color w:val="A9B7C6"/>
+          <w:sz w:val="30"/>
+          <w:szCs w:val="30"/>
+        </w:rPr>
+        <w:br/>
+        <w:t xml:space="preserve">    </w:t>
+      </w:r>
+      <w:r>
+        <w:rPr>
+          <w:rFonts w:hint="eastAsia"/>
+          <w:color w:val="458383"/>
+          <w:sz w:val="30"/>
+          <w:szCs w:val="30"/>
+        </w:rPr>
+        <w:t xml:space="preserve">retval </w:t>
+      </w:r>
+      <w:r>
+        <w:rPr>
+          <w:rFonts w:hint="eastAsia"/>
+          <w:color w:val="A9B7C6"/>
+          <w:sz w:val="30"/>
+          <w:szCs w:val="30"/>
+        </w:rPr>
+        <w:t xml:space="preserve">= </w:t>
+      </w:r>
+      <w:r>
+        <w:rPr>
+          <w:rFonts w:hint="eastAsia"/>
+          <w:color w:val="458383"/>
+          <w:sz w:val="30"/>
+          <w:szCs w:val="30"/>
+        </w:rPr>
+        <w:t>plugin</w:t>
+      </w:r>
+      <w:r>
+        <w:rPr>
+          <w:rFonts w:hint="eastAsia"/>
+          <w:color w:val="CC7832"/>
+          <w:sz w:val="30"/>
+          <w:szCs w:val="30"/>
+        </w:rPr>
+        <w:t>;</w:t>
+      </w:r>
+      <w:r>
+        <w:rPr>
+          <w:rFonts w:hint="eastAsia"/>
+          <w:color w:val="CC7832"/>
+          <w:sz w:val="30"/>
+          <w:szCs w:val="30"/>
+        </w:rPr>
+        <w:br/>
+      </w:r>
+      <w:r>
+        <w:rPr>
+          <w:rFonts w:hint="eastAsia"/>
+          <w:color w:val="A9B7C6"/>
+          <w:sz w:val="30"/>
+          <w:szCs w:val="30"/>
+        </w:rPr>
+        <w:t>}</w:t>
+      </w:r>
+    </w:p>
+    <w:p/>
     <w:p/>
     <w:sectPr>
       <w:pgSz w:w="11906" w:h="16838"/>

--- a/ps/jquery.docx
+++ b/ps/jquery.docx
@@ -106,7 +106,1349 @@
         <w:t>=="none" , "display"</w:t>
       </w:r>
     </w:p>
-    <w:p/>
+    <w:p>
+      <w:pPr>
+        <w:rPr>
+          <w:rFonts w:hint="eastAsia"/>
+        </w:rPr>
+      </w:pPr>
+    </w:p>
+    <w:p>
+      <w:pPr>
+        <w:rPr>
+          <w:rFonts w:hint="eastAsia"/>
+        </w:rPr>
+      </w:pPr>
+      <w:r>
+        <w:rPr>
+          <w:rFonts w:hint="eastAsia"/>
+        </w:rPr>
+        <w:t>判断是否获得焦点</w:t>
+      </w:r>
+    </w:p>
+    <w:p>
+      <w:pPr>
+        <w:widowControl/>
+        <w:numPr>
+          <w:ilvl w:val="0"/>
+          <w:numId w:val="2"/>
+        </w:numPr>
+        <w:pBdr>
+          <w:top w:val="single" w:sz="6" w:space="2" w:color="D1D7DC"/>
+          <w:left w:val="single" w:sz="6" w:space="8" w:color="D1D7DC"/>
+          <w:bottom w:val="single" w:sz="6" w:space="2" w:color="D1D7DC"/>
+          <w:right w:val="single" w:sz="6" w:space="0" w:color="D1D7DC"/>
+        </w:pBdr>
+        <w:shd w:val="clear" w:color="auto" w:fill="FAFAFA"/>
+        <w:spacing w:line="270" w:lineRule="atLeast"/>
+        <w:ind w:left="570"/>
+        <w:jc w:val="left"/>
+        <w:rPr>
+          <w:rFonts w:ascii="Consolas" w:eastAsia="宋体" w:hAnsi="Consolas" w:cs="Consolas"/>
+          <w:color w:val="2B91AF"/>
+          <w:kern w:val="0"/>
+          <w:sz w:val="18"/>
+          <w:szCs w:val="18"/>
+        </w:rPr>
+      </w:pPr>
+      <w:r>
+        <w:rPr>
+          <w:rFonts w:ascii="Consolas" w:eastAsia="宋体" w:hAnsi="Consolas" w:cs="Consolas"/>
+          <w:b/>
+          <w:bCs/>
+          <w:color w:val="7F0055"/>
+          <w:kern w:val="0"/>
+          <w:sz w:val="18"/>
+        </w:rPr>
+        <w:t>var</w:t>
+      </w:r>
+      <w:r>
+        <w:rPr>
+          <w:rFonts w:ascii="Consolas" w:eastAsia="宋体" w:hAnsi="Consolas" w:cs="Consolas"/>
+          <w:color w:val="000000"/>
+          <w:kern w:val="0"/>
+          <w:sz w:val="18"/>
+          <w:szCs w:val="18"/>
+        </w:rPr>
+        <w:t> isFocus=$(</w:t>
+      </w:r>
+      <w:r>
+        <w:rPr>
+          <w:rFonts w:ascii="Consolas" w:eastAsia="宋体" w:hAnsi="Consolas" w:cs="Consolas"/>
+          <w:color w:val="0000FF"/>
+          <w:kern w:val="0"/>
+          <w:sz w:val="18"/>
+          <w:szCs w:val="18"/>
+        </w:rPr>
+        <w:t>"#tRow"</w:t>
+      </w:r>
+      <w:r>
+        <w:rPr>
+          <w:rFonts w:ascii="Consolas" w:eastAsia="宋体" w:hAnsi="Consolas" w:cs="Consolas"/>
+          <w:color w:val="000000"/>
+          <w:kern w:val="0"/>
+          <w:sz w:val="18"/>
+          <w:szCs w:val="18"/>
+        </w:rPr>
+        <w:t>).is(</w:t>
+      </w:r>
+      <w:r>
+        <w:rPr>
+          <w:rFonts w:ascii="Consolas" w:eastAsia="宋体" w:hAnsi="Consolas" w:cs="Consolas"/>
+          <w:color w:val="0000FF"/>
+          <w:kern w:val="0"/>
+          <w:sz w:val="18"/>
+          <w:szCs w:val="18"/>
+        </w:rPr>
+        <w:t>":focus"</w:t>
+      </w:r>
+      <w:r>
+        <w:rPr>
+          <w:rFonts w:ascii="Consolas" w:eastAsia="宋体" w:hAnsi="Consolas" w:cs="Consolas"/>
+          <w:color w:val="000000"/>
+          <w:kern w:val="0"/>
+          <w:sz w:val="18"/>
+          <w:szCs w:val="18"/>
+        </w:rPr>
+        <w:t>);  </w:t>
+      </w:r>
+    </w:p>
+    <w:p>
+      <w:pPr>
+        <w:widowControl/>
+        <w:numPr>
+          <w:ilvl w:val="0"/>
+          <w:numId w:val="2"/>
+        </w:numPr>
+        <w:pBdr>
+          <w:top w:val="single" w:sz="6" w:space="2" w:color="D1D7DC"/>
+          <w:left w:val="single" w:sz="6" w:space="8" w:color="D1D7DC"/>
+          <w:bottom w:val="single" w:sz="6" w:space="2" w:color="D1D7DC"/>
+          <w:right w:val="single" w:sz="6" w:space="0" w:color="D1D7DC"/>
+        </w:pBdr>
+        <w:shd w:val="clear" w:color="auto" w:fill="FAFAFA"/>
+        <w:spacing w:line="270" w:lineRule="atLeast"/>
+        <w:ind w:left="570"/>
+        <w:jc w:val="left"/>
+        <w:rPr>
+          <w:rFonts w:ascii="Consolas" w:eastAsia="宋体" w:hAnsi="Consolas" w:cs="Consolas"/>
+          <w:color w:val="2B91AF"/>
+          <w:kern w:val="0"/>
+          <w:sz w:val="18"/>
+          <w:szCs w:val="18"/>
+        </w:rPr>
+      </w:pPr>
+      <w:r>
+        <w:rPr>
+          <w:rFonts w:ascii="Consolas" w:eastAsia="宋体" w:hAnsi="Consolas" w:cs="Consolas"/>
+          <w:b/>
+          <w:bCs/>
+          <w:color w:val="7F0055"/>
+          <w:kern w:val="0"/>
+          <w:sz w:val="18"/>
+        </w:rPr>
+        <w:t>if</w:t>
+      </w:r>
+      <w:r>
+        <w:rPr>
+          <w:rFonts w:ascii="Consolas" w:eastAsia="宋体" w:hAnsi="Consolas" w:cs="Consolas"/>
+          <w:color w:val="000000"/>
+          <w:kern w:val="0"/>
+          <w:sz w:val="18"/>
+          <w:szCs w:val="18"/>
+        </w:rPr>
+        <w:t>(</w:t>
+      </w:r>
+      <w:r>
+        <w:rPr>
+          <w:rFonts w:ascii="Consolas" w:eastAsia="宋体" w:hAnsi="Consolas" w:cs="Consolas"/>
+          <w:b/>
+          <w:bCs/>
+          <w:color w:val="7F0055"/>
+          <w:kern w:val="0"/>
+          <w:sz w:val="18"/>
+        </w:rPr>
+        <w:t>true</w:t>
+      </w:r>
+      <w:r>
+        <w:rPr>
+          <w:rFonts w:ascii="Consolas" w:eastAsia="宋体" w:hAnsi="Consolas" w:cs="Consolas"/>
+          <w:color w:val="000000"/>
+          <w:kern w:val="0"/>
+          <w:sz w:val="18"/>
+          <w:szCs w:val="18"/>
+        </w:rPr>
+        <w:t>==isFocus){  </w:t>
+      </w:r>
+    </w:p>
+    <w:p>
+      <w:pPr>
+        <w:widowControl/>
+        <w:numPr>
+          <w:ilvl w:val="0"/>
+          <w:numId w:val="2"/>
+        </w:numPr>
+        <w:pBdr>
+          <w:top w:val="single" w:sz="6" w:space="2" w:color="D1D7DC"/>
+          <w:left w:val="single" w:sz="6" w:space="8" w:color="D1D7DC"/>
+          <w:bottom w:val="single" w:sz="6" w:space="2" w:color="D1D7DC"/>
+          <w:right w:val="single" w:sz="6" w:space="0" w:color="D1D7DC"/>
+        </w:pBdr>
+        <w:shd w:val="clear" w:color="auto" w:fill="FAFAFA"/>
+        <w:spacing w:line="270" w:lineRule="atLeast"/>
+        <w:ind w:left="570"/>
+        <w:jc w:val="left"/>
+        <w:rPr>
+          <w:rFonts w:ascii="Consolas" w:eastAsia="宋体" w:hAnsi="Consolas" w:cs="Consolas"/>
+          <w:color w:val="2B91AF"/>
+          <w:kern w:val="0"/>
+          <w:sz w:val="18"/>
+          <w:szCs w:val="18"/>
+        </w:rPr>
+      </w:pPr>
+      <w:r>
+        <w:rPr>
+          <w:rFonts w:ascii="Consolas" w:eastAsia="宋体" w:hAnsi="Consolas" w:cs="Consolas"/>
+          <w:color w:val="000000"/>
+          <w:kern w:val="0"/>
+          <w:sz w:val="18"/>
+          <w:szCs w:val="18"/>
+        </w:rPr>
+        <w:t>    alert(</w:t>
+      </w:r>
+      <w:r>
+        <w:rPr>
+          <w:rFonts w:ascii="Consolas" w:eastAsia="宋体" w:hAnsi="Consolas" w:cs="Consolas"/>
+          <w:color w:val="0000FF"/>
+          <w:kern w:val="0"/>
+          <w:sz w:val="18"/>
+          <w:szCs w:val="18"/>
+        </w:rPr>
+        <w:t>"focus"</w:t>
+      </w:r>
+      <w:r>
+        <w:rPr>
+          <w:rFonts w:ascii="Consolas" w:eastAsia="宋体" w:hAnsi="Consolas" w:cs="Consolas"/>
+          <w:color w:val="000000"/>
+          <w:kern w:val="0"/>
+          <w:sz w:val="18"/>
+          <w:szCs w:val="18"/>
+        </w:rPr>
+        <w:t>);  </w:t>
+      </w:r>
+    </w:p>
+    <w:p>
+      <w:pPr>
+        <w:widowControl/>
+        <w:numPr>
+          <w:ilvl w:val="0"/>
+          <w:numId w:val="2"/>
+        </w:numPr>
+        <w:pBdr>
+          <w:top w:val="single" w:sz="6" w:space="2" w:color="D1D7DC"/>
+          <w:left w:val="single" w:sz="6" w:space="8" w:color="D1D7DC"/>
+          <w:bottom w:val="single" w:sz="6" w:space="2" w:color="D1D7DC"/>
+          <w:right w:val="single" w:sz="6" w:space="0" w:color="D1D7DC"/>
+        </w:pBdr>
+        <w:shd w:val="clear" w:color="auto" w:fill="FAFAFA"/>
+        <w:spacing w:line="270" w:lineRule="atLeast"/>
+        <w:ind w:left="570"/>
+        <w:jc w:val="left"/>
+        <w:rPr>
+          <w:rFonts w:ascii="Consolas" w:eastAsia="宋体" w:hAnsi="Consolas" w:cs="Consolas"/>
+          <w:color w:val="2B91AF"/>
+          <w:kern w:val="0"/>
+          <w:sz w:val="18"/>
+          <w:szCs w:val="18"/>
+        </w:rPr>
+      </w:pPr>
+      <w:r>
+        <w:rPr>
+          <w:rFonts w:ascii="Consolas" w:eastAsia="宋体" w:hAnsi="Consolas" w:cs="Consolas"/>
+          <w:color w:val="000000"/>
+          <w:kern w:val="0"/>
+          <w:sz w:val="18"/>
+          <w:szCs w:val="18"/>
+        </w:rPr>
+        <w:t>}</w:t>
+      </w:r>
+      <w:r>
+        <w:rPr>
+          <w:rFonts w:ascii="Consolas" w:eastAsia="宋体" w:hAnsi="Consolas" w:cs="Consolas"/>
+          <w:b/>
+          <w:bCs/>
+          <w:color w:val="7F0055"/>
+          <w:kern w:val="0"/>
+          <w:sz w:val="18"/>
+        </w:rPr>
+        <w:t>else</w:t>
+      </w:r>
+      <w:r>
+        <w:rPr>
+          <w:rFonts w:ascii="Consolas" w:eastAsia="宋体" w:hAnsi="Consolas" w:cs="Consolas"/>
+          <w:color w:val="000000"/>
+          <w:kern w:val="0"/>
+          <w:sz w:val="18"/>
+          <w:szCs w:val="18"/>
+        </w:rPr>
+        <w:t>{  </w:t>
+      </w:r>
+    </w:p>
+    <w:p>
+      <w:pPr>
+        <w:widowControl/>
+        <w:numPr>
+          <w:ilvl w:val="0"/>
+          <w:numId w:val="2"/>
+        </w:numPr>
+        <w:pBdr>
+          <w:top w:val="single" w:sz="6" w:space="2" w:color="D1D7DC"/>
+          <w:left w:val="single" w:sz="6" w:space="8" w:color="D1D7DC"/>
+          <w:bottom w:val="single" w:sz="6" w:space="2" w:color="D1D7DC"/>
+          <w:right w:val="single" w:sz="6" w:space="0" w:color="D1D7DC"/>
+        </w:pBdr>
+        <w:shd w:val="clear" w:color="auto" w:fill="FAFAFA"/>
+        <w:spacing w:line="270" w:lineRule="atLeast"/>
+        <w:ind w:left="570"/>
+        <w:jc w:val="left"/>
+        <w:rPr>
+          <w:rFonts w:ascii="Consolas" w:eastAsia="宋体" w:hAnsi="Consolas" w:cs="Consolas"/>
+          <w:color w:val="2B91AF"/>
+          <w:kern w:val="0"/>
+          <w:sz w:val="18"/>
+          <w:szCs w:val="18"/>
+        </w:rPr>
+      </w:pPr>
+      <w:r>
+        <w:rPr>
+          <w:rFonts w:ascii="Consolas" w:eastAsia="宋体" w:hAnsi="Consolas" w:cs="Consolas"/>
+          <w:color w:val="000000"/>
+          <w:kern w:val="0"/>
+          <w:sz w:val="18"/>
+          <w:szCs w:val="18"/>
+        </w:rPr>
+        <w:t>    alert(</w:t>
+      </w:r>
+      <w:r>
+        <w:rPr>
+          <w:rFonts w:ascii="Consolas" w:eastAsia="宋体" w:hAnsi="Consolas" w:cs="Consolas"/>
+          <w:color w:val="0000FF"/>
+          <w:kern w:val="0"/>
+          <w:sz w:val="18"/>
+          <w:szCs w:val="18"/>
+        </w:rPr>
+        <w:t>"blur"</w:t>
+      </w:r>
+      <w:r>
+        <w:rPr>
+          <w:rFonts w:ascii="Consolas" w:eastAsia="宋体" w:hAnsi="Consolas" w:cs="Consolas"/>
+          <w:color w:val="000000"/>
+          <w:kern w:val="0"/>
+          <w:sz w:val="18"/>
+          <w:szCs w:val="18"/>
+        </w:rPr>
+        <w:t>);  </w:t>
+      </w:r>
+    </w:p>
+    <w:p>
+      <w:pPr>
+        <w:widowControl/>
+        <w:numPr>
+          <w:ilvl w:val="0"/>
+          <w:numId w:val="2"/>
+        </w:numPr>
+        <w:pBdr>
+          <w:top w:val="single" w:sz="6" w:space="2" w:color="D1D7DC"/>
+          <w:left w:val="single" w:sz="6" w:space="8" w:color="D1D7DC"/>
+          <w:bottom w:val="single" w:sz="6" w:space="2" w:color="D1D7DC"/>
+          <w:right w:val="single" w:sz="6" w:space="0" w:color="D1D7DC"/>
+        </w:pBdr>
+        <w:shd w:val="clear" w:color="auto" w:fill="FAFAFA"/>
+        <w:spacing w:line="270" w:lineRule="atLeast"/>
+        <w:ind w:left="570"/>
+        <w:jc w:val="left"/>
+        <w:rPr>
+          <w:rFonts w:ascii="Consolas" w:eastAsia="宋体" w:hAnsi="Consolas" w:cs="Consolas"/>
+          <w:color w:val="2B91AF"/>
+          <w:kern w:val="0"/>
+          <w:sz w:val="18"/>
+          <w:szCs w:val="18"/>
+        </w:rPr>
+      </w:pPr>
+      <w:r>
+        <w:rPr>
+          <w:rFonts w:ascii="Consolas" w:eastAsia="宋体" w:hAnsi="Consolas" w:cs="Consolas"/>
+          <w:color w:val="000000"/>
+          <w:kern w:val="0"/>
+          <w:sz w:val="18"/>
+          <w:szCs w:val="18"/>
+        </w:rPr>
+        <w:t>}  </w:t>
+      </w:r>
+    </w:p>
+    <w:p>
+      <w:pPr>
+        <w:rPr>
+          <w:rFonts w:hint="eastAsia"/>
+        </w:rPr>
+      </w:pPr>
+    </w:p>
+    <w:p>
+      <w:pPr>
+        <w:pStyle w:val="HTML"/>
+        <w:shd w:val="clear" w:color="auto" w:fill="2B2B2B"/>
+        <w:rPr>
+          <w:color w:val="A9B7C6"/>
+        </w:rPr>
+      </w:pPr>
+      <w:r>
+        <w:rPr>
+          <w:rFonts w:hint="eastAsia"/>
+          <w:color w:val="808080"/>
+        </w:rPr>
+        <w:t>//光标放在最后 $("#文本框ID").textFocus();光标放在第二个字符后面 $("#文本框ID").textFocus(2);</w:t>
+      </w:r>
+      <w:r>
+        <w:rPr>
+          <w:rFonts w:hint="eastAsia"/>
+          <w:color w:val="808080"/>
+        </w:rPr>
+        <w:br/>
+      </w:r>
+      <w:r>
+        <w:rPr>
+          <w:rFonts w:hint="eastAsia"/>
+          <w:color w:val="A9B7C6"/>
+        </w:rPr>
+        <w:t>(</w:t>
+      </w:r>
+      <w:r>
+        <w:rPr>
+          <w:rFonts w:hint="eastAsia"/>
+          <w:b/>
+          <w:bCs/>
+          <w:color w:val="CC7832"/>
+        </w:rPr>
+        <w:t>function</w:t>
+      </w:r>
+      <w:r>
+        <w:rPr>
+          <w:rFonts w:hint="eastAsia"/>
+          <w:color w:val="A9B7C6"/>
+        </w:rPr>
+        <w:t>($){</w:t>
+      </w:r>
+      <w:r>
+        <w:rPr>
+          <w:rFonts w:hint="eastAsia"/>
+          <w:color w:val="A9B7C6"/>
+        </w:rPr>
+        <w:br/>
+        <w:t xml:space="preserve">    $.</w:t>
+      </w:r>
+      <w:r>
+        <w:rPr>
+          <w:rFonts w:hint="eastAsia"/>
+          <w:color w:val="9876AA"/>
+        </w:rPr>
+        <w:t>fn</w:t>
+      </w:r>
+      <w:r>
+        <w:rPr>
+          <w:rFonts w:hint="eastAsia"/>
+          <w:color w:val="A9B7C6"/>
+        </w:rPr>
+        <w:t>.</w:t>
+      </w:r>
+      <w:r>
+        <w:rPr>
+          <w:rFonts w:hint="eastAsia"/>
+          <w:color w:val="7A7A43"/>
+        </w:rPr>
+        <w:t>textFocus</w:t>
+      </w:r>
+      <w:r>
+        <w:rPr>
+          <w:rFonts w:hint="eastAsia"/>
+          <w:color w:val="A9B7C6"/>
+        </w:rPr>
+        <w:t>=</w:t>
+      </w:r>
+      <w:r>
+        <w:rPr>
+          <w:rFonts w:hint="eastAsia"/>
+          <w:b/>
+          <w:bCs/>
+          <w:color w:val="CC7832"/>
+        </w:rPr>
+        <w:t>function</w:t>
+      </w:r>
+      <w:r>
+        <w:rPr>
+          <w:rFonts w:hint="eastAsia"/>
+          <w:color w:val="A9B7C6"/>
+        </w:rPr>
+        <w:t>(v){</w:t>
+      </w:r>
+      <w:r>
+        <w:rPr>
+          <w:rFonts w:hint="eastAsia"/>
+          <w:color w:val="A9B7C6"/>
+        </w:rPr>
+        <w:br/>
+        <w:t xml:space="preserve">        </w:t>
+      </w:r>
+      <w:r>
+        <w:rPr>
+          <w:rFonts w:hint="eastAsia"/>
+          <w:b/>
+          <w:bCs/>
+          <w:color w:val="CC7832"/>
+        </w:rPr>
+        <w:t xml:space="preserve">var </w:t>
+      </w:r>
+      <w:r>
+        <w:rPr>
+          <w:rFonts w:hint="eastAsia"/>
+          <w:color w:val="458383"/>
+        </w:rPr>
+        <w:t>range</w:t>
+      </w:r>
+      <w:r>
+        <w:rPr>
+          <w:rFonts w:hint="eastAsia"/>
+          <w:color w:val="CC7832"/>
+        </w:rPr>
+        <w:t>,</w:t>
+      </w:r>
+      <w:r>
+        <w:rPr>
+          <w:rFonts w:hint="eastAsia"/>
+          <w:color w:val="458383"/>
+        </w:rPr>
+        <w:t>len</w:t>
+      </w:r>
+      <w:r>
+        <w:rPr>
+          <w:rFonts w:hint="eastAsia"/>
+          <w:color w:val="CC7832"/>
+        </w:rPr>
+        <w:t>,</w:t>
+      </w:r>
+      <w:r>
+        <w:rPr>
+          <w:rFonts w:hint="eastAsia"/>
+          <w:color w:val="458383"/>
+        </w:rPr>
+        <w:t>v</w:t>
+      </w:r>
+      <w:r>
+        <w:rPr>
+          <w:rFonts w:hint="eastAsia"/>
+          <w:color w:val="A9B7C6"/>
+        </w:rPr>
+        <w:t>=v===</w:t>
+      </w:r>
+      <w:r>
+        <w:rPr>
+          <w:rFonts w:hint="eastAsia"/>
+          <w:color w:val="9876AA"/>
+        </w:rPr>
+        <w:t>undefined</w:t>
+      </w:r>
+      <w:r>
+        <w:rPr>
+          <w:rFonts w:hint="eastAsia"/>
+          <w:color w:val="A9B7C6"/>
+        </w:rPr>
+        <w:t>?</w:t>
+      </w:r>
+      <w:r>
+        <w:rPr>
+          <w:rFonts w:hint="eastAsia"/>
+          <w:color w:val="6897BB"/>
+        </w:rPr>
+        <w:t>0</w:t>
+      </w:r>
+      <w:r>
+        <w:rPr>
+          <w:rFonts w:hint="eastAsia"/>
+          <w:color w:val="A9B7C6"/>
+        </w:rPr>
+        <w:t>:</w:t>
+      </w:r>
+      <w:r>
+        <w:rPr>
+          <w:rFonts w:hint="eastAsia"/>
+          <w:color w:val="7A7A43"/>
+        </w:rPr>
+        <w:t>parseInt</w:t>
+      </w:r>
+      <w:r>
+        <w:rPr>
+          <w:rFonts w:hint="eastAsia"/>
+          <w:color w:val="A9B7C6"/>
+        </w:rPr>
+        <w:t>(v)</w:t>
+      </w:r>
+      <w:r>
+        <w:rPr>
+          <w:rFonts w:hint="eastAsia"/>
+          <w:color w:val="CC7832"/>
+        </w:rPr>
+        <w:t>;</w:t>
+      </w:r>
+      <w:r>
+        <w:rPr>
+          <w:rFonts w:hint="eastAsia"/>
+          <w:color w:val="CC7832"/>
+        </w:rPr>
+        <w:br/>
+        <w:t xml:space="preserve">        </w:t>
+      </w:r>
+      <w:r>
+        <w:rPr>
+          <w:rFonts w:hint="eastAsia"/>
+          <w:b/>
+          <w:bCs/>
+          <w:color w:val="CC7832"/>
+        </w:rPr>
+        <w:t>this</w:t>
+      </w:r>
+      <w:r>
+        <w:rPr>
+          <w:rFonts w:hint="eastAsia"/>
+          <w:color w:val="A9B7C6"/>
+        </w:rPr>
+        <w:t>.</w:t>
+      </w:r>
+      <w:r>
+        <w:rPr>
+          <w:rFonts w:hint="eastAsia"/>
+          <w:color w:val="7A7A43"/>
+        </w:rPr>
+        <w:t>each</w:t>
+      </w:r>
+      <w:r>
+        <w:rPr>
+          <w:rFonts w:hint="eastAsia"/>
+          <w:color w:val="A9B7C6"/>
+        </w:rPr>
+        <w:t>(</w:t>
+      </w:r>
+      <w:r>
+        <w:rPr>
+          <w:rFonts w:hint="eastAsia"/>
+          <w:b/>
+          <w:bCs/>
+          <w:color w:val="CC7832"/>
+        </w:rPr>
+        <w:t>function</w:t>
+      </w:r>
+      <w:r>
+        <w:rPr>
+          <w:rFonts w:hint="eastAsia"/>
+          <w:color w:val="A9B7C6"/>
+        </w:rPr>
+        <w:t>(){</w:t>
+      </w:r>
+      <w:r>
+        <w:rPr>
+          <w:rFonts w:hint="eastAsia"/>
+          <w:color w:val="A9B7C6"/>
+        </w:rPr>
+        <w:br/>
+        <w:t xml:space="preserve">            </w:t>
+      </w:r>
+      <w:r>
+        <w:rPr>
+          <w:rFonts w:hint="eastAsia"/>
+          <w:b/>
+          <w:bCs/>
+          <w:color w:val="CC7832"/>
+        </w:rPr>
+        <w:t>if</w:t>
+      </w:r>
+      <w:r>
+        <w:rPr>
+          <w:rFonts w:hint="eastAsia"/>
+          <w:color w:val="A9B7C6"/>
+        </w:rPr>
+        <w:t>($.</w:t>
+      </w:r>
+      <w:r>
+        <w:rPr>
+          <w:rFonts w:hint="eastAsia"/>
+          <w:color w:val="9876AA"/>
+        </w:rPr>
+        <w:t>browser</w:t>
+      </w:r>
+      <w:r>
+        <w:rPr>
+          <w:rFonts w:hint="eastAsia"/>
+          <w:color w:val="A9B7C6"/>
+        </w:rPr>
+        <w:t>.msie){</w:t>
+      </w:r>
+      <w:r>
+        <w:rPr>
+          <w:rFonts w:hint="eastAsia"/>
+          <w:color w:val="A9B7C6"/>
+        </w:rPr>
+        <w:br/>
+        <w:t xml:space="preserve">                </w:t>
+      </w:r>
+      <w:r>
+        <w:rPr>
+          <w:rFonts w:hint="eastAsia"/>
+          <w:color w:val="458383"/>
+        </w:rPr>
+        <w:t>range</w:t>
+      </w:r>
+      <w:r>
+        <w:rPr>
+          <w:rFonts w:hint="eastAsia"/>
+          <w:color w:val="A9B7C6"/>
+        </w:rPr>
+        <w:t>=</w:t>
+      </w:r>
+      <w:r>
+        <w:rPr>
+          <w:rFonts w:hint="eastAsia"/>
+          <w:b/>
+          <w:bCs/>
+          <w:color w:val="CC7832"/>
+        </w:rPr>
+        <w:t>this</w:t>
+      </w:r>
+      <w:r>
+        <w:rPr>
+          <w:rFonts w:hint="eastAsia"/>
+          <w:color w:val="A9B7C6"/>
+        </w:rPr>
+        <w:t>.</w:t>
+      </w:r>
+      <w:r>
+        <w:rPr>
+          <w:rFonts w:hint="eastAsia"/>
+          <w:color w:val="7A7A43"/>
+        </w:rPr>
+        <w:t>createTextRange</w:t>
+      </w:r>
+      <w:r>
+        <w:rPr>
+          <w:rFonts w:hint="eastAsia"/>
+          <w:color w:val="A9B7C6"/>
+        </w:rPr>
+        <w:t>()</w:t>
+      </w:r>
+      <w:r>
+        <w:rPr>
+          <w:rFonts w:hint="eastAsia"/>
+          <w:color w:val="CC7832"/>
+        </w:rPr>
+        <w:t>;</w:t>
+      </w:r>
+      <w:r>
+        <w:rPr>
+          <w:rFonts w:hint="eastAsia"/>
+          <w:color w:val="CC7832"/>
+        </w:rPr>
+        <w:br/>
+        <w:t xml:space="preserve">                </w:t>
+      </w:r>
+      <w:r>
+        <w:rPr>
+          <w:rFonts w:hint="eastAsia"/>
+          <w:color w:val="458383"/>
+        </w:rPr>
+        <w:t>v</w:t>
+      </w:r>
+      <w:r>
+        <w:rPr>
+          <w:rFonts w:hint="eastAsia"/>
+          <w:color w:val="A9B7C6"/>
+        </w:rPr>
+        <w:t>===</w:t>
+      </w:r>
+      <w:r>
+        <w:rPr>
+          <w:rFonts w:hint="eastAsia"/>
+          <w:color w:val="6897BB"/>
+        </w:rPr>
+        <w:t>0</w:t>
+      </w:r>
+      <w:r>
+        <w:rPr>
+          <w:rFonts w:hint="eastAsia"/>
+          <w:color w:val="A9B7C6"/>
+        </w:rPr>
+        <w:t>?</w:t>
+      </w:r>
+      <w:r>
+        <w:rPr>
+          <w:rFonts w:hint="eastAsia"/>
+          <w:color w:val="458383"/>
+        </w:rPr>
+        <w:t>range</w:t>
+      </w:r>
+      <w:r>
+        <w:rPr>
+          <w:rFonts w:hint="eastAsia"/>
+          <w:color w:val="A9B7C6"/>
+        </w:rPr>
+        <w:t>.</w:t>
+      </w:r>
+      <w:r>
+        <w:rPr>
+          <w:rFonts w:hint="eastAsia"/>
+          <w:color w:val="7A7A43"/>
+        </w:rPr>
+        <w:t>collapse</w:t>
+      </w:r>
+      <w:r>
+        <w:rPr>
+          <w:rFonts w:hint="eastAsia"/>
+          <w:color w:val="A9B7C6"/>
+        </w:rPr>
+        <w:t>(</w:t>
+      </w:r>
+      <w:r>
+        <w:rPr>
+          <w:rFonts w:hint="eastAsia"/>
+          <w:b/>
+          <w:bCs/>
+          <w:color w:val="CC7832"/>
+        </w:rPr>
+        <w:t>false</w:t>
+      </w:r>
+      <w:r>
+        <w:rPr>
+          <w:rFonts w:hint="eastAsia"/>
+          <w:color w:val="A9B7C6"/>
+        </w:rPr>
+        <w:t>):</w:t>
+      </w:r>
+      <w:r>
+        <w:rPr>
+          <w:rFonts w:hint="eastAsia"/>
+          <w:color w:val="458383"/>
+        </w:rPr>
+        <w:t>range</w:t>
+      </w:r>
+      <w:r>
+        <w:rPr>
+          <w:rFonts w:hint="eastAsia"/>
+          <w:color w:val="A9B7C6"/>
+        </w:rPr>
+        <w:t>.</w:t>
+      </w:r>
+      <w:r>
+        <w:rPr>
+          <w:rFonts w:hint="eastAsia"/>
+          <w:color w:val="7A7A43"/>
+        </w:rPr>
+        <w:t>move</w:t>
+      </w:r>
+      <w:r>
+        <w:rPr>
+          <w:rFonts w:hint="eastAsia"/>
+          <w:color w:val="A9B7C6"/>
+        </w:rPr>
+        <w:t>(</w:t>
+      </w:r>
+      <w:r>
+        <w:rPr>
+          <w:rFonts w:hint="eastAsia"/>
+          <w:color w:val="6A8759"/>
+        </w:rPr>
+        <w:t>"character"</w:t>
+      </w:r>
+      <w:r>
+        <w:rPr>
+          <w:rFonts w:hint="eastAsia"/>
+          <w:color w:val="CC7832"/>
+        </w:rPr>
+        <w:t>,</w:t>
+      </w:r>
+      <w:r>
+        <w:rPr>
+          <w:rFonts w:hint="eastAsia"/>
+          <w:color w:val="458383"/>
+        </w:rPr>
+        <w:t>v</w:t>
+      </w:r>
+      <w:r>
+        <w:rPr>
+          <w:rFonts w:hint="eastAsia"/>
+          <w:color w:val="A9B7C6"/>
+        </w:rPr>
+        <w:t>)</w:t>
+      </w:r>
+      <w:r>
+        <w:rPr>
+          <w:rFonts w:hint="eastAsia"/>
+          <w:color w:val="CC7832"/>
+        </w:rPr>
+        <w:t>;</w:t>
+      </w:r>
+      <w:r>
+        <w:rPr>
+          <w:rFonts w:hint="eastAsia"/>
+          <w:color w:val="CC7832"/>
+        </w:rPr>
+        <w:br/>
+        <w:t xml:space="preserve">                </w:t>
+      </w:r>
+      <w:r>
+        <w:rPr>
+          <w:rFonts w:hint="eastAsia"/>
+          <w:color w:val="458383"/>
+        </w:rPr>
+        <w:t>range</w:t>
+      </w:r>
+      <w:r>
+        <w:rPr>
+          <w:rFonts w:hint="eastAsia"/>
+          <w:color w:val="A9B7C6"/>
+        </w:rPr>
+        <w:t>.</w:t>
+      </w:r>
+      <w:r>
+        <w:rPr>
+          <w:rFonts w:hint="eastAsia"/>
+          <w:color w:val="7A7A43"/>
+        </w:rPr>
+        <w:t>select</w:t>
+      </w:r>
+      <w:r>
+        <w:rPr>
+          <w:rFonts w:hint="eastAsia"/>
+          <w:color w:val="A9B7C6"/>
+        </w:rPr>
+        <w:t>()</w:t>
+      </w:r>
+      <w:r>
+        <w:rPr>
+          <w:rFonts w:hint="eastAsia"/>
+          <w:color w:val="CC7832"/>
+        </w:rPr>
+        <w:t>;</w:t>
+      </w:r>
+      <w:r>
+        <w:rPr>
+          <w:rFonts w:hint="eastAsia"/>
+          <w:color w:val="CC7832"/>
+        </w:rPr>
+        <w:br/>
+        <w:t xml:space="preserve">            </w:t>
+      </w:r>
+      <w:r>
+        <w:rPr>
+          <w:rFonts w:hint="eastAsia"/>
+          <w:color w:val="A9B7C6"/>
+        </w:rPr>
+        <w:t>}</w:t>
+      </w:r>
+      <w:r>
+        <w:rPr>
+          <w:rFonts w:hint="eastAsia"/>
+          <w:b/>
+          <w:bCs/>
+          <w:color w:val="CC7832"/>
+        </w:rPr>
+        <w:t>else</w:t>
+      </w:r>
+      <w:r>
+        <w:rPr>
+          <w:rFonts w:hint="eastAsia"/>
+          <w:color w:val="A9B7C6"/>
+        </w:rPr>
+        <w:t>{</w:t>
+      </w:r>
+      <w:r>
+        <w:rPr>
+          <w:rFonts w:hint="eastAsia"/>
+          <w:color w:val="A9B7C6"/>
+        </w:rPr>
+        <w:br/>
+        <w:t xml:space="preserve">                </w:t>
+      </w:r>
+      <w:r>
+        <w:rPr>
+          <w:rFonts w:hint="eastAsia"/>
+          <w:color w:val="458383"/>
+        </w:rPr>
+        <w:t>len</w:t>
+      </w:r>
+      <w:r>
+        <w:rPr>
+          <w:rFonts w:hint="eastAsia"/>
+          <w:color w:val="A9B7C6"/>
+        </w:rPr>
+        <w:t>=</w:t>
+      </w:r>
+      <w:r>
+        <w:rPr>
+          <w:rFonts w:hint="eastAsia"/>
+          <w:b/>
+          <w:bCs/>
+          <w:color w:val="CC7832"/>
+        </w:rPr>
+        <w:t>this</w:t>
+      </w:r>
+      <w:r>
+        <w:rPr>
+          <w:rFonts w:hint="eastAsia"/>
+          <w:color w:val="A9B7C6"/>
+        </w:rPr>
+        <w:t>.</w:t>
+      </w:r>
+      <w:r>
+        <w:rPr>
+          <w:rFonts w:hint="eastAsia"/>
+          <w:color w:val="9876AA"/>
+        </w:rPr>
+        <w:t>value</w:t>
+      </w:r>
+      <w:r>
+        <w:rPr>
+          <w:rFonts w:hint="eastAsia"/>
+          <w:color w:val="A9B7C6"/>
+        </w:rPr>
+        <w:t>.</w:t>
+      </w:r>
+      <w:r>
+        <w:rPr>
+          <w:rFonts w:hint="eastAsia"/>
+          <w:color w:val="9876AA"/>
+        </w:rPr>
+        <w:t>length</w:t>
+      </w:r>
+      <w:r>
+        <w:rPr>
+          <w:rFonts w:hint="eastAsia"/>
+          <w:color w:val="CC7832"/>
+        </w:rPr>
+        <w:t>;</w:t>
+      </w:r>
+      <w:r>
+        <w:rPr>
+          <w:rFonts w:hint="eastAsia"/>
+          <w:color w:val="CC7832"/>
+        </w:rPr>
+        <w:br/>
+        <w:t xml:space="preserve">                </w:t>
+      </w:r>
+      <w:r>
+        <w:rPr>
+          <w:rFonts w:hint="eastAsia"/>
+          <w:color w:val="458383"/>
+        </w:rPr>
+        <w:t>v</w:t>
+      </w:r>
+      <w:r>
+        <w:rPr>
+          <w:rFonts w:hint="eastAsia"/>
+          <w:color w:val="A9B7C6"/>
+        </w:rPr>
+        <w:t>===</w:t>
+      </w:r>
+      <w:r>
+        <w:rPr>
+          <w:rFonts w:hint="eastAsia"/>
+          <w:color w:val="6897BB"/>
+        </w:rPr>
+        <w:t>0</w:t>
+      </w:r>
+      <w:r>
+        <w:rPr>
+          <w:rFonts w:hint="eastAsia"/>
+          <w:color w:val="A9B7C6"/>
+        </w:rPr>
+        <w:t>?</w:t>
+      </w:r>
+      <w:r>
+        <w:rPr>
+          <w:rFonts w:hint="eastAsia"/>
+          <w:b/>
+          <w:bCs/>
+          <w:color w:val="CC7832"/>
+        </w:rPr>
+        <w:t>this</w:t>
+      </w:r>
+      <w:r>
+        <w:rPr>
+          <w:rFonts w:hint="eastAsia"/>
+          <w:color w:val="A9B7C6"/>
+        </w:rPr>
+        <w:t>.</w:t>
+      </w:r>
+      <w:r>
+        <w:rPr>
+          <w:rFonts w:hint="eastAsia"/>
+          <w:color w:val="7A7A43"/>
+        </w:rPr>
+        <w:t>setSelectionRange</w:t>
+      </w:r>
+      <w:r>
+        <w:rPr>
+          <w:rFonts w:hint="eastAsia"/>
+          <w:color w:val="A9B7C6"/>
+        </w:rPr>
+        <w:t>(</w:t>
+      </w:r>
+      <w:r>
+        <w:rPr>
+          <w:rFonts w:hint="eastAsia"/>
+          <w:color w:val="458383"/>
+        </w:rPr>
+        <w:t>len</w:t>
+      </w:r>
+      <w:r>
+        <w:rPr>
+          <w:rFonts w:hint="eastAsia"/>
+          <w:color w:val="CC7832"/>
+        </w:rPr>
+        <w:t>,</w:t>
+      </w:r>
+      <w:r>
+        <w:rPr>
+          <w:rFonts w:hint="eastAsia"/>
+          <w:color w:val="458383"/>
+        </w:rPr>
+        <w:t>len</w:t>
+      </w:r>
+      <w:r>
+        <w:rPr>
+          <w:rFonts w:hint="eastAsia"/>
+          <w:color w:val="A9B7C6"/>
+        </w:rPr>
+        <w:t>):</w:t>
+      </w:r>
+      <w:r>
+        <w:rPr>
+          <w:rFonts w:hint="eastAsia"/>
+          <w:b/>
+          <w:bCs/>
+          <w:color w:val="CC7832"/>
+        </w:rPr>
+        <w:t>this</w:t>
+      </w:r>
+      <w:r>
+        <w:rPr>
+          <w:rFonts w:hint="eastAsia"/>
+          <w:color w:val="A9B7C6"/>
+        </w:rPr>
+        <w:t>.</w:t>
+      </w:r>
+      <w:r>
+        <w:rPr>
+          <w:rFonts w:hint="eastAsia"/>
+          <w:color w:val="7A7A43"/>
+        </w:rPr>
+        <w:t>setSelectionRange</w:t>
+      </w:r>
+      <w:r>
+        <w:rPr>
+          <w:rFonts w:hint="eastAsia"/>
+          <w:color w:val="A9B7C6"/>
+        </w:rPr>
+        <w:t>(</w:t>
+      </w:r>
+      <w:r>
+        <w:rPr>
+          <w:rFonts w:hint="eastAsia"/>
+          <w:color w:val="458383"/>
+        </w:rPr>
+        <w:t>v</w:t>
+      </w:r>
+      <w:r>
+        <w:rPr>
+          <w:rFonts w:hint="eastAsia"/>
+          <w:color w:val="CC7832"/>
+        </w:rPr>
+        <w:t>,</w:t>
+      </w:r>
+      <w:r>
+        <w:rPr>
+          <w:rFonts w:hint="eastAsia"/>
+          <w:color w:val="458383"/>
+        </w:rPr>
+        <w:t>v</w:t>
+      </w:r>
+      <w:r>
+        <w:rPr>
+          <w:rFonts w:hint="eastAsia"/>
+          <w:color w:val="A9B7C6"/>
+        </w:rPr>
+        <w:t>)</w:t>
+      </w:r>
+      <w:r>
+        <w:rPr>
+          <w:rFonts w:hint="eastAsia"/>
+          <w:color w:val="CC7832"/>
+        </w:rPr>
+        <w:t>;</w:t>
+      </w:r>
+      <w:r>
+        <w:rPr>
+          <w:rFonts w:hint="eastAsia"/>
+          <w:color w:val="CC7832"/>
+        </w:rPr>
+        <w:br/>
+        <w:t xml:space="preserve">            </w:t>
+      </w:r>
+      <w:r>
+        <w:rPr>
+          <w:rFonts w:hint="eastAsia"/>
+          <w:color w:val="A9B7C6"/>
+        </w:rPr>
+        <w:t>}</w:t>
+      </w:r>
+      <w:r>
+        <w:rPr>
+          <w:rFonts w:hint="eastAsia"/>
+          <w:color w:val="A9B7C6"/>
+        </w:rPr>
+        <w:br/>
+        <w:t xml:space="preserve">            </w:t>
+      </w:r>
+      <w:r>
+        <w:rPr>
+          <w:rFonts w:hint="eastAsia"/>
+          <w:b/>
+          <w:bCs/>
+          <w:color w:val="CC7832"/>
+        </w:rPr>
+        <w:t>this</w:t>
+      </w:r>
+      <w:r>
+        <w:rPr>
+          <w:rFonts w:hint="eastAsia"/>
+          <w:color w:val="A9B7C6"/>
+        </w:rPr>
+        <w:t>.</w:t>
+      </w:r>
+      <w:r>
+        <w:rPr>
+          <w:rFonts w:hint="eastAsia"/>
+          <w:color w:val="7A7A43"/>
+        </w:rPr>
+        <w:t>focus</w:t>
+      </w:r>
+      <w:r>
+        <w:rPr>
+          <w:rFonts w:hint="eastAsia"/>
+          <w:color w:val="A9B7C6"/>
+        </w:rPr>
+        <w:t>()</w:t>
+      </w:r>
+      <w:r>
+        <w:rPr>
+          <w:rFonts w:hint="eastAsia"/>
+          <w:color w:val="CC7832"/>
+        </w:rPr>
+        <w:t>;</w:t>
+      </w:r>
+      <w:r>
+        <w:rPr>
+          <w:rFonts w:hint="eastAsia"/>
+          <w:color w:val="CC7832"/>
+        </w:rPr>
+        <w:br/>
+        <w:t xml:space="preserve">        </w:t>
+      </w:r>
+      <w:r>
+        <w:rPr>
+          <w:rFonts w:hint="eastAsia"/>
+          <w:color w:val="A9B7C6"/>
+        </w:rPr>
+        <w:t>})</w:t>
+      </w:r>
+      <w:r>
+        <w:rPr>
+          <w:rFonts w:hint="eastAsia"/>
+          <w:color w:val="CC7832"/>
+        </w:rPr>
+        <w:t>;</w:t>
+      </w:r>
+      <w:r>
+        <w:rPr>
+          <w:rFonts w:hint="eastAsia"/>
+          <w:color w:val="CC7832"/>
+        </w:rPr>
+        <w:br/>
+        <w:t xml:space="preserve">        </w:t>
+      </w:r>
+      <w:r>
+        <w:rPr>
+          <w:rFonts w:hint="eastAsia"/>
+          <w:b/>
+          <w:bCs/>
+          <w:color w:val="CC7832"/>
+        </w:rPr>
+        <w:t>return this</w:t>
+      </w:r>
+      <w:r>
+        <w:rPr>
+          <w:rFonts w:hint="eastAsia"/>
+          <w:color w:val="CC7832"/>
+        </w:rPr>
+        <w:t>;</w:t>
+      </w:r>
+      <w:r>
+        <w:rPr>
+          <w:rFonts w:hint="eastAsia"/>
+          <w:color w:val="CC7832"/>
+        </w:rPr>
+        <w:br/>
+        <w:t xml:space="preserve">    </w:t>
+      </w:r>
+      <w:r>
+        <w:rPr>
+          <w:rFonts w:hint="eastAsia"/>
+          <w:color w:val="A9B7C6"/>
+        </w:rPr>
+        <w:t>}</w:t>
+      </w:r>
+      <w:r>
+        <w:rPr>
+          <w:rFonts w:hint="eastAsia"/>
+          <w:color w:val="A9B7C6"/>
+        </w:rPr>
+        <w:br/>
+        <w:t>})(</w:t>
+      </w:r>
+      <w:r>
+        <w:rPr>
+          <w:rFonts w:hint="eastAsia"/>
+          <w:color w:val="9876AA"/>
+        </w:rPr>
+        <w:t>jQuery</w:t>
+      </w:r>
+      <w:r>
+        <w:rPr>
+          <w:rFonts w:hint="eastAsia"/>
+          <w:color w:val="A9B7C6"/>
+        </w:rPr>
+        <w:t>)</w:t>
+      </w:r>
+      <w:r>
+        <w:rPr>
+          <w:rFonts w:hint="eastAsia"/>
+          <w:color w:val="CC7832"/>
+        </w:rPr>
+        <w:t>;</w:t>
+      </w:r>
+    </w:p>
+    <w:p>
+      <w:pPr>
+        <w:rPr>
+          <w:rFonts w:hint="eastAsia"/>
+        </w:rPr>
+      </w:pPr>
+    </w:p>
     <w:p/>
     <w:p>
       <w:r>
@@ -349,6 +1691,7 @@
           <w:szCs w:val="21"/>
           <w:shd w:val="clear" w:color="auto" w:fill="DDEDFB"/>
         </w:rPr>
+        <w:lastRenderedPageBreak/>
         <w:t>alert("this is opera");</w:t>
       </w:r>
       <w:r>
@@ -776,7 +2119,6 @@
           <w:szCs w:val="30"/>
           <w:shd w:val="clear" w:color="auto" w:fill="344134"/>
         </w:rPr>
-        <w:lastRenderedPageBreak/>
         <w:t>String</w:t>
       </w:r>
       <w:r>
@@ -1083,6 +2425,16 @@
           <w:szCs w:val="30"/>
         </w:rPr>
         <w:br/>
+      </w:r>
+      <w:r>
+        <w:rPr>
+          <w:rFonts w:ascii="宋体" w:eastAsia="宋体" w:hAnsi="宋体" w:cs="宋体" w:hint="eastAsia"/>
+          <w:color w:val="808080"/>
+          <w:kern w:val="0"/>
+          <w:sz w:val="30"/>
+          <w:szCs w:val="30"/>
+        </w:rPr>
+        <w:lastRenderedPageBreak/>
         <w:t xml:space="preserve">         </w:t>
       </w:r>
       <w:r>
@@ -1378,50 +2730,27 @@
           <w:szCs w:val="30"/>
         </w:rPr>
         <w:t>}</w:t>
+      </w:r>
+    </w:p>
+    <w:p/>
+    <w:p/>
+    <w:p/>
+    <w:p>
+      <w:r>
+        <w:rPr>
+          <w:rFonts w:hint="eastAsia"/>
+        </w:rPr>
+        <w:t>jquery</w:t>
+      </w:r>
+      <w:r>
+        <w:rPr>
+          <w:rFonts w:hint="eastAsia"/>
+        </w:rPr>
+        <w:t>插件编写</w:t>
       </w:r>
     </w:p>
     <w:p>
       <w:pPr>
-        <w:rPr>
-          <w:rFonts w:hint="eastAsia"/>
-        </w:rPr>
-      </w:pPr>
-    </w:p>
-    <w:p>
-      <w:pPr>
-        <w:rPr>
-          <w:rFonts w:hint="eastAsia"/>
-        </w:rPr>
-      </w:pPr>
-    </w:p>
-    <w:p>
-      <w:pPr>
-        <w:rPr>
-          <w:rFonts w:hint="eastAsia"/>
-        </w:rPr>
-      </w:pPr>
-    </w:p>
-    <w:p>
-      <w:pPr>
-        <w:rPr>
-          <w:rFonts w:hint="eastAsia"/>
-        </w:rPr>
-      </w:pPr>
-      <w:r>
-        <w:rPr>
-          <w:rFonts w:hint="eastAsia"/>
-        </w:rPr>
-        <w:t>jquery</w:t>
-      </w:r>
-      <w:r>
-        <w:rPr>
-          <w:rFonts w:hint="eastAsia"/>
-        </w:rPr>
-        <w:t>插件编写</w:t>
-      </w:r>
-    </w:p>
-    <w:p>
-      <w:pPr>
         <w:pStyle w:val="HTML"/>
         <w:shd w:val="clear" w:color="auto" w:fill="2B2B2B"/>
         <w:rPr>
@@ -1439,7 +2768,6 @@
           <w:sz w:val="30"/>
           <w:szCs w:val="30"/>
         </w:rPr>
-        <w:lastRenderedPageBreak/>
         <w:t xml:space="preserve">if </w:t>
       </w:r>
       <w:r>
@@ -1890,6 +3218,119 @@
 <file path=word/numbering.xml><?xml version="1.0" encoding="utf-8"?>
 <w:numbering xmlns:ve="http://schemas.openxmlformats.org/markup-compatibility/2006" xmlns:o="urn:schemas-microsoft-com:office:office" xmlns:r="http://schemas.openxmlformats.org/officeDocument/2006/relationships" xmlns:m="http://schemas.openxmlformats.org/officeDocument/2006/math" xmlns:v="urn:schemas-microsoft-com:vml" xmlns:wp="http://schemas.openxmlformats.org/drawingml/2006/wordprocessingDrawing" xmlns:w10="urn:schemas-microsoft-com:office:word" xmlns:w="http://schemas.openxmlformats.org/wordprocessingml/2006/main" xmlns:wne="http://schemas.microsoft.com/office/word/2006/wordml">
   <w:abstractNum w:abstractNumId="0">
+    <w:nsid w:val="3D360E03"/>
+    <w:multiLevelType w:val="multilevel"/>
+    <w:tmpl w:val="73CE1F88"/>
+    <w:lvl w:ilvl="0">
+      <w:start w:val="1"/>
+      <w:numFmt w:val="decimal"/>
+      <w:lvlText w:val="%1."/>
+      <w:lvlJc w:val="left"/>
+      <w:pPr>
+        <w:tabs>
+          <w:tab w:val="num" w:pos="720"/>
+        </w:tabs>
+        <w:ind w:left="720" w:hanging="360"/>
+      </w:pPr>
+    </w:lvl>
+    <w:lvl w:ilvl="1" w:tentative="1">
+      <w:start w:val="1"/>
+      <w:numFmt w:val="decimal"/>
+      <w:lvlText w:val="%2."/>
+      <w:lvlJc w:val="left"/>
+      <w:pPr>
+        <w:tabs>
+          <w:tab w:val="num" w:pos="1440"/>
+        </w:tabs>
+        <w:ind w:left="1440" w:hanging="360"/>
+      </w:pPr>
+    </w:lvl>
+    <w:lvl w:ilvl="2" w:tentative="1">
+      <w:start w:val="1"/>
+      <w:numFmt w:val="decimal"/>
+      <w:lvlText w:val="%3."/>
+      <w:lvlJc w:val="left"/>
+      <w:pPr>
+        <w:tabs>
+          <w:tab w:val="num" w:pos="2160"/>
+        </w:tabs>
+        <w:ind w:left="2160" w:hanging="360"/>
+      </w:pPr>
+    </w:lvl>
+    <w:lvl w:ilvl="3" w:tentative="1">
+      <w:start w:val="1"/>
+      <w:numFmt w:val="decimal"/>
+      <w:lvlText w:val="%4."/>
+      <w:lvlJc w:val="left"/>
+      <w:pPr>
+        <w:tabs>
+          <w:tab w:val="num" w:pos="2880"/>
+        </w:tabs>
+        <w:ind w:left="2880" w:hanging="360"/>
+      </w:pPr>
+    </w:lvl>
+    <w:lvl w:ilvl="4" w:tentative="1">
+      <w:start w:val="1"/>
+      <w:numFmt w:val="decimal"/>
+      <w:lvlText w:val="%5."/>
+      <w:lvlJc w:val="left"/>
+      <w:pPr>
+        <w:tabs>
+          <w:tab w:val="num" w:pos="3600"/>
+        </w:tabs>
+        <w:ind w:left="3600" w:hanging="360"/>
+      </w:pPr>
+    </w:lvl>
+    <w:lvl w:ilvl="5" w:tentative="1">
+      <w:start w:val="1"/>
+      <w:numFmt w:val="decimal"/>
+      <w:lvlText w:val="%6."/>
+      <w:lvlJc w:val="left"/>
+      <w:pPr>
+        <w:tabs>
+          <w:tab w:val="num" w:pos="4320"/>
+        </w:tabs>
+        <w:ind w:left="4320" w:hanging="360"/>
+      </w:pPr>
+    </w:lvl>
+    <w:lvl w:ilvl="6" w:tentative="1">
+      <w:start w:val="1"/>
+      <w:numFmt w:val="decimal"/>
+      <w:lvlText w:val="%7."/>
+      <w:lvlJc w:val="left"/>
+      <w:pPr>
+        <w:tabs>
+          <w:tab w:val="num" w:pos="5040"/>
+        </w:tabs>
+        <w:ind w:left="5040" w:hanging="360"/>
+      </w:pPr>
+    </w:lvl>
+    <w:lvl w:ilvl="7" w:tentative="1">
+      <w:start w:val="1"/>
+      <w:numFmt w:val="decimal"/>
+      <w:lvlText w:val="%8."/>
+      <w:lvlJc w:val="left"/>
+      <w:pPr>
+        <w:tabs>
+          <w:tab w:val="num" w:pos="5760"/>
+        </w:tabs>
+        <w:ind w:left="5760" w:hanging="360"/>
+      </w:pPr>
+    </w:lvl>
+    <w:lvl w:ilvl="8" w:tentative="1">
+      <w:start w:val="1"/>
+      <w:numFmt w:val="decimal"/>
+      <w:lvlText w:val="%9."/>
+      <w:lvlJc w:val="left"/>
+      <w:pPr>
+        <w:tabs>
+          <w:tab w:val="num" w:pos="6480"/>
+        </w:tabs>
+        <w:ind w:left="6480" w:hanging="360"/>
+      </w:pPr>
+    </w:lvl>
+  </w:abstractNum>
+  <w:abstractNum w:abstractNumId="1">
     <w:nsid w:val="615F3526"/>
     <w:multiLevelType w:val="hybridMultilevel"/>
     <w:tmpl w:val="7C2C056E"/>
@@ -1976,6 +3417,9 @@
     </w:lvl>
   </w:abstractNum>
   <w:num w:numId="1">
+    <w:abstractNumId w:val="1"/>
+  </w:num>
+  <w:num w:numId="2">
     <w:abstractNumId w:val="0"/>
   </w:num>
 </w:numbering>
@@ -2306,6 +3750,16 @@
       <w:szCs w:val="24"/>
     </w:rPr>
   </w:style>
+  <w:style w:type="character" w:customStyle="1" w:styleId="string">
+    <w:name w:val="string"/>
+    <w:basedOn w:val="a0"/>
+    <w:rsid w:val="00015B0F"/>
+  </w:style>
+  <w:style w:type="character" w:customStyle="1" w:styleId="keyword">
+    <w:name w:val="keyword"/>
+    <w:basedOn w:val="a0"/>
+    <w:rsid w:val="00073A85"/>
+  </w:style>
 </w:styles>
 </file>
 

--- a/ps/jquery.docx
+++ b/ps/jquery.docx
@@ -106,19 +106,8 @@
         <w:t>=="none" , "display"</w:t>
       </w:r>
     </w:p>
-    <w:p>
-      <w:pPr>
-        <w:rPr>
-          <w:rFonts w:hint="eastAsia"/>
-        </w:rPr>
-      </w:pPr>
-    </w:p>
-    <w:p>
-      <w:pPr>
-        <w:rPr>
-          <w:rFonts w:hint="eastAsia"/>
-        </w:rPr>
-      </w:pPr>
+    <w:p/>
+    <w:p>
       <w:r>
         <w:rPr>
           <w:rFonts w:hint="eastAsia"/>
@@ -486,13 +475,7 @@
         <w:t>}  </w:t>
       </w:r>
     </w:p>
-    <w:p>
-      <w:pPr>
-        <w:rPr>
-          <w:rFonts w:hint="eastAsia"/>
-        </w:rPr>
-      </w:pPr>
-    </w:p>
+    <w:p/>
     <w:p>
       <w:pPr>
         <w:pStyle w:val="HTML"/>
@@ -1442,13 +1425,7 @@
         <w:t>;</w:t>
       </w:r>
     </w:p>
-    <w:p>
-      <w:pPr>
-        <w:rPr>
-          <w:rFonts w:hint="eastAsia"/>
-        </w:rPr>
-      </w:pPr>
-    </w:p>
+    <w:p/>
     <w:p/>
     <w:p>
       <w:r>
@@ -3164,6 +3141,525 @@
         </w:rPr>
         <w:t>}</w:t>
       </w:r>
+    </w:p>
+    <w:p>
+      <w:pPr>
+        <w:rPr>
+          <w:rFonts w:hint="eastAsia"/>
+        </w:rPr>
+      </w:pPr>
+    </w:p>
+    <w:p>
+      <w:pPr>
+        <w:rPr>
+          <w:rFonts w:hint="eastAsia"/>
+        </w:rPr>
+      </w:pPr>
+      <w:r>
+        <w:rPr>
+          <w:rFonts w:hint="eastAsia"/>
+        </w:rPr>
+        <w:t xml:space="preserve">jquery </w:t>
+      </w:r>
+      <w:r>
+        <w:rPr>
+          <w:rFonts w:hint="eastAsia"/>
+        </w:rPr>
+        <w:t>选择器</w:t>
+      </w:r>
+    </w:p>
+    <w:p>
+      <w:pPr>
+        <w:pStyle w:val="a6"/>
+        <w:shd w:val="clear" w:color="auto" w:fill="FFFFFF"/>
+        <w:spacing w:before="120" w:beforeAutospacing="0" w:after="120" w:afterAutospacing="0" w:line="345" w:lineRule="atLeast"/>
+        <w:rPr>
+          <w:rFonts w:ascii="微软雅黑" w:eastAsia="微软雅黑" w:hAnsi="微软雅黑"/>
+          <w:color w:val="333333"/>
+          <w:sz w:val="20"/>
+          <w:szCs w:val="20"/>
+        </w:rPr>
+      </w:pPr>
+      <w:r>
+        <w:rPr>
+          <w:rFonts w:ascii="微软雅黑" w:eastAsia="微软雅黑" w:hAnsi="微软雅黑" w:hint="eastAsia"/>
+          <w:color w:val="333333"/>
+          <w:sz w:val="20"/>
+          <w:szCs w:val="20"/>
+        </w:rPr>
+        <w:t>空格：$('parent childchild')表示获取parent下的所有的childchild节点（</w:t>
+      </w:r>
+      <w:r>
+        <w:rPr>
+          <w:rFonts w:ascii="微软雅黑" w:eastAsia="微软雅黑" w:hAnsi="微软雅黑" w:hint="eastAsia"/>
+          <w:color w:val="FF0000"/>
+          <w:sz w:val="20"/>
+          <w:szCs w:val="20"/>
+        </w:rPr>
+        <w:t>所有的子孙</w:t>
+      </w:r>
+      <w:r>
+        <w:rPr>
+          <w:rFonts w:ascii="微软雅黑" w:eastAsia="微软雅黑" w:hAnsi="微软雅黑" w:hint="eastAsia"/>
+          <w:color w:val="333333"/>
+          <w:sz w:val="20"/>
+          <w:szCs w:val="20"/>
+        </w:rPr>
+        <w:t>）。</w:t>
+      </w:r>
+    </w:p>
+    <w:p>
+      <w:pPr>
+        <w:pStyle w:val="a6"/>
+        <w:shd w:val="clear" w:color="auto" w:fill="FFFFFF"/>
+        <w:spacing w:before="120" w:beforeAutospacing="0" w:after="120" w:afterAutospacing="0" w:line="345" w:lineRule="atLeast"/>
+        <w:rPr>
+          <w:rFonts w:ascii="微软雅黑" w:eastAsia="微软雅黑" w:hAnsi="微软雅黑" w:hint="eastAsia"/>
+          <w:color w:val="333333"/>
+          <w:sz w:val="20"/>
+          <w:szCs w:val="20"/>
+        </w:rPr>
+      </w:pPr>
+      <w:r>
+        <w:rPr>
+          <w:rFonts w:ascii="微软雅黑" w:eastAsia="微软雅黑" w:hAnsi="微软雅黑" w:hint="eastAsia"/>
+          <w:color w:val="333333"/>
+          <w:sz w:val="20"/>
+          <w:szCs w:val="20"/>
+        </w:rPr>
+        <w:lastRenderedPageBreak/>
+        <w:t>大于号：$('parent &gt; child')表示获取parent下的所有child的儿子(</w:t>
+      </w:r>
+      <w:r>
+        <w:rPr>
+          <w:rStyle w:val="apple-converted-space"/>
+          <w:rFonts w:ascii="微软雅黑" w:eastAsia="微软雅黑" w:hAnsi="微软雅黑" w:hint="eastAsia"/>
+          <w:color w:val="FF0000"/>
+          <w:sz w:val="20"/>
+          <w:szCs w:val="20"/>
+        </w:rPr>
+        <w:t> </w:t>
+      </w:r>
+      <w:r>
+        <w:rPr>
+          <w:rFonts w:ascii="微软雅黑" w:eastAsia="微软雅黑" w:hAnsi="微软雅黑" w:hint="eastAsia"/>
+          <w:color w:val="FF0000"/>
+          <w:sz w:val="20"/>
+          <w:szCs w:val="20"/>
+        </w:rPr>
+        <w:t>第一代</w:t>
+      </w:r>
+      <w:r>
+        <w:rPr>
+          <w:rFonts w:ascii="微软雅黑" w:eastAsia="微软雅黑" w:hAnsi="微软雅黑" w:hint="eastAsia"/>
+          <w:color w:val="333333"/>
+          <w:sz w:val="20"/>
+          <w:szCs w:val="20"/>
+        </w:rPr>
+        <w:t>)。</w:t>
+      </w:r>
+    </w:p>
+    <w:p>
+      <w:pPr>
+        <w:pStyle w:val="a6"/>
+        <w:shd w:val="clear" w:color="auto" w:fill="FFFFFF"/>
+        <w:spacing w:before="120" w:beforeAutospacing="0" w:after="120" w:afterAutospacing="0" w:line="345" w:lineRule="atLeast"/>
+        <w:rPr>
+          <w:rFonts w:ascii="微软雅黑" w:eastAsia="微软雅黑" w:hAnsi="微软雅黑" w:hint="eastAsia"/>
+          <w:color w:val="333333"/>
+          <w:sz w:val="20"/>
+          <w:szCs w:val="20"/>
+        </w:rPr>
+      </w:pPr>
+      <w:r>
+        <w:rPr>
+          <w:rFonts w:ascii="微软雅黑" w:eastAsia="微软雅黑" w:hAnsi="微软雅黑" w:hint="eastAsia"/>
+          <w:color w:val="333333"/>
+          <w:sz w:val="20"/>
+          <w:szCs w:val="20"/>
+        </w:rPr>
+        <w:t>加号：$('pre + nextbrother')表示获得pre节点的下一个兄弟节点，相当于next()方法</w:t>
+      </w:r>
+    </w:p>
+    <w:p>
+      <w:pPr>
+        <w:pStyle w:val="a6"/>
+        <w:shd w:val="clear" w:color="auto" w:fill="FFFFFF"/>
+        <w:spacing w:before="120" w:beforeAutospacing="0" w:after="120" w:afterAutospacing="0" w:line="345" w:lineRule="atLeast"/>
+        <w:rPr>
+          <w:rFonts w:ascii="微软雅黑" w:eastAsia="微软雅黑" w:hAnsi="微软雅黑" w:hint="eastAsia"/>
+          <w:color w:val="333333"/>
+          <w:sz w:val="20"/>
+          <w:szCs w:val="20"/>
+        </w:rPr>
+      </w:pPr>
+      <w:r>
+        <w:rPr>
+          <w:rFonts w:ascii="微软雅黑" w:eastAsia="微软雅黑" w:hAnsi="微软雅黑" w:hint="eastAsia"/>
+          <w:color w:val="333333"/>
+          <w:sz w:val="20"/>
+          <w:szCs w:val="20"/>
+        </w:rPr>
+        <w:t>波浪号：$('pre ~ brother')表示获取pre节点的后面的所有兄弟节点，相当于nextAll()方法。 </w:t>
+      </w:r>
+    </w:p>
+    <w:p>
+      <w:pPr>
+        <w:rPr>
+          <w:rFonts w:hint="eastAsia"/>
+        </w:rPr>
+      </w:pPr>
+    </w:p>
+    <w:p>
+      <w:pPr>
+        <w:rPr>
+          <w:rFonts w:hint="eastAsia"/>
+        </w:rPr>
+      </w:pPr>
+      <w:r>
+        <w:rPr>
+          <w:noProof/>
+        </w:rPr>
+        <w:drawing>
+          <wp:inline distT="0" distB="0" distL="0" distR="0">
+            <wp:extent cx="4410075" cy="809625"/>
+            <wp:effectExtent l="19050" t="0" r="9525" b="0"/>
+            <wp:docPr id="1" name="图片 1"/>
+            <wp:cNvGraphicFramePr>
+              <a:graphicFrameLocks xmlns:a="http://schemas.openxmlformats.org/drawingml/2006/main" noChangeAspect="1"/>
+            </wp:cNvGraphicFramePr>
+            <a:graphic xmlns:a="http://schemas.openxmlformats.org/drawingml/2006/main">
+              <a:graphicData uri="http://schemas.openxmlformats.org/drawingml/2006/picture">
+                <pic:pic xmlns:pic="http://schemas.openxmlformats.org/drawingml/2006/picture">
+                  <pic:nvPicPr>
+                    <pic:cNvPr id="0" name="Picture 1"/>
+                    <pic:cNvPicPr>
+                      <a:picLocks noChangeAspect="1" noChangeArrowheads="1"/>
+                    </pic:cNvPicPr>
+                  </pic:nvPicPr>
+                  <pic:blipFill>
+                    <a:blip r:embed="rId7"/>
+                    <a:srcRect/>
+                    <a:stretch>
+                      <a:fillRect/>
+                    </a:stretch>
+                  </pic:blipFill>
+                  <pic:spPr bwMode="auto">
+                    <a:xfrm>
+                      <a:off x="0" y="0"/>
+                      <a:ext cx="4410075" cy="809625"/>
+                    </a:xfrm>
+                    <a:prstGeom prst="rect">
+                      <a:avLst/>
+                    </a:prstGeom>
+                    <a:noFill/>
+                    <a:ln w="9525">
+                      <a:noFill/>
+                      <a:miter lim="800000"/>
+                      <a:headEnd/>
+                      <a:tailEnd/>
+                    </a:ln>
+                  </pic:spPr>
+                </pic:pic>
+              </a:graphicData>
+            </a:graphic>
+          </wp:inline>
+        </w:drawing>
+      </w:r>
+    </w:p>
+    <w:p>
+      <w:pPr>
+        <w:rPr>
+          <w:rFonts w:hint="eastAsia"/>
+        </w:rPr>
+      </w:pPr>
+      <w:r>
+        <w:rPr>
+          <w:noProof/>
+        </w:rPr>
+        <w:drawing>
+          <wp:inline distT="0" distB="0" distL="0" distR="0">
+            <wp:extent cx="5274310" cy="651954"/>
+            <wp:effectExtent l="19050" t="0" r="2540" b="0"/>
+            <wp:docPr id="4" name="图片 4"/>
+            <wp:cNvGraphicFramePr>
+              <a:graphicFrameLocks xmlns:a="http://schemas.openxmlformats.org/drawingml/2006/main" noChangeAspect="1"/>
+            </wp:cNvGraphicFramePr>
+            <a:graphic xmlns:a="http://schemas.openxmlformats.org/drawingml/2006/main">
+              <a:graphicData uri="http://schemas.openxmlformats.org/drawingml/2006/picture">
+                <pic:pic xmlns:pic="http://schemas.openxmlformats.org/drawingml/2006/picture">
+                  <pic:nvPicPr>
+                    <pic:cNvPr id="0" name="Picture 4"/>
+                    <pic:cNvPicPr>
+                      <a:picLocks noChangeAspect="1" noChangeArrowheads="1"/>
+                    </pic:cNvPicPr>
+                  </pic:nvPicPr>
+                  <pic:blipFill>
+                    <a:blip r:embed="rId8"/>
+                    <a:srcRect/>
+                    <a:stretch>
+                      <a:fillRect/>
+                    </a:stretch>
+                  </pic:blipFill>
+                  <pic:spPr bwMode="auto">
+                    <a:xfrm>
+                      <a:off x="0" y="0"/>
+                      <a:ext cx="5274310" cy="651954"/>
+                    </a:xfrm>
+                    <a:prstGeom prst="rect">
+                      <a:avLst/>
+                    </a:prstGeom>
+                    <a:noFill/>
+                    <a:ln w="9525">
+                      <a:noFill/>
+                      <a:miter lim="800000"/>
+                      <a:headEnd/>
+                      <a:tailEnd/>
+                    </a:ln>
+                  </pic:spPr>
+                </pic:pic>
+              </a:graphicData>
+            </a:graphic>
+          </wp:inline>
+        </w:drawing>
+      </w:r>
+    </w:p>
+    <w:p>
+      <w:pPr>
+        <w:rPr>
+          <w:rFonts w:hint="eastAsia"/>
+        </w:rPr>
+      </w:pPr>
+      <w:r>
+        <w:rPr>
+          <w:noProof/>
+        </w:rPr>
+        <w:drawing>
+          <wp:inline distT="0" distB="0" distL="0" distR="0">
+            <wp:extent cx="4638675" cy="619125"/>
+            <wp:effectExtent l="19050" t="0" r="9525" b="0"/>
+            <wp:docPr id="7" name="图片 7"/>
+            <wp:cNvGraphicFramePr>
+              <a:graphicFrameLocks xmlns:a="http://schemas.openxmlformats.org/drawingml/2006/main" noChangeAspect="1"/>
+            </wp:cNvGraphicFramePr>
+            <a:graphic xmlns:a="http://schemas.openxmlformats.org/drawingml/2006/main">
+              <a:graphicData uri="http://schemas.openxmlformats.org/drawingml/2006/picture">
+                <pic:pic xmlns:pic="http://schemas.openxmlformats.org/drawingml/2006/picture">
+                  <pic:nvPicPr>
+                    <pic:cNvPr id="0" name="Picture 7"/>
+                    <pic:cNvPicPr>
+                      <a:picLocks noChangeAspect="1" noChangeArrowheads="1"/>
+                    </pic:cNvPicPr>
+                  </pic:nvPicPr>
+                  <pic:blipFill>
+                    <a:blip r:embed="rId9"/>
+                    <a:srcRect/>
+                    <a:stretch>
+                      <a:fillRect/>
+                    </a:stretch>
+                  </pic:blipFill>
+                  <pic:spPr bwMode="auto">
+                    <a:xfrm>
+                      <a:off x="0" y="0"/>
+                      <a:ext cx="4638675" cy="619125"/>
+                    </a:xfrm>
+                    <a:prstGeom prst="rect">
+                      <a:avLst/>
+                    </a:prstGeom>
+                    <a:noFill/>
+                    <a:ln w="9525">
+                      <a:noFill/>
+                      <a:miter lim="800000"/>
+                      <a:headEnd/>
+                      <a:tailEnd/>
+                    </a:ln>
+                  </pic:spPr>
+                </pic:pic>
+              </a:graphicData>
+            </a:graphic>
+          </wp:inline>
+        </w:drawing>
+      </w:r>
+    </w:p>
+    <w:p>
+      <w:pPr>
+        <w:rPr>
+          <w:rFonts w:hint="eastAsia"/>
+        </w:rPr>
+      </w:pPr>
+      <w:r>
+        <w:rPr>
+          <w:noProof/>
+        </w:rPr>
+        <w:drawing>
+          <wp:inline distT="0" distB="0" distL="0" distR="0">
+            <wp:extent cx="5067300" cy="1162050"/>
+            <wp:effectExtent l="19050" t="0" r="0" b="0"/>
+            <wp:docPr id="10" name="图片 10"/>
+            <wp:cNvGraphicFramePr>
+              <a:graphicFrameLocks xmlns:a="http://schemas.openxmlformats.org/drawingml/2006/main" noChangeAspect="1"/>
+            </wp:cNvGraphicFramePr>
+            <a:graphic xmlns:a="http://schemas.openxmlformats.org/drawingml/2006/main">
+              <a:graphicData uri="http://schemas.openxmlformats.org/drawingml/2006/picture">
+                <pic:pic xmlns:pic="http://schemas.openxmlformats.org/drawingml/2006/picture">
+                  <pic:nvPicPr>
+                    <pic:cNvPr id="0" name="Picture 10"/>
+                    <pic:cNvPicPr>
+                      <a:picLocks noChangeAspect="1" noChangeArrowheads="1"/>
+                    </pic:cNvPicPr>
+                  </pic:nvPicPr>
+                  <pic:blipFill>
+                    <a:blip r:embed="rId10"/>
+                    <a:srcRect/>
+                    <a:stretch>
+                      <a:fillRect/>
+                    </a:stretch>
+                  </pic:blipFill>
+                  <pic:spPr bwMode="auto">
+                    <a:xfrm>
+                      <a:off x="0" y="0"/>
+                      <a:ext cx="5067300" cy="1162050"/>
+                    </a:xfrm>
+                    <a:prstGeom prst="rect">
+                      <a:avLst/>
+                    </a:prstGeom>
+                    <a:noFill/>
+                    <a:ln w="9525">
+                      <a:noFill/>
+                      <a:miter lim="800000"/>
+                      <a:headEnd/>
+                      <a:tailEnd/>
+                    </a:ln>
+                  </pic:spPr>
+                </pic:pic>
+              </a:graphicData>
+            </a:graphic>
+          </wp:inline>
+        </w:drawing>
+      </w:r>
+    </w:p>
+    <w:p>
+      <w:pPr>
+        <w:rPr>
+          <w:rFonts w:hint="eastAsia"/>
+        </w:rPr>
+      </w:pPr>
+      <w:r>
+        <w:rPr>
+          <w:rFonts w:hint="eastAsia"/>
+        </w:rPr>
+        <w:t>都是找下一个</w:t>
+      </w:r>
+      <w:r>
+        <w:rPr>
+          <w:rFonts w:hint="eastAsia"/>
+        </w:rPr>
+        <w:t>li</w:t>
+      </w:r>
+    </w:p>
+    <w:p>
+      <w:pPr>
+        <w:rPr>
+          <w:rFonts w:hint="eastAsia"/>
+        </w:rPr>
+      </w:pPr>
+    </w:p>
+    <w:p>
+      <w:pPr>
+        <w:rPr>
+          <w:rFonts w:hint="eastAsia"/>
+        </w:rPr>
+      </w:pPr>
+    </w:p>
+    <w:p>
+      <w:pPr>
+        <w:rPr>
+          <w:rFonts w:hint="eastAsia"/>
+        </w:rPr>
+      </w:pPr>
+      <w:r>
+        <w:rPr>
+          <w:noProof/>
+        </w:rPr>
+        <w:drawing>
+          <wp:inline distT="0" distB="0" distL="0" distR="0">
+            <wp:extent cx="5274310" cy="188828"/>
+            <wp:effectExtent l="19050" t="0" r="2540" b="0"/>
+            <wp:docPr id="13" name="图片 13"/>
+            <wp:cNvGraphicFramePr>
+              <a:graphicFrameLocks xmlns:a="http://schemas.openxmlformats.org/drawingml/2006/main" noChangeAspect="1"/>
+            </wp:cNvGraphicFramePr>
+            <a:graphic xmlns:a="http://schemas.openxmlformats.org/drawingml/2006/main">
+              <a:graphicData uri="http://schemas.openxmlformats.org/drawingml/2006/picture">
+                <pic:pic xmlns:pic="http://schemas.openxmlformats.org/drawingml/2006/picture">
+                  <pic:nvPicPr>
+                    <pic:cNvPr id="0" name="Picture 13"/>
+                    <pic:cNvPicPr>
+                      <a:picLocks noChangeAspect="1" noChangeArrowheads="1"/>
+                    </pic:cNvPicPr>
+                  </pic:nvPicPr>
+                  <pic:blipFill>
+                    <a:blip r:embed="rId11"/>
+                    <a:srcRect/>
+                    <a:stretch>
+                      <a:fillRect/>
+                    </a:stretch>
+                  </pic:blipFill>
+                  <pic:spPr bwMode="auto">
+                    <a:xfrm>
+                      <a:off x="0" y="0"/>
+                      <a:ext cx="5274310" cy="188828"/>
+                    </a:xfrm>
+                    <a:prstGeom prst="rect">
+                      <a:avLst/>
+                    </a:prstGeom>
+                    <a:noFill/>
+                    <a:ln w="9525">
+                      <a:noFill/>
+                      <a:miter lim="800000"/>
+                      <a:headEnd/>
+                      <a:tailEnd/>
+                    </a:ln>
+                  </pic:spPr>
+                </pic:pic>
+              </a:graphicData>
+            </a:graphic>
+          </wp:inline>
+        </w:drawing>
+      </w:r>
+    </w:p>
+    <w:p>
+      <w:pPr>
+        <w:rPr>
+          <w:rFonts w:hint="eastAsia"/>
+        </w:rPr>
+      </w:pPr>
+      <w:r>
+        <w:rPr>
+          <w:rFonts w:hint="eastAsia"/>
+        </w:rPr>
+        <w:t>找剩下的所有</w:t>
+      </w:r>
+      <w:r>
+        <w:rPr>
+          <w:rFonts w:hint="eastAsia"/>
+        </w:rPr>
+        <w:t>li</w:t>
+      </w:r>
+    </w:p>
+    <w:p>
+      <w:pPr>
+        <w:rPr>
+          <w:rFonts w:hint="eastAsia"/>
+        </w:rPr>
+      </w:pPr>
+    </w:p>
+    <w:p>
+      <w:pPr>
+        <w:rPr>
+          <w:rFonts w:hint="eastAsia"/>
+        </w:rPr>
+      </w:pPr>
     </w:p>
     <w:p/>
     <w:p/>
@@ -3760,6 +4256,50 @@
     <w:basedOn w:val="a0"/>
     <w:rsid w:val="00073A85"/>
   </w:style>
+  <w:style w:type="paragraph" w:styleId="a6">
+    <w:name w:val="Normal (Web)"/>
+    <w:basedOn w:val="a"/>
+    <w:uiPriority w:val="99"/>
+    <w:semiHidden/>
+    <w:unhideWhenUsed/>
+    <w:rsid w:val="0076333C"/>
+    <w:pPr>
+      <w:widowControl/>
+      <w:spacing w:before="100" w:beforeAutospacing="1" w:after="100" w:afterAutospacing="1"/>
+      <w:jc w:val="left"/>
+    </w:pPr>
+    <w:rPr>
+      <w:rFonts w:ascii="宋体" w:eastAsia="宋体" w:hAnsi="宋体" w:cs="宋体"/>
+      <w:kern w:val="0"/>
+      <w:sz w:val="24"/>
+      <w:szCs w:val="24"/>
+    </w:rPr>
+  </w:style>
+  <w:style w:type="paragraph" w:styleId="a7">
+    <w:name w:val="Balloon Text"/>
+    <w:basedOn w:val="a"/>
+    <w:link w:val="Char1"/>
+    <w:uiPriority w:val="99"/>
+    <w:semiHidden/>
+    <w:unhideWhenUsed/>
+    <w:rsid w:val="00A77824"/>
+    <w:rPr>
+      <w:sz w:val="18"/>
+      <w:szCs w:val="18"/>
+    </w:rPr>
+  </w:style>
+  <w:style w:type="character" w:customStyle="1" w:styleId="Char1">
+    <w:name w:val="批注框文本 Char"/>
+    <w:basedOn w:val="a0"/>
+    <w:link w:val="a7"/>
+    <w:uiPriority w:val="99"/>
+    <w:semiHidden/>
+    <w:rsid w:val="00A77824"/>
+    <w:rPr>
+      <w:sz w:val="18"/>
+      <w:szCs w:val="18"/>
+    </w:rPr>
+  </w:style>
 </w:styles>
 </file>
 

--- a/ps/jquery.docx
+++ b/ps/jquery.docx
@@ -3142,19 +3142,8 @@
         <w:t>}</w:t>
       </w:r>
     </w:p>
+    <w:p/>
     <w:p>
-      <w:pPr>
-        <w:rPr>
-          <w:rFonts w:hint="eastAsia"/>
-        </w:rPr>
-      </w:pPr>
-    </w:p>
-    <w:p>
-      <w:pPr>
-        <w:rPr>
-          <w:rFonts w:hint="eastAsia"/>
-        </w:rPr>
-      </w:pPr>
       <w:r>
         <w:rPr>
           <w:rFonts w:hint="eastAsia"/>
@@ -3214,7 +3203,7 @@
         <w:shd w:val="clear" w:color="auto" w:fill="FFFFFF"/>
         <w:spacing w:before="120" w:beforeAutospacing="0" w:after="120" w:afterAutospacing="0" w:line="345" w:lineRule="atLeast"/>
         <w:rPr>
-          <w:rFonts w:ascii="微软雅黑" w:eastAsia="微软雅黑" w:hAnsi="微软雅黑" w:hint="eastAsia"/>
+          <w:rFonts w:ascii="微软雅黑" w:eastAsia="微软雅黑" w:hAnsi="微软雅黑"/>
           <w:color w:val="333333"/>
           <w:sz w:val="20"/>
           <w:szCs w:val="20"/>
@@ -3265,7 +3254,7 @@
         <w:shd w:val="clear" w:color="auto" w:fill="FFFFFF"/>
         <w:spacing w:before="120" w:beforeAutospacing="0" w:after="120" w:afterAutospacing="0" w:line="345" w:lineRule="atLeast"/>
         <w:rPr>
-          <w:rFonts w:ascii="微软雅黑" w:eastAsia="微软雅黑" w:hAnsi="微软雅黑" w:hint="eastAsia"/>
+          <w:rFonts w:ascii="微软雅黑" w:eastAsia="微软雅黑" w:hAnsi="微软雅黑"/>
           <w:color w:val="333333"/>
           <w:sz w:val="20"/>
           <w:szCs w:val="20"/>
@@ -3287,35 +3276,24 @@
         <w:shd w:val="clear" w:color="auto" w:fill="FFFFFF"/>
         <w:spacing w:before="120" w:beforeAutospacing="0" w:after="120" w:afterAutospacing="0" w:line="345" w:lineRule="atLeast"/>
         <w:rPr>
+          <w:rFonts w:ascii="微软雅黑" w:eastAsia="微软雅黑" w:hAnsi="微软雅黑"/>
+          <w:color w:val="333333"/>
+          <w:sz w:val="20"/>
+          <w:szCs w:val="20"/>
+        </w:rPr>
+      </w:pPr>
+      <w:r>
+        <w:rPr>
           <w:rFonts w:ascii="微软雅黑" w:eastAsia="微软雅黑" w:hAnsi="微软雅黑" w:hint="eastAsia"/>
           <w:color w:val="333333"/>
           <w:sz w:val="20"/>
           <w:szCs w:val="20"/>
         </w:rPr>
-      </w:pPr>
-      <w:r>
-        <w:rPr>
-          <w:rFonts w:ascii="微软雅黑" w:eastAsia="微软雅黑" w:hAnsi="微软雅黑" w:hint="eastAsia"/>
-          <w:color w:val="333333"/>
-          <w:sz w:val="20"/>
-          <w:szCs w:val="20"/>
-        </w:rPr>
         <w:t>波浪号：$('pre ~ brother')表示获取pre节点的后面的所有兄弟节点，相当于nextAll()方法。 </w:t>
       </w:r>
     </w:p>
+    <w:p/>
     <w:p>
-      <w:pPr>
-        <w:rPr>
-          <w:rFonts w:hint="eastAsia"/>
-        </w:rPr>
-      </w:pPr>
-    </w:p>
-    <w:p>
-      <w:pPr>
-        <w:rPr>
-          <w:rFonts w:hint="eastAsia"/>
-        </w:rPr>
-      </w:pPr>
       <w:r>
         <w:rPr>
           <w:noProof/>
@@ -3368,11 +3346,6 @@
       </w:r>
     </w:p>
     <w:p>
-      <w:pPr>
-        <w:rPr>
-          <w:rFonts w:hint="eastAsia"/>
-        </w:rPr>
-      </w:pPr>
       <w:r>
         <w:rPr>
           <w:noProof/>
@@ -3425,11 +3398,6 @@
       </w:r>
     </w:p>
     <w:p>
-      <w:pPr>
-        <w:rPr>
-          <w:rFonts w:hint="eastAsia"/>
-        </w:rPr>
-      </w:pPr>
       <w:r>
         <w:rPr>
           <w:noProof/>
@@ -3482,11 +3450,6 @@
       </w:r>
     </w:p>
     <w:p>
-      <w:pPr>
-        <w:rPr>
-          <w:rFonts w:hint="eastAsia"/>
-        </w:rPr>
-      </w:pPr>
       <w:r>
         <w:rPr>
           <w:noProof/>
@@ -3539,11 +3502,6 @@
       </w:r>
     </w:p>
     <w:p>
-      <w:pPr>
-        <w:rPr>
-          <w:rFonts w:hint="eastAsia"/>
-        </w:rPr>
-      </w:pPr>
       <w:r>
         <w:rPr>
           <w:rFonts w:hint="eastAsia"/>
@@ -3557,26 +3515,9 @@
         <w:t>li</w:t>
       </w:r>
     </w:p>
+    <w:p/>
+    <w:p/>
     <w:p>
-      <w:pPr>
-        <w:rPr>
-          <w:rFonts w:hint="eastAsia"/>
-        </w:rPr>
-      </w:pPr>
-    </w:p>
-    <w:p>
-      <w:pPr>
-        <w:rPr>
-          <w:rFonts w:hint="eastAsia"/>
-        </w:rPr>
-      </w:pPr>
-    </w:p>
-    <w:p>
-      <w:pPr>
-        <w:rPr>
-          <w:rFonts w:hint="eastAsia"/>
-        </w:rPr>
-      </w:pPr>
       <w:r>
         <w:rPr>
           <w:noProof/>
@@ -3629,6 +3570,23 @@
       </w:r>
     </w:p>
     <w:p>
+      <w:r>
+        <w:rPr>
+          <w:rFonts w:hint="eastAsia"/>
+        </w:rPr>
+        <w:t>找剩下的所有</w:t>
+      </w:r>
+      <w:r>
+        <w:rPr>
+          <w:rFonts w:hint="eastAsia"/>
+        </w:rPr>
+        <w:t>li</w:t>
+      </w:r>
+    </w:p>
+    <w:p/>
+    <w:p/>
+    <w:p/>
+    <w:p>
       <w:pPr>
         <w:rPr>
           <w:rFonts w:hint="eastAsia"/>
@@ -3638,13 +3596,829 @@
         <w:rPr>
           <w:rFonts w:hint="eastAsia"/>
         </w:rPr>
-        <w:t>找剩下的所有</w:t>
-      </w:r>
-      <w:r>
-        <w:rPr>
-          <w:rFonts w:hint="eastAsia"/>
-        </w:rPr>
-        <w:t>li</w:t>
+        <w:t>滚轮事件</w:t>
+      </w:r>
+    </w:p>
+    <w:p>
+      <w:pPr>
+        <w:pStyle w:val="HTML"/>
+        <w:shd w:val="clear" w:color="auto" w:fill="2B2B2B"/>
+        <w:rPr>
+          <w:rFonts w:hint="eastAsia"/>
+          <w:color w:val="808080"/>
+        </w:rPr>
+      </w:pPr>
+      <w:r>
+        <w:rPr>
+          <w:rFonts w:hint="eastAsia"/>
+          <w:color w:val="458383"/>
+        </w:rPr>
+        <w:t>$obj</w:t>
+      </w:r>
+      <w:r>
+        <w:rPr>
+          <w:rFonts w:hint="eastAsia"/>
+          <w:color w:val="A9B7C6"/>
+        </w:rPr>
+        <w:t>.</w:t>
+      </w:r>
+      <w:r>
+        <w:rPr>
+          <w:rFonts w:hint="eastAsia"/>
+          <w:color w:val="7A7A43"/>
+        </w:rPr>
+        <w:t>delegate</w:t>
+      </w:r>
+      <w:r>
+        <w:rPr>
+          <w:rFonts w:hint="eastAsia"/>
+          <w:color w:val="A9B7C6"/>
+        </w:rPr>
+        <w:t>(</w:t>
+      </w:r>
+      <w:r>
+        <w:rPr>
+          <w:rFonts w:hint="eastAsia"/>
+          <w:color w:val="6A8759"/>
+        </w:rPr>
+        <w:t>'#sideToolbar'</w:t>
+      </w:r>
+      <w:r>
+        <w:rPr>
+          <w:rFonts w:hint="eastAsia"/>
+          <w:color w:val="CC7832"/>
+        </w:rPr>
+        <w:t>,</w:t>
+      </w:r>
+      <w:r>
+        <w:rPr>
+          <w:rFonts w:hint="eastAsia"/>
+          <w:color w:val="6A8759"/>
+        </w:rPr>
+        <w:t>'mousewheel DOMMouseScroll'</w:t>
+      </w:r>
+      <w:r>
+        <w:rPr>
+          <w:rFonts w:hint="eastAsia"/>
+          <w:color w:val="CC7832"/>
+        </w:rPr>
+        <w:t xml:space="preserve">, </w:t>
+      </w:r>
+      <w:r>
+        <w:rPr>
+          <w:rFonts w:hint="eastAsia"/>
+          <w:b/>
+          <w:bCs/>
+          <w:color w:val="CC7832"/>
+        </w:rPr>
+        <w:t xml:space="preserve">function </w:t>
+      </w:r>
+      <w:r>
+        <w:rPr>
+          <w:rFonts w:hint="eastAsia"/>
+          <w:color w:val="A9B7C6"/>
+        </w:rPr>
+        <w:t>(e) {</w:t>
+      </w:r>
+      <w:r>
+        <w:rPr>
+          <w:rFonts w:hint="eastAsia"/>
+          <w:color w:val="A9B7C6"/>
+        </w:rPr>
+        <w:br/>
+        <w:t xml:space="preserve">    e.</w:t>
+      </w:r>
+      <w:r>
+        <w:rPr>
+          <w:rFonts w:hint="eastAsia"/>
+          <w:color w:val="7A7A43"/>
+        </w:rPr>
+        <w:t>preventDefault</w:t>
+      </w:r>
+      <w:r>
+        <w:rPr>
+          <w:rFonts w:hint="eastAsia"/>
+          <w:color w:val="A9B7C6"/>
+        </w:rPr>
+        <w:t>()</w:t>
+      </w:r>
+      <w:r>
+        <w:rPr>
+          <w:rFonts w:hint="eastAsia"/>
+          <w:color w:val="CC7832"/>
+        </w:rPr>
+        <w:t>;</w:t>
+      </w:r>
+      <w:r>
+        <w:rPr>
+          <w:rFonts w:hint="eastAsia"/>
+          <w:color w:val="CC7832"/>
+        </w:rPr>
+        <w:br/>
+        <w:t xml:space="preserve">    </w:t>
+      </w:r>
+      <w:r>
+        <w:rPr>
+          <w:rFonts w:hint="eastAsia"/>
+          <w:color w:val="A9B7C6"/>
+        </w:rPr>
+        <w:t>e.</w:t>
+      </w:r>
+      <w:r>
+        <w:rPr>
+          <w:rFonts w:hint="eastAsia"/>
+          <w:color w:val="7A7A43"/>
+        </w:rPr>
+        <w:t>stopPropagation</w:t>
+      </w:r>
+      <w:r>
+        <w:rPr>
+          <w:rFonts w:hint="eastAsia"/>
+          <w:color w:val="A9B7C6"/>
+        </w:rPr>
+        <w:t>()</w:t>
+      </w:r>
+      <w:r>
+        <w:rPr>
+          <w:rFonts w:hint="eastAsia"/>
+          <w:color w:val="CC7832"/>
+        </w:rPr>
+        <w:t>;</w:t>
+      </w:r>
+      <w:r>
+        <w:rPr>
+          <w:rFonts w:hint="eastAsia"/>
+          <w:color w:val="CC7832"/>
+        </w:rPr>
+        <w:br/>
+      </w:r>
+      <w:r>
+        <w:rPr>
+          <w:rFonts w:hint="eastAsia"/>
+          <w:color w:val="CC7832"/>
+        </w:rPr>
+        <w:br/>
+      </w:r>
+      <w:r>
+        <w:rPr>
+          <w:rFonts w:hint="eastAsia"/>
+          <w:color w:val="808080"/>
+        </w:rPr>
+        <w:t>// $obj.bind('mousewheel', function (e) {</w:t>
+      </w:r>
+      <w:r>
+        <w:rPr>
+          <w:rFonts w:hint="eastAsia"/>
+          <w:color w:val="808080"/>
+        </w:rPr>
+        <w:br/>
+        <w:t>//     console.log('asdasdsad');</w:t>
+      </w:r>
+      <w:r>
+        <w:rPr>
+          <w:rFonts w:hint="eastAsia"/>
+          <w:color w:val="808080"/>
+        </w:rPr>
+        <w:br/>
+        <w:t xml:space="preserve">    </w:t>
+      </w:r>
+      <w:r>
+        <w:rPr>
+          <w:rFonts w:hint="eastAsia"/>
+          <w:b/>
+          <w:bCs/>
+          <w:color w:val="CC7832"/>
+        </w:rPr>
+        <w:t xml:space="preserve">var </w:t>
+      </w:r>
+      <w:r>
+        <w:rPr>
+          <w:rFonts w:hint="eastAsia"/>
+          <w:color w:val="458383"/>
+        </w:rPr>
+        <w:t xml:space="preserve">delta </w:t>
+      </w:r>
+      <w:r>
+        <w:rPr>
+          <w:rFonts w:hint="eastAsia"/>
+          <w:color w:val="A9B7C6"/>
+        </w:rPr>
+        <w:t>= (e.</w:t>
+      </w:r>
+      <w:r>
+        <w:rPr>
+          <w:rFonts w:hint="eastAsia"/>
+          <w:color w:val="A9B7C6"/>
+          <w:shd w:val="clear" w:color="auto" w:fill="344134"/>
+        </w:rPr>
+        <w:t>originalEvent</w:t>
+      </w:r>
+      <w:r>
+        <w:rPr>
+          <w:rFonts w:hint="eastAsia"/>
+          <w:color w:val="A9B7C6"/>
+        </w:rPr>
+        <w:t>.</w:t>
+      </w:r>
+      <w:r>
+        <w:rPr>
+          <w:rFonts w:hint="eastAsia"/>
+          <w:color w:val="9876AA"/>
+        </w:rPr>
+        <w:t xml:space="preserve">wheelDelta </w:t>
+      </w:r>
+      <w:r>
+        <w:rPr>
+          <w:rFonts w:hint="eastAsia"/>
+          <w:color w:val="A9B7C6"/>
+        </w:rPr>
+        <w:t xml:space="preserve">&amp;&amp; </w:t>
+      </w:r>
+      <w:r>
+        <w:rPr>
+          <w:rFonts w:hint="eastAsia"/>
+          <w:color w:val="A9B7C6"/>
+        </w:rPr>
+        <w:lastRenderedPageBreak/>
+        <w:t>(e.</w:t>
+      </w:r>
+      <w:r>
+        <w:rPr>
+          <w:rFonts w:hint="eastAsia"/>
+          <w:color w:val="A9B7C6"/>
+          <w:shd w:val="clear" w:color="auto" w:fill="344134"/>
+        </w:rPr>
+        <w:t>originalEvent</w:t>
+      </w:r>
+      <w:r>
+        <w:rPr>
+          <w:rFonts w:hint="eastAsia"/>
+          <w:color w:val="A9B7C6"/>
+        </w:rPr>
+        <w:t>.</w:t>
+      </w:r>
+      <w:r>
+        <w:rPr>
+          <w:rFonts w:hint="eastAsia"/>
+          <w:color w:val="9876AA"/>
+        </w:rPr>
+        <w:t xml:space="preserve">wheelDelta </w:t>
+      </w:r>
+      <w:r>
+        <w:rPr>
+          <w:rFonts w:hint="eastAsia"/>
+          <w:color w:val="A9B7C6"/>
+        </w:rPr>
+        <w:t xml:space="preserve">&gt; </w:t>
+      </w:r>
+      <w:r>
+        <w:rPr>
+          <w:rFonts w:hint="eastAsia"/>
+          <w:color w:val="6897BB"/>
+        </w:rPr>
+        <w:t xml:space="preserve">0 </w:t>
+      </w:r>
+      <w:r>
+        <w:rPr>
+          <w:rFonts w:hint="eastAsia"/>
+          <w:color w:val="A9B7C6"/>
+        </w:rPr>
+        <w:t xml:space="preserve">? </w:t>
+      </w:r>
+      <w:r>
+        <w:rPr>
+          <w:rFonts w:hint="eastAsia"/>
+          <w:color w:val="6897BB"/>
+        </w:rPr>
+        <w:t xml:space="preserve">1 </w:t>
+      </w:r>
+      <w:r>
+        <w:rPr>
+          <w:rFonts w:hint="eastAsia"/>
+          <w:color w:val="A9B7C6"/>
+        </w:rPr>
+        <w:t>: -</w:t>
+      </w:r>
+      <w:r>
+        <w:rPr>
+          <w:rFonts w:hint="eastAsia"/>
+          <w:color w:val="6897BB"/>
+        </w:rPr>
+        <w:t>1</w:t>
+      </w:r>
+      <w:r>
+        <w:rPr>
+          <w:rFonts w:hint="eastAsia"/>
+          <w:color w:val="A9B7C6"/>
+        </w:rPr>
+        <w:t xml:space="preserve">)) ||  </w:t>
+      </w:r>
+      <w:r>
+        <w:rPr>
+          <w:rFonts w:hint="eastAsia"/>
+          <w:color w:val="808080"/>
+        </w:rPr>
+        <w:t>// chrome &amp; ie</w:t>
+      </w:r>
+      <w:r>
+        <w:rPr>
+          <w:rFonts w:hint="eastAsia"/>
+          <w:color w:val="808080"/>
+        </w:rPr>
+        <w:br/>
+        <w:t xml:space="preserve">        </w:t>
+      </w:r>
+      <w:r>
+        <w:rPr>
+          <w:rFonts w:hint="eastAsia"/>
+          <w:color w:val="A9B7C6"/>
+        </w:rPr>
+        <w:t>(e.</w:t>
+      </w:r>
+      <w:r>
+        <w:rPr>
+          <w:rFonts w:hint="eastAsia"/>
+          <w:color w:val="A9B7C6"/>
+          <w:shd w:val="clear" w:color="auto" w:fill="344134"/>
+        </w:rPr>
+        <w:t>originalEvent</w:t>
+      </w:r>
+      <w:r>
+        <w:rPr>
+          <w:rFonts w:hint="eastAsia"/>
+          <w:color w:val="A9B7C6"/>
+        </w:rPr>
+        <w:t>.</w:t>
+      </w:r>
+      <w:r>
+        <w:rPr>
+          <w:rFonts w:hint="eastAsia"/>
+          <w:color w:val="9876AA"/>
+        </w:rPr>
+        <w:t xml:space="preserve">detail </w:t>
+      </w:r>
+      <w:r>
+        <w:rPr>
+          <w:rFonts w:hint="eastAsia"/>
+          <w:color w:val="A9B7C6"/>
+        </w:rPr>
+        <w:t>&amp;&amp; (e.</w:t>
+      </w:r>
+      <w:r>
+        <w:rPr>
+          <w:rFonts w:hint="eastAsia"/>
+          <w:color w:val="A9B7C6"/>
+          <w:shd w:val="clear" w:color="auto" w:fill="344134"/>
+        </w:rPr>
+        <w:t>originalEvent</w:t>
+      </w:r>
+      <w:r>
+        <w:rPr>
+          <w:rFonts w:hint="eastAsia"/>
+          <w:color w:val="A9B7C6"/>
+        </w:rPr>
+        <w:t>.</w:t>
+      </w:r>
+      <w:r>
+        <w:rPr>
+          <w:rFonts w:hint="eastAsia"/>
+          <w:color w:val="9876AA"/>
+        </w:rPr>
+        <w:t xml:space="preserve">detail </w:t>
+      </w:r>
+      <w:r>
+        <w:rPr>
+          <w:rFonts w:hint="eastAsia"/>
+          <w:color w:val="A9B7C6"/>
+        </w:rPr>
+        <w:t xml:space="preserve">&gt; </w:t>
+      </w:r>
+      <w:r>
+        <w:rPr>
+          <w:rFonts w:hint="eastAsia"/>
+          <w:color w:val="6897BB"/>
+        </w:rPr>
+        <w:t xml:space="preserve">0 </w:t>
+      </w:r>
+      <w:r>
+        <w:rPr>
+          <w:rFonts w:hint="eastAsia"/>
+          <w:color w:val="A9B7C6"/>
+        </w:rPr>
+        <w:t>? -</w:t>
+      </w:r>
+      <w:r>
+        <w:rPr>
+          <w:rFonts w:hint="eastAsia"/>
+          <w:color w:val="6897BB"/>
+        </w:rPr>
+        <w:t xml:space="preserve">1 </w:t>
+      </w:r>
+      <w:r>
+        <w:rPr>
+          <w:rFonts w:hint="eastAsia"/>
+          <w:color w:val="A9B7C6"/>
+        </w:rPr>
+        <w:t xml:space="preserve">: </w:t>
+      </w:r>
+      <w:r>
+        <w:rPr>
+          <w:rFonts w:hint="eastAsia"/>
+          <w:color w:val="6897BB"/>
+        </w:rPr>
+        <w:t>1</w:t>
+      </w:r>
+      <w:r>
+        <w:rPr>
+          <w:rFonts w:hint="eastAsia"/>
+          <w:color w:val="A9B7C6"/>
+        </w:rPr>
+        <w:t>))</w:t>
+      </w:r>
+      <w:r>
+        <w:rPr>
+          <w:rFonts w:hint="eastAsia"/>
+          <w:color w:val="CC7832"/>
+        </w:rPr>
+        <w:t xml:space="preserve">;              </w:t>
+      </w:r>
+      <w:r>
+        <w:rPr>
+          <w:rFonts w:hint="eastAsia"/>
+          <w:color w:val="808080"/>
+        </w:rPr>
+        <w:t>// firefox</w:t>
+      </w:r>
+    </w:p>
+    <w:p>
+      <w:pPr>
+        <w:pStyle w:val="HTML"/>
+        <w:shd w:val="clear" w:color="auto" w:fill="2B2B2B"/>
+        <w:rPr>
+          <w:color w:val="A9B7C6"/>
+        </w:rPr>
+      </w:pPr>
+      <w:r>
+        <w:rPr>
+          <w:rFonts w:hint="eastAsia"/>
+          <w:b/>
+          <w:bCs/>
+          <w:color w:val="CC7832"/>
+        </w:rPr>
+        <w:t xml:space="preserve">if </w:t>
+      </w:r>
+      <w:r>
+        <w:rPr>
+          <w:rFonts w:hint="eastAsia"/>
+          <w:color w:val="A9B7C6"/>
+        </w:rPr>
+        <w:t>(</w:t>
+      </w:r>
+      <w:r>
+        <w:rPr>
+          <w:rFonts w:hint="eastAsia"/>
+          <w:color w:val="458383"/>
+        </w:rPr>
+        <w:t xml:space="preserve">delta </w:t>
+      </w:r>
+      <w:r>
+        <w:rPr>
+          <w:rFonts w:hint="eastAsia"/>
+          <w:color w:val="A9B7C6"/>
+        </w:rPr>
+        <w:t xml:space="preserve">&gt; </w:t>
+      </w:r>
+      <w:r>
+        <w:rPr>
+          <w:rFonts w:hint="eastAsia"/>
+          <w:color w:val="6897BB"/>
+        </w:rPr>
+        <w:t>0</w:t>
+      </w:r>
+      <w:r>
+        <w:rPr>
+          <w:rFonts w:hint="eastAsia"/>
+          <w:color w:val="A9B7C6"/>
+        </w:rPr>
+        <w:t>) {</w:t>
+      </w:r>
+      <w:r>
+        <w:rPr>
+          <w:rFonts w:hint="eastAsia"/>
+          <w:color w:val="A9B7C6"/>
+        </w:rPr>
+        <w:br/>
+        <w:t xml:space="preserve">    </w:t>
+      </w:r>
+      <w:r>
+        <w:rPr>
+          <w:rFonts w:hint="eastAsia"/>
+          <w:color w:val="808080"/>
+        </w:rPr>
+        <w:t>// 向上滚</w:t>
+      </w:r>
+      <w:r>
+        <w:rPr>
+          <w:rFonts w:hint="eastAsia"/>
+          <w:color w:val="808080"/>
+        </w:rPr>
+        <w:br/>
+        <w:t xml:space="preserve">    </w:t>
+      </w:r>
+      <w:r>
+        <w:rPr>
+          <w:rFonts w:hint="eastAsia"/>
+          <w:color w:val="7A7A43"/>
+        </w:rPr>
+        <w:t>$</w:t>
+      </w:r>
+      <w:r>
+        <w:rPr>
+          <w:rFonts w:hint="eastAsia"/>
+          <w:color w:val="A9B7C6"/>
+        </w:rPr>
+        <w:t>(</w:t>
+      </w:r>
+      <w:r>
+        <w:rPr>
+          <w:rFonts w:hint="eastAsia"/>
+          <w:color w:val="6A8759"/>
+        </w:rPr>
+        <w:t>'#sideCatalog-up'</w:t>
+      </w:r>
+      <w:r>
+        <w:rPr>
+          <w:rFonts w:hint="eastAsia"/>
+          <w:color w:val="A9B7C6"/>
+        </w:rPr>
+        <w:t>).</w:t>
+      </w:r>
+      <w:r>
+        <w:rPr>
+          <w:rFonts w:hint="eastAsia"/>
+          <w:color w:val="7A7A43"/>
+        </w:rPr>
+        <w:t>trigger</w:t>
+      </w:r>
+      <w:r>
+        <w:rPr>
+          <w:rFonts w:hint="eastAsia"/>
+          <w:color w:val="A9B7C6"/>
+        </w:rPr>
+        <w:t>(</w:t>
+      </w:r>
+      <w:r>
+        <w:rPr>
+          <w:rFonts w:hint="eastAsia"/>
+          <w:color w:val="6A8759"/>
+        </w:rPr>
+        <w:t>"doClick"</w:t>
+      </w:r>
+      <w:r>
+        <w:rPr>
+          <w:rFonts w:hint="eastAsia"/>
+          <w:color w:val="A9B7C6"/>
+        </w:rPr>
+        <w:t>)</w:t>
+      </w:r>
+      <w:r>
+        <w:rPr>
+          <w:rFonts w:hint="eastAsia"/>
+          <w:color w:val="CC7832"/>
+        </w:rPr>
+        <w:t>;</w:t>
+      </w:r>
+      <w:r>
+        <w:rPr>
+          <w:rFonts w:hint="eastAsia"/>
+          <w:color w:val="CC7832"/>
+        </w:rPr>
+        <w:br/>
+      </w:r>
+      <w:r>
+        <w:rPr>
+          <w:rFonts w:hint="eastAsia"/>
+          <w:color w:val="A9B7C6"/>
+        </w:rPr>
+        <w:t xml:space="preserve">} </w:t>
+      </w:r>
+      <w:r>
+        <w:rPr>
+          <w:rFonts w:hint="eastAsia"/>
+          <w:b/>
+          <w:bCs/>
+          <w:color w:val="CC7832"/>
+        </w:rPr>
+        <w:t xml:space="preserve">else if </w:t>
+      </w:r>
+      <w:r>
+        <w:rPr>
+          <w:rFonts w:hint="eastAsia"/>
+          <w:color w:val="A9B7C6"/>
+        </w:rPr>
+        <w:t>(</w:t>
+      </w:r>
+      <w:r>
+        <w:rPr>
+          <w:rFonts w:hint="eastAsia"/>
+          <w:color w:val="458383"/>
+        </w:rPr>
+        <w:t xml:space="preserve">delta </w:t>
+      </w:r>
+      <w:r>
+        <w:rPr>
+          <w:rFonts w:hint="eastAsia"/>
+          <w:color w:val="A9B7C6"/>
+        </w:rPr>
+        <w:t xml:space="preserve">&lt; </w:t>
+      </w:r>
+      <w:r>
+        <w:rPr>
+          <w:rFonts w:hint="eastAsia"/>
+          <w:color w:val="6897BB"/>
+        </w:rPr>
+        <w:t>0</w:t>
+      </w:r>
+      <w:r>
+        <w:rPr>
+          <w:rFonts w:hint="eastAsia"/>
+          <w:color w:val="A9B7C6"/>
+        </w:rPr>
+        <w:t>) {</w:t>
+      </w:r>
+      <w:r>
+        <w:rPr>
+          <w:rFonts w:hint="eastAsia"/>
+          <w:color w:val="A9B7C6"/>
+        </w:rPr>
+        <w:br/>
+        <w:t xml:space="preserve">    </w:t>
+      </w:r>
+      <w:r>
+        <w:rPr>
+          <w:rFonts w:hint="eastAsia"/>
+          <w:color w:val="808080"/>
+        </w:rPr>
+        <w:t>// 向下滚</w:t>
+      </w:r>
+      <w:r>
+        <w:rPr>
+          <w:rFonts w:hint="eastAsia"/>
+          <w:color w:val="808080"/>
+        </w:rPr>
+        <w:br/>
+        <w:t xml:space="preserve">    </w:t>
+      </w:r>
+      <w:r>
+        <w:rPr>
+          <w:rFonts w:hint="eastAsia"/>
+          <w:color w:val="7A7A43"/>
+        </w:rPr>
+        <w:t>$</w:t>
+      </w:r>
+      <w:r>
+        <w:rPr>
+          <w:rFonts w:hint="eastAsia"/>
+          <w:color w:val="A9B7C6"/>
+        </w:rPr>
+        <w:t>(</w:t>
+      </w:r>
+      <w:r>
+        <w:rPr>
+          <w:rFonts w:hint="eastAsia"/>
+          <w:color w:val="6A8759"/>
+        </w:rPr>
+        <w:t>'#sideCatalog-down'</w:t>
+      </w:r>
+      <w:r>
+        <w:rPr>
+          <w:rFonts w:hint="eastAsia"/>
+          <w:color w:val="A9B7C6"/>
+        </w:rPr>
+        <w:t>).</w:t>
+      </w:r>
+      <w:r>
+        <w:rPr>
+          <w:rFonts w:hint="eastAsia"/>
+          <w:color w:val="7A7A43"/>
+        </w:rPr>
+        <w:t>trigger</w:t>
+      </w:r>
+      <w:r>
+        <w:rPr>
+          <w:rFonts w:hint="eastAsia"/>
+          <w:color w:val="A9B7C6"/>
+        </w:rPr>
+        <w:t>(</w:t>
+      </w:r>
+      <w:r>
+        <w:rPr>
+          <w:rFonts w:hint="eastAsia"/>
+          <w:color w:val="6A8759"/>
+        </w:rPr>
+        <w:t>"doClick"</w:t>
+      </w:r>
+      <w:r>
+        <w:rPr>
+          <w:rFonts w:hint="eastAsia"/>
+          <w:color w:val="A9B7C6"/>
+        </w:rPr>
+        <w:t>)</w:t>
+      </w:r>
+      <w:r>
+        <w:rPr>
+          <w:rFonts w:hint="eastAsia"/>
+          <w:color w:val="CC7832"/>
+        </w:rPr>
+        <w:t>;</w:t>
+      </w:r>
+      <w:r>
+        <w:rPr>
+          <w:rFonts w:hint="eastAsia"/>
+          <w:color w:val="CC7832"/>
+        </w:rPr>
+        <w:br/>
+      </w:r>
+      <w:r>
+        <w:rPr>
+          <w:rFonts w:hint="eastAsia"/>
+          <w:color w:val="A9B7C6"/>
+        </w:rPr>
+        <w:t>}</w:t>
+      </w:r>
+      <w:r>
+        <w:rPr>
+          <w:rFonts w:hint="eastAsia"/>
+          <w:color w:val="A9B7C6"/>
+        </w:rPr>
+        <w:br/>
+      </w:r>
+      <w:r>
+        <w:rPr>
+          <w:rFonts w:hint="eastAsia"/>
+          <w:color w:val="458383"/>
+        </w:rPr>
+        <w:t xml:space="preserve">step </w:t>
+      </w:r>
+      <w:r>
+        <w:rPr>
+          <w:rFonts w:hint="eastAsia"/>
+          <w:color w:val="A9B7C6"/>
+        </w:rPr>
+        <w:t>=</w:t>
+      </w:r>
+      <w:r>
+        <w:rPr>
+          <w:rFonts w:hint="eastAsia"/>
+          <w:color w:val="458383"/>
+        </w:rPr>
+        <w:t>oldStep</w:t>
+      </w:r>
+      <w:r>
+        <w:rPr>
+          <w:rFonts w:hint="eastAsia"/>
+          <w:color w:val="CC7832"/>
+        </w:rPr>
+        <w:t>;</w:t>
+      </w:r>
+      <w:r>
+        <w:rPr>
+          <w:rFonts w:hint="eastAsia"/>
+          <w:color w:val="CC7832"/>
+        </w:rPr>
+        <w:br/>
+      </w:r>
+      <w:r>
+        <w:rPr>
+          <w:rFonts w:hint="eastAsia"/>
+          <w:b/>
+          <w:bCs/>
+          <w:color w:val="CC7832"/>
+        </w:rPr>
+        <w:t>return false</w:t>
+      </w:r>
+      <w:r>
+        <w:rPr>
+          <w:rFonts w:hint="eastAsia"/>
+          <w:color w:val="CC7832"/>
+        </w:rPr>
+        <w:t>;</w:t>
+      </w:r>
+    </w:p>
+    <w:p>
+      <w:pPr>
+        <w:pStyle w:val="HTML"/>
+        <w:shd w:val="clear" w:color="auto" w:fill="2B2B2B"/>
+        <w:rPr>
+          <w:color w:val="A9B7C6"/>
+        </w:rPr>
+      </w:pPr>
+      <w:r>
+        <w:rPr>
+          <w:rFonts w:hint="eastAsia"/>
+          <w:color w:val="A9B7C6"/>
+        </w:rPr>
+        <w:t>}</w:t>
       </w:r>
     </w:p>
     <w:p>
@@ -3661,8 +4435,1381 @@
         </w:rPr>
       </w:pPr>
     </w:p>
-    <w:p/>
-    <w:p/>
+    <w:p>
+      <w:pPr>
+        <w:rPr>
+          <w:rFonts w:hint="eastAsia"/>
+        </w:rPr>
+      </w:pPr>
+    </w:p>
+    <w:p>
+      <w:pPr>
+        <w:rPr>
+          <w:rFonts w:hint="eastAsia"/>
+        </w:rPr>
+      </w:pPr>
+      <w:r>
+        <w:rPr>
+          <w:rFonts w:hint="eastAsia"/>
+        </w:rPr>
+        <w:t>平滑</w:t>
+      </w:r>
+      <w:r>
+        <w:rPr>
+          <w:rFonts w:hint="eastAsia"/>
+        </w:rPr>
+        <w:t>滚动效果</w:t>
+      </w:r>
+    </w:p>
+    <w:p>
+      <w:pPr>
+        <w:pStyle w:val="HTML"/>
+        <w:shd w:val="clear" w:color="auto" w:fill="2B2B2B"/>
+        <w:rPr>
+          <w:rFonts w:hint="eastAsia"/>
+          <w:color w:val="CC7832"/>
+          <w:sz w:val="30"/>
+          <w:szCs w:val="30"/>
+        </w:rPr>
+      </w:pPr>
+      <w:r>
+        <w:rPr>
+          <w:rFonts w:hint="eastAsia"/>
+          <w:b/>
+          <w:bCs/>
+          <w:color w:val="CC7832"/>
+          <w:sz w:val="30"/>
+          <w:szCs w:val="30"/>
+        </w:rPr>
+        <w:t xml:space="preserve">var </w:t>
+      </w:r>
+      <w:r>
+        <w:rPr>
+          <w:rFonts w:hint="eastAsia"/>
+          <w:color w:val="458383"/>
+          <w:sz w:val="30"/>
+          <w:szCs w:val="30"/>
+        </w:rPr>
+        <w:t xml:space="preserve">$body </w:t>
+      </w:r>
+      <w:r>
+        <w:rPr>
+          <w:rFonts w:hint="eastAsia"/>
+          <w:color w:val="A9B7C6"/>
+          <w:sz w:val="30"/>
+          <w:szCs w:val="30"/>
+        </w:rPr>
+        <w:t>= (</w:t>
+      </w:r>
+      <w:r>
+        <w:rPr>
+          <w:rFonts w:hint="eastAsia"/>
+          <w:color w:val="9876AA"/>
+          <w:sz w:val="30"/>
+          <w:szCs w:val="30"/>
+        </w:rPr>
+        <w:t>window</w:t>
+      </w:r>
+      <w:r>
+        <w:rPr>
+          <w:rFonts w:hint="eastAsia"/>
+          <w:color w:val="A9B7C6"/>
+          <w:sz w:val="30"/>
+          <w:szCs w:val="30"/>
+        </w:rPr>
+        <w:t>.</w:t>
+      </w:r>
+      <w:r>
+        <w:rPr>
+          <w:rFonts w:hint="eastAsia"/>
+          <w:color w:val="9876AA"/>
+          <w:sz w:val="30"/>
+          <w:szCs w:val="30"/>
+        </w:rPr>
+        <w:t>opera</w:t>
+      </w:r>
+      <w:r>
+        <w:rPr>
+          <w:rFonts w:hint="eastAsia"/>
+          <w:color w:val="A9B7C6"/>
+          <w:sz w:val="30"/>
+          <w:szCs w:val="30"/>
+        </w:rPr>
+        <w:t>) ? (</w:t>
+      </w:r>
+      <w:r>
+        <w:rPr>
+          <w:rFonts w:hint="eastAsia"/>
+          <w:color w:val="9876AA"/>
+          <w:sz w:val="30"/>
+          <w:szCs w:val="30"/>
+        </w:rPr>
+        <w:t>document</w:t>
+      </w:r>
+      <w:r>
+        <w:rPr>
+          <w:rFonts w:hint="eastAsia"/>
+          <w:color w:val="A9B7C6"/>
+          <w:sz w:val="30"/>
+          <w:szCs w:val="30"/>
+        </w:rPr>
+        <w:t>.</w:t>
+      </w:r>
+      <w:r>
+        <w:rPr>
+          <w:rFonts w:hint="eastAsia"/>
+          <w:color w:val="9876AA"/>
+          <w:sz w:val="30"/>
+          <w:szCs w:val="30"/>
+        </w:rPr>
+        <w:t xml:space="preserve">compatMode </w:t>
+      </w:r>
+      <w:r>
+        <w:rPr>
+          <w:rFonts w:hint="eastAsia"/>
+          <w:color w:val="A9B7C6"/>
+          <w:sz w:val="30"/>
+          <w:szCs w:val="30"/>
+        </w:rPr>
+        <w:t xml:space="preserve">== </w:t>
+      </w:r>
+      <w:r>
+        <w:rPr>
+          <w:rFonts w:hint="eastAsia"/>
+          <w:color w:val="6A8759"/>
+          <w:sz w:val="30"/>
+          <w:szCs w:val="30"/>
+        </w:rPr>
+        <w:t xml:space="preserve">"CSS1Compat" </w:t>
+      </w:r>
+      <w:r>
+        <w:rPr>
+          <w:rFonts w:hint="eastAsia"/>
+          <w:color w:val="A9B7C6"/>
+          <w:sz w:val="30"/>
+          <w:szCs w:val="30"/>
+        </w:rPr>
+        <w:t xml:space="preserve">? </w:t>
+      </w:r>
+      <w:r>
+        <w:rPr>
+          <w:rFonts w:hint="eastAsia"/>
+          <w:color w:val="7A7A43"/>
+          <w:sz w:val="30"/>
+          <w:szCs w:val="30"/>
+        </w:rPr>
+        <w:t>$</w:t>
+      </w:r>
+      <w:r>
+        <w:rPr>
+          <w:rFonts w:hint="eastAsia"/>
+          <w:color w:val="A9B7C6"/>
+          <w:sz w:val="30"/>
+          <w:szCs w:val="30"/>
+        </w:rPr>
+        <w:t>(</w:t>
+      </w:r>
+      <w:r>
+        <w:rPr>
+          <w:rFonts w:hint="eastAsia"/>
+          <w:color w:val="6A8759"/>
+          <w:sz w:val="30"/>
+          <w:szCs w:val="30"/>
+        </w:rPr>
+        <w:t>'html'</w:t>
+      </w:r>
+      <w:r>
+        <w:rPr>
+          <w:rFonts w:hint="eastAsia"/>
+          <w:color w:val="A9B7C6"/>
+          <w:sz w:val="30"/>
+          <w:szCs w:val="30"/>
+        </w:rPr>
+        <w:t xml:space="preserve">) : </w:t>
+      </w:r>
+      <w:r>
+        <w:rPr>
+          <w:rFonts w:hint="eastAsia"/>
+          <w:color w:val="7A7A43"/>
+          <w:sz w:val="30"/>
+          <w:szCs w:val="30"/>
+        </w:rPr>
+        <w:t>$</w:t>
+      </w:r>
+      <w:r>
+        <w:rPr>
+          <w:rFonts w:hint="eastAsia"/>
+          <w:color w:val="A9B7C6"/>
+          <w:sz w:val="30"/>
+          <w:szCs w:val="30"/>
+        </w:rPr>
+        <w:t>(</w:t>
+      </w:r>
+      <w:r>
+        <w:rPr>
+          <w:rFonts w:hint="eastAsia"/>
+          <w:color w:val="6A8759"/>
+          <w:sz w:val="30"/>
+          <w:szCs w:val="30"/>
+        </w:rPr>
+        <w:t>'body'</w:t>
+      </w:r>
+      <w:r>
+        <w:rPr>
+          <w:rFonts w:hint="eastAsia"/>
+          <w:color w:val="A9B7C6"/>
+          <w:sz w:val="30"/>
+          <w:szCs w:val="30"/>
+        </w:rPr>
+        <w:t xml:space="preserve">)) : </w:t>
+      </w:r>
+      <w:r>
+        <w:rPr>
+          <w:rFonts w:hint="eastAsia"/>
+          <w:color w:val="7A7A43"/>
+          <w:sz w:val="30"/>
+          <w:szCs w:val="30"/>
+        </w:rPr>
+        <w:t>$</w:t>
+      </w:r>
+      <w:r>
+        <w:rPr>
+          <w:rFonts w:hint="eastAsia"/>
+          <w:color w:val="A9B7C6"/>
+          <w:sz w:val="30"/>
+          <w:szCs w:val="30"/>
+        </w:rPr>
+        <w:t>(</w:t>
+      </w:r>
+      <w:r>
+        <w:rPr>
+          <w:rFonts w:hint="eastAsia"/>
+          <w:color w:val="6A8759"/>
+          <w:sz w:val="30"/>
+          <w:szCs w:val="30"/>
+        </w:rPr>
+        <w:t>'</w:t>
+      </w:r>
+      <w:r>
+        <w:rPr>
+          <w:rFonts w:hint="eastAsia"/>
+          <w:color w:val="CC7832"/>
+          <w:sz w:val="30"/>
+          <w:szCs w:val="30"/>
+        </w:rPr>
+        <w:t>html</w:t>
+      </w:r>
+      <w:r>
+        <w:rPr>
+          <w:rFonts w:hint="eastAsia"/>
+          <w:color w:val="6A8759"/>
+          <w:sz w:val="30"/>
+          <w:szCs w:val="30"/>
+        </w:rPr>
+        <w:t>,</w:t>
+      </w:r>
+      <w:r>
+        <w:rPr>
+          <w:rFonts w:hint="eastAsia"/>
+          <w:color w:val="CC7832"/>
+          <w:sz w:val="30"/>
+          <w:szCs w:val="30"/>
+        </w:rPr>
+        <w:t>body</w:t>
+      </w:r>
+      <w:r>
+        <w:rPr>
+          <w:rFonts w:hint="eastAsia"/>
+          <w:color w:val="6A8759"/>
+          <w:sz w:val="30"/>
+          <w:szCs w:val="30"/>
+        </w:rPr>
+        <w:t>'</w:t>
+      </w:r>
+      <w:r>
+        <w:rPr>
+          <w:rFonts w:hint="eastAsia"/>
+          <w:color w:val="A9B7C6"/>
+          <w:sz w:val="30"/>
+          <w:szCs w:val="30"/>
+        </w:rPr>
+        <w:t>)</w:t>
+      </w:r>
+      <w:r>
+        <w:rPr>
+          <w:rFonts w:hint="eastAsia"/>
+          <w:color w:val="CC7832"/>
+          <w:sz w:val="30"/>
+          <w:szCs w:val="30"/>
+        </w:rPr>
+        <w:t>;</w:t>
+      </w:r>
+    </w:p>
+    <w:p>
+      <w:pPr>
+        <w:pStyle w:val="HTML"/>
+        <w:shd w:val="clear" w:color="auto" w:fill="2B2B2B"/>
+        <w:rPr>
+          <w:color w:val="A9B7C6"/>
+          <w:sz w:val="30"/>
+          <w:szCs w:val="30"/>
+        </w:rPr>
+      </w:pPr>
+      <w:r>
+        <w:rPr>
+          <w:rFonts w:hint="eastAsia"/>
+          <w:color w:val="458383"/>
+          <w:sz w:val="30"/>
+          <w:szCs w:val="30"/>
+        </w:rPr>
+        <w:t>$body</w:t>
+      </w:r>
+      <w:r>
+        <w:rPr>
+          <w:rFonts w:hint="eastAsia"/>
+          <w:color w:val="A9B7C6"/>
+          <w:sz w:val="30"/>
+          <w:szCs w:val="30"/>
+        </w:rPr>
+        <w:t>.</w:t>
+      </w:r>
+      <w:r>
+        <w:rPr>
+          <w:rFonts w:hint="eastAsia"/>
+          <w:color w:val="7A7A43"/>
+          <w:sz w:val="30"/>
+          <w:szCs w:val="30"/>
+        </w:rPr>
+        <w:t>animate</w:t>
+      </w:r>
+      <w:r>
+        <w:rPr>
+          <w:rFonts w:hint="eastAsia"/>
+          <w:color w:val="A9B7C6"/>
+          <w:sz w:val="30"/>
+          <w:szCs w:val="30"/>
+        </w:rPr>
+        <w:t>({</w:t>
+      </w:r>
+      <w:r>
+        <w:rPr>
+          <w:rFonts w:hint="eastAsia"/>
+          <w:color w:val="9876AA"/>
+          <w:sz w:val="30"/>
+          <w:szCs w:val="30"/>
+        </w:rPr>
+        <w:t>scrollTop</w:t>
+      </w:r>
+      <w:r>
+        <w:rPr>
+          <w:rFonts w:hint="eastAsia"/>
+          <w:color w:val="A9B7C6"/>
+          <w:sz w:val="30"/>
+          <w:szCs w:val="30"/>
+        </w:rPr>
+        <w:t xml:space="preserve">: </w:t>
+      </w:r>
+      <w:r>
+        <w:rPr>
+          <w:rFonts w:hint="eastAsia"/>
+          <w:color w:val="458383"/>
+          <w:sz w:val="30"/>
+          <w:szCs w:val="30"/>
+        </w:rPr>
+        <w:t>$target</w:t>
+      </w:r>
+      <w:r>
+        <w:rPr>
+          <w:rFonts w:hint="eastAsia"/>
+          <w:color w:val="A9B7C6"/>
+          <w:sz w:val="30"/>
+          <w:szCs w:val="30"/>
+        </w:rPr>
+        <w:t>.</w:t>
+      </w:r>
+      <w:r>
+        <w:rPr>
+          <w:rFonts w:hint="eastAsia"/>
+          <w:color w:val="9876AA"/>
+          <w:sz w:val="30"/>
+          <w:szCs w:val="30"/>
+        </w:rPr>
+        <w:t>offset</w:t>
+      </w:r>
+      <w:r>
+        <w:rPr>
+          <w:rFonts w:hint="eastAsia"/>
+          <w:color w:val="A9B7C6"/>
+          <w:sz w:val="30"/>
+          <w:szCs w:val="30"/>
+        </w:rPr>
+        <w:t>().</w:t>
+      </w:r>
+      <w:r>
+        <w:rPr>
+          <w:rFonts w:hint="eastAsia"/>
+          <w:color w:val="9876AA"/>
+          <w:sz w:val="30"/>
+          <w:szCs w:val="30"/>
+        </w:rPr>
+        <w:t>top</w:t>
+      </w:r>
+      <w:r>
+        <w:rPr>
+          <w:rFonts w:hint="eastAsia"/>
+          <w:color w:val="A9B7C6"/>
+          <w:sz w:val="30"/>
+          <w:szCs w:val="30"/>
+        </w:rPr>
+        <w:t>}</w:t>
+      </w:r>
+      <w:r>
+        <w:rPr>
+          <w:rFonts w:hint="eastAsia"/>
+          <w:color w:val="CC7832"/>
+          <w:sz w:val="30"/>
+          <w:szCs w:val="30"/>
+        </w:rPr>
+        <w:t xml:space="preserve">, </w:t>
+      </w:r>
+      <w:r>
+        <w:rPr>
+          <w:rFonts w:hint="eastAsia"/>
+          <w:color w:val="6897BB"/>
+          <w:sz w:val="30"/>
+          <w:szCs w:val="30"/>
+        </w:rPr>
+        <w:t>500</w:t>
+      </w:r>
+      <w:r>
+        <w:rPr>
+          <w:rFonts w:hint="eastAsia"/>
+          <w:color w:val="CC7832"/>
+          <w:sz w:val="30"/>
+          <w:szCs w:val="30"/>
+        </w:rPr>
+        <w:t>,</w:t>
+      </w:r>
+      <w:r>
+        <w:rPr>
+          <w:rFonts w:hint="eastAsia"/>
+          <w:color w:val="6A8759"/>
+          <w:sz w:val="30"/>
+          <w:szCs w:val="30"/>
+        </w:rPr>
+        <w:t>"swing"</w:t>
+      </w:r>
+      <w:r>
+        <w:rPr>
+          <w:rFonts w:hint="eastAsia"/>
+          <w:color w:val="A9B7C6"/>
+          <w:sz w:val="30"/>
+          <w:szCs w:val="30"/>
+        </w:rPr>
+        <w:t>)</w:t>
+      </w:r>
+      <w:r>
+        <w:rPr>
+          <w:rFonts w:hint="eastAsia"/>
+          <w:color w:val="CC7832"/>
+          <w:sz w:val="30"/>
+          <w:szCs w:val="30"/>
+        </w:rPr>
+        <w:t>;</w:t>
+      </w:r>
+    </w:p>
+    <w:p>
+      <w:pPr>
+        <w:pStyle w:val="HTML"/>
+        <w:shd w:val="clear" w:color="auto" w:fill="2B2B2B"/>
+        <w:rPr>
+          <w:color w:val="A9B7C6"/>
+          <w:sz w:val="30"/>
+          <w:szCs w:val="30"/>
+        </w:rPr>
+      </w:pPr>
+    </w:p>
+    <w:p>
+      <w:pPr>
+        <w:rPr>
+          <w:rFonts w:hint="eastAsia"/>
+        </w:rPr>
+      </w:pPr>
+    </w:p>
+    <w:p>
+      <w:pPr>
+        <w:rPr>
+          <w:rFonts w:hint="eastAsia"/>
+        </w:rPr>
+      </w:pPr>
+    </w:p>
+    <w:p>
+      <w:pPr>
+        <w:rPr>
+          <w:rFonts w:hint="eastAsia"/>
+        </w:rPr>
+      </w:pPr>
+      <w:r>
+        <w:rPr>
+          <w:rFonts w:hint="eastAsia"/>
+        </w:rPr>
+        <w:t>鼠标持续点击效果</w:t>
+      </w:r>
+    </w:p>
+    <w:p>
+      <w:pPr>
+        <w:pStyle w:val="HTML"/>
+        <w:shd w:val="clear" w:color="auto" w:fill="2B2B2B"/>
+        <w:rPr>
+          <w:color w:val="A9B7C6"/>
+        </w:rPr>
+      </w:pPr>
+      <w:r>
+        <w:rPr>
+          <w:rFonts w:hint="eastAsia"/>
+          <w:b/>
+          <w:bCs/>
+          <w:color w:val="CC7832"/>
+        </w:rPr>
+        <w:t xml:space="preserve">var </w:t>
+      </w:r>
+      <w:r>
+        <w:rPr>
+          <w:rFonts w:hint="eastAsia"/>
+          <w:color w:val="458383"/>
+        </w:rPr>
+        <w:t>downInterval</w:t>
+      </w:r>
+      <w:r>
+        <w:rPr>
+          <w:rFonts w:hint="eastAsia"/>
+          <w:color w:val="CC7832"/>
+        </w:rPr>
+        <w:t>;</w:t>
+      </w:r>
+      <w:r>
+        <w:rPr>
+          <w:rFonts w:hint="eastAsia"/>
+          <w:color w:val="CC7832"/>
+        </w:rPr>
+        <w:br/>
+      </w:r>
+      <w:r>
+        <w:rPr>
+          <w:rFonts w:hint="eastAsia"/>
+          <w:b/>
+          <w:bCs/>
+          <w:color w:val="CC7832"/>
+        </w:rPr>
+        <w:t xml:space="preserve">var </w:t>
+      </w:r>
+      <w:r>
+        <w:rPr>
+          <w:rFonts w:hint="eastAsia"/>
+          <w:color w:val="458383"/>
+        </w:rPr>
+        <w:t>upInterval</w:t>
+      </w:r>
+      <w:r>
+        <w:rPr>
+          <w:rFonts w:hint="eastAsia"/>
+          <w:color w:val="CC7832"/>
+        </w:rPr>
+        <w:t>;</w:t>
+      </w:r>
+      <w:r>
+        <w:rPr>
+          <w:rFonts w:hint="eastAsia"/>
+          <w:color w:val="CC7832"/>
+        </w:rPr>
+        <w:br/>
+      </w:r>
+      <w:r>
+        <w:rPr>
+          <w:rFonts w:hint="eastAsia"/>
+          <w:b/>
+          <w:bCs/>
+          <w:color w:val="CC7832"/>
+        </w:rPr>
+        <w:t xml:space="preserve">var </w:t>
+      </w:r>
+      <w:r>
+        <w:rPr>
+          <w:rFonts w:hint="eastAsia"/>
+          <w:color w:val="458383"/>
+        </w:rPr>
+        <w:t>intervalTime</w:t>
+      </w:r>
+      <w:r>
+        <w:rPr>
+          <w:rFonts w:hint="eastAsia"/>
+          <w:color w:val="A9B7C6"/>
+        </w:rPr>
+        <w:t>=</w:t>
+      </w:r>
+      <w:r>
+        <w:rPr>
+          <w:rFonts w:hint="eastAsia"/>
+          <w:color w:val="6897BB"/>
+        </w:rPr>
+        <w:t>80</w:t>
+      </w:r>
+      <w:r>
+        <w:rPr>
+          <w:rFonts w:hint="eastAsia"/>
+          <w:color w:val="CC7832"/>
+        </w:rPr>
+        <w:t>;</w:t>
+      </w:r>
+      <w:r>
+        <w:rPr>
+          <w:rFonts w:hint="eastAsia"/>
+          <w:color w:val="CC7832"/>
+        </w:rPr>
+        <w:br/>
+      </w:r>
+      <w:r>
+        <w:rPr>
+          <w:rFonts w:hint="eastAsia"/>
+          <w:color w:val="7A7A43"/>
+        </w:rPr>
+        <w:t>$</w:t>
+      </w:r>
+      <w:r>
+        <w:rPr>
+          <w:rFonts w:hint="eastAsia"/>
+          <w:color w:val="A9B7C6"/>
+        </w:rPr>
+        <w:t>(</w:t>
+      </w:r>
+      <w:r>
+        <w:rPr>
+          <w:rFonts w:hint="eastAsia"/>
+          <w:color w:val="6A8759"/>
+        </w:rPr>
+        <w:t>'#sideCatalog-down'</w:t>
+      </w:r>
+      <w:r>
+        <w:rPr>
+          <w:rFonts w:hint="eastAsia"/>
+          <w:color w:val="A9B7C6"/>
+        </w:rPr>
+        <w:t>).</w:t>
+      </w:r>
+      <w:r>
+        <w:rPr>
+          <w:rFonts w:hint="eastAsia"/>
+          <w:color w:val="7A7A43"/>
+        </w:rPr>
+        <w:t>bind</w:t>
+      </w:r>
+      <w:r>
+        <w:rPr>
+          <w:rFonts w:hint="eastAsia"/>
+          <w:color w:val="A9B7C6"/>
+        </w:rPr>
+        <w:t>(</w:t>
+      </w:r>
+      <w:r>
+        <w:rPr>
+          <w:rFonts w:hint="eastAsia"/>
+          <w:color w:val="6A8759"/>
+        </w:rPr>
+        <w:t>'mousedown'</w:t>
+      </w:r>
+      <w:r>
+        <w:rPr>
+          <w:rFonts w:hint="eastAsia"/>
+          <w:color w:val="CC7832"/>
+        </w:rPr>
+        <w:t xml:space="preserve">, </w:t>
+      </w:r>
+      <w:r>
+        <w:rPr>
+          <w:rFonts w:hint="eastAsia"/>
+          <w:b/>
+          <w:bCs/>
+          <w:color w:val="CC7832"/>
+        </w:rPr>
+        <w:t xml:space="preserve">function </w:t>
+      </w:r>
+      <w:r>
+        <w:rPr>
+          <w:rFonts w:hint="eastAsia"/>
+          <w:color w:val="A9B7C6"/>
+        </w:rPr>
+        <w:t>(e) {</w:t>
+      </w:r>
+      <w:r>
+        <w:rPr>
+          <w:rFonts w:hint="eastAsia"/>
+          <w:color w:val="A9B7C6"/>
+        </w:rPr>
+        <w:br/>
+        <w:t xml:space="preserve">    </w:t>
+      </w:r>
+      <w:r>
+        <w:rPr>
+          <w:rFonts w:hint="eastAsia"/>
+          <w:color w:val="458383"/>
+        </w:rPr>
+        <w:t>downInterval</w:t>
+      </w:r>
+      <w:r>
+        <w:rPr>
+          <w:rFonts w:hint="eastAsia"/>
+          <w:color w:val="A9B7C6"/>
+        </w:rPr>
+        <w:t>=</w:t>
+      </w:r>
+      <w:r>
+        <w:rPr>
+          <w:rFonts w:hint="eastAsia"/>
+          <w:color w:val="7A7A43"/>
+        </w:rPr>
+        <w:t>setInterval</w:t>
+      </w:r>
+      <w:r>
+        <w:rPr>
+          <w:rFonts w:hint="eastAsia"/>
+          <w:color w:val="A9B7C6"/>
+        </w:rPr>
+        <w:t>(</w:t>
+      </w:r>
+      <w:r>
+        <w:rPr>
+          <w:rFonts w:hint="eastAsia"/>
+          <w:b/>
+          <w:bCs/>
+          <w:color w:val="CC7832"/>
+        </w:rPr>
+        <w:t xml:space="preserve">function </w:t>
+      </w:r>
+      <w:r>
+        <w:rPr>
+          <w:rFonts w:hint="eastAsia"/>
+          <w:color w:val="A9B7C6"/>
+        </w:rPr>
+        <w:t>() {</w:t>
+      </w:r>
+      <w:r>
+        <w:rPr>
+          <w:rFonts w:hint="eastAsia"/>
+          <w:color w:val="A9B7C6"/>
+        </w:rPr>
+        <w:br/>
+        <w:t xml:space="preserve">        </w:t>
+      </w:r>
+      <w:r>
+        <w:rPr>
+          <w:rFonts w:hint="eastAsia"/>
+          <w:color w:val="7A7A43"/>
+        </w:rPr>
+        <w:t>$</w:t>
+      </w:r>
+      <w:r>
+        <w:rPr>
+          <w:rFonts w:hint="eastAsia"/>
+          <w:color w:val="A9B7C6"/>
+        </w:rPr>
+        <w:t>(</w:t>
+      </w:r>
+      <w:r>
+        <w:rPr>
+          <w:rFonts w:hint="eastAsia"/>
+          <w:color w:val="6A8759"/>
+        </w:rPr>
+        <w:t>'#sideCatalog-down'</w:t>
+      </w:r>
+      <w:r>
+        <w:rPr>
+          <w:rFonts w:hint="eastAsia"/>
+          <w:color w:val="A9B7C6"/>
+        </w:rPr>
+        <w:t>).</w:t>
+      </w:r>
+      <w:r>
+        <w:rPr>
+          <w:rFonts w:hint="eastAsia"/>
+          <w:color w:val="7A7A43"/>
+        </w:rPr>
+        <w:t>trigger</w:t>
+      </w:r>
+      <w:r>
+        <w:rPr>
+          <w:rFonts w:hint="eastAsia"/>
+          <w:color w:val="A9B7C6"/>
+        </w:rPr>
+        <w:t>(</w:t>
+      </w:r>
+      <w:r>
+        <w:rPr>
+          <w:rFonts w:hint="eastAsia"/>
+          <w:color w:val="6A8759"/>
+        </w:rPr>
+        <w:t>"doClick"</w:t>
+      </w:r>
+      <w:r>
+        <w:rPr>
+          <w:rFonts w:hint="eastAsia"/>
+          <w:color w:val="A9B7C6"/>
+        </w:rPr>
+        <w:t>)</w:t>
+      </w:r>
+      <w:r>
+        <w:rPr>
+          <w:rFonts w:hint="eastAsia"/>
+          <w:color w:val="CC7832"/>
+        </w:rPr>
+        <w:t>;</w:t>
+      </w:r>
+      <w:r>
+        <w:rPr>
+          <w:rFonts w:hint="eastAsia"/>
+          <w:color w:val="CC7832"/>
+        </w:rPr>
+        <w:br/>
+        <w:t xml:space="preserve">    </w:t>
+      </w:r>
+      <w:r>
+        <w:rPr>
+          <w:rFonts w:hint="eastAsia"/>
+          <w:color w:val="A9B7C6"/>
+        </w:rPr>
+        <w:t>}</w:t>
+      </w:r>
+      <w:r>
+        <w:rPr>
+          <w:rFonts w:hint="eastAsia"/>
+          <w:color w:val="CC7832"/>
+        </w:rPr>
+        <w:t xml:space="preserve">, </w:t>
+      </w:r>
+      <w:r>
+        <w:rPr>
+          <w:rFonts w:hint="eastAsia"/>
+          <w:color w:val="458383"/>
+        </w:rPr>
+        <w:t>intervalTime</w:t>
+      </w:r>
+      <w:r>
+        <w:rPr>
+          <w:rFonts w:hint="eastAsia"/>
+          <w:color w:val="A9B7C6"/>
+        </w:rPr>
+        <w:t>)</w:t>
+      </w:r>
+      <w:r>
+        <w:rPr>
+          <w:rFonts w:hint="eastAsia"/>
+          <w:color w:val="CC7832"/>
+        </w:rPr>
+        <w:t>;</w:t>
+      </w:r>
+      <w:r>
+        <w:rPr>
+          <w:rFonts w:hint="eastAsia"/>
+          <w:color w:val="CC7832"/>
+        </w:rPr>
+        <w:br/>
+      </w:r>
+      <w:r>
+        <w:rPr>
+          <w:rFonts w:hint="eastAsia"/>
+          <w:color w:val="A9B7C6"/>
+        </w:rPr>
+        <w:t>})</w:t>
+      </w:r>
+      <w:r>
+        <w:rPr>
+          <w:rFonts w:hint="eastAsia"/>
+          <w:color w:val="CC7832"/>
+        </w:rPr>
+        <w:t>;</w:t>
+      </w:r>
+      <w:r>
+        <w:rPr>
+          <w:rFonts w:hint="eastAsia"/>
+          <w:color w:val="CC7832"/>
+        </w:rPr>
+        <w:br/>
+      </w:r>
+      <w:r>
+        <w:rPr>
+          <w:rFonts w:hint="eastAsia"/>
+          <w:color w:val="7A7A43"/>
+        </w:rPr>
+        <w:t>$</w:t>
+      </w:r>
+      <w:r>
+        <w:rPr>
+          <w:rFonts w:hint="eastAsia"/>
+          <w:color w:val="A9B7C6"/>
+        </w:rPr>
+        <w:t>(</w:t>
+      </w:r>
+      <w:r>
+        <w:rPr>
+          <w:rFonts w:hint="eastAsia"/>
+          <w:color w:val="6A8759"/>
+        </w:rPr>
+        <w:t>'#sideCatalog-up'</w:t>
+      </w:r>
+      <w:r>
+        <w:rPr>
+          <w:rFonts w:hint="eastAsia"/>
+          <w:color w:val="A9B7C6"/>
+        </w:rPr>
+        <w:t>).</w:t>
+      </w:r>
+      <w:r>
+        <w:rPr>
+          <w:rFonts w:hint="eastAsia"/>
+          <w:color w:val="7A7A43"/>
+        </w:rPr>
+        <w:t>bind</w:t>
+      </w:r>
+      <w:r>
+        <w:rPr>
+          <w:rFonts w:hint="eastAsia"/>
+          <w:color w:val="A9B7C6"/>
+        </w:rPr>
+        <w:t>(</w:t>
+      </w:r>
+      <w:r>
+        <w:rPr>
+          <w:rFonts w:hint="eastAsia"/>
+          <w:color w:val="6A8759"/>
+        </w:rPr>
+        <w:t>'mousedown'</w:t>
+      </w:r>
+      <w:r>
+        <w:rPr>
+          <w:rFonts w:hint="eastAsia"/>
+          <w:color w:val="CC7832"/>
+        </w:rPr>
+        <w:t xml:space="preserve">, </w:t>
+      </w:r>
+      <w:r>
+        <w:rPr>
+          <w:rFonts w:hint="eastAsia"/>
+          <w:b/>
+          <w:bCs/>
+          <w:color w:val="CC7832"/>
+        </w:rPr>
+        <w:t xml:space="preserve">function </w:t>
+      </w:r>
+      <w:r>
+        <w:rPr>
+          <w:rFonts w:hint="eastAsia"/>
+          <w:color w:val="A9B7C6"/>
+        </w:rPr>
+        <w:t>(e) {</w:t>
+      </w:r>
+      <w:r>
+        <w:rPr>
+          <w:rFonts w:hint="eastAsia"/>
+          <w:color w:val="A9B7C6"/>
+        </w:rPr>
+        <w:br/>
+        <w:t xml:space="preserve">    </w:t>
+      </w:r>
+      <w:r>
+        <w:rPr>
+          <w:rFonts w:hint="eastAsia"/>
+          <w:color w:val="458383"/>
+        </w:rPr>
+        <w:t>upInterval</w:t>
+      </w:r>
+      <w:r>
+        <w:rPr>
+          <w:rFonts w:hint="eastAsia"/>
+          <w:color w:val="A9B7C6"/>
+        </w:rPr>
+        <w:t>=</w:t>
+      </w:r>
+      <w:r>
+        <w:rPr>
+          <w:rFonts w:hint="eastAsia"/>
+          <w:color w:val="7A7A43"/>
+        </w:rPr>
+        <w:t>setInterval</w:t>
+      </w:r>
+      <w:r>
+        <w:rPr>
+          <w:rFonts w:hint="eastAsia"/>
+          <w:color w:val="A9B7C6"/>
+        </w:rPr>
+        <w:t>(</w:t>
+      </w:r>
+      <w:r>
+        <w:rPr>
+          <w:rFonts w:hint="eastAsia"/>
+          <w:b/>
+          <w:bCs/>
+          <w:color w:val="CC7832"/>
+        </w:rPr>
+        <w:t xml:space="preserve">function </w:t>
+      </w:r>
+      <w:r>
+        <w:rPr>
+          <w:rFonts w:hint="eastAsia"/>
+          <w:color w:val="A9B7C6"/>
+        </w:rPr>
+        <w:t>() {</w:t>
+      </w:r>
+      <w:r>
+        <w:rPr>
+          <w:rFonts w:hint="eastAsia"/>
+          <w:color w:val="A9B7C6"/>
+        </w:rPr>
+        <w:br/>
+        <w:t xml:space="preserve">        </w:t>
+      </w:r>
+      <w:r>
+        <w:rPr>
+          <w:rFonts w:hint="eastAsia"/>
+          <w:color w:val="7A7A43"/>
+        </w:rPr>
+        <w:t>$</w:t>
+      </w:r>
+      <w:r>
+        <w:rPr>
+          <w:rFonts w:hint="eastAsia"/>
+          <w:color w:val="A9B7C6"/>
+        </w:rPr>
+        <w:t>(</w:t>
+      </w:r>
+      <w:r>
+        <w:rPr>
+          <w:rFonts w:hint="eastAsia"/>
+          <w:color w:val="6A8759"/>
+        </w:rPr>
+        <w:t>'#sideCatalog-up'</w:t>
+      </w:r>
+      <w:r>
+        <w:rPr>
+          <w:rFonts w:hint="eastAsia"/>
+          <w:color w:val="A9B7C6"/>
+        </w:rPr>
+        <w:t>).</w:t>
+      </w:r>
+      <w:r>
+        <w:rPr>
+          <w:rFonts w:hint="eastAsia"/>
+          <w:color w:val="7A7A43"/>
+        </w:rPr>
+        <w:t>trigger</w:t>
+      </w:r>
+      <w:r>
+        <w:rPr>
+          <w:rFonts w:hint="eastAsia"/>
+          <w:color w:val="A9B7C6"/>
+        </w:rPr>
+        <w:t>(</w:t>
+      </w:r>
+      <w:r>
+        <w:rPr>
+          <w:rFonts w:hint="eastAsia"/>
+          <w:color w:val="6A8759"/>
+        </w:rPr>
+        <w:t>"doClick"</w:t>
+      </w:r>
+      <w:r>
+        <w:rPr>
+          <w:rFonts w:hint="eastAsia"/>
+          <w:color w:val="A9B7C6"/>
+        </w:rPr>
+        <w:t>)</w:t>
+      </w:r>
+      <w:r>
+        <w:rPr>
+          <w:rFonts w:hint="eastAsia"/>
+          <w:color w:val="CC7832"/>
+        </w:rPr>
+        <w:t>;</w:t>
+      </w:r>
+      <w:r>
+        <w:rPr>
+          <w:rFonts w:hint="eastAsia"/>
+          <w:color w:val="CC7832"/>
+        </w:rPr>
+        <w:br/>
+        <w:t xml:space="preserve">    </w:t>
+      </w:r>
+      <w:r>
+        <w:rPr>
+          <w:rFonts w:hint="eastAsia"/>
+          <w:color w:val="A9B7C6"/>
+        </w:rPr>
+        <w:t>}</w:t>
+      </w:r>
+      <w:r>
+        <w:rPr>
+          <w:rFonts w:hint="eastAsia"/>
+          <w:color w:val="CC7832"/>
+        </w:rPr>
+        <w:t xml:space="preserve">, </w:t>
+      </w:r>
+      <w:r>
+        <w:rPr>
+          <w:rFonts w:hint="eastAsia"/>
+          <w:color w:val="458383"/>
+        </w:rPr>
+        <w:t>intervalTime</w:t>
+      </w:r>
+      <w:r>
+        <w:rPr>
+          <w:rFonts w:hint="eastAsia"/>
+          <w:color w:val="A9B7C6"/>
+        </w:rPr>
+        <w:t>)</w:t>
+      </w:r>
+      <w:r>
+        <w:rPr>
+          <w:rFonts w:hint="eastAsia"/>
+          <w:color w:val="CC7832"/>
+        </w:rPr>
+        <w:t>;</w:t>
+      </w:r>
+      <w:r>
+        <w:rPr>
+          <w:rFonts w:hint="eastAsia"/>
+          <w:color w:val="CC7832"/>
+        </w:rPr>
+        <w:br/>
+      </w:r>
+      <w:r>
+        <w:rPr>
+          <w:rFonts w:hint="eastAsia"/>
+          <w:color w:val="A9B7C6"/>
+        </w:rPr>
+        <w:t>})</w:t>
+      </w:r>
+      <w:r>
+        <w:rPr>
+          <w:rFonts w:hint="eastAsia"/>
+          <w:color w:val="CC7832"/>
+        </w:rPr>
+        <w:t>;</w:t>
+      </w:r>
+      <w:r>
+        <w:rPr>
+          <w:rFonts w:hint="eastAsia"/>
+          <w:color w:val="CC7832"/>
+        </w:rPr>
+        <w:br/>
+      </w:r>
+      <w:r>
+        <w:rPr>
+          <w:rFonts w:hint="eastAsia"/>
+          <w:color w:val="CC7832"/>
+        </w:rPr>
+        <w:br/>
+      </w:r>
+      <w:r>
+        <w:rPr>
+          <w:rFonts w:hint="eastAsia"/>
+          <w:color w:val="7A7A43"/>
+        </w:rPr>
+        <w:lastRenderedPageBreak/>
+        <w:t>$</w:t>
+      </w:r>
+      <w:r>
+        <w:rPr>
+          <w:rFonts w:hint="eastAsia"/>
+          <w:color w:val="A9B7C6"/>
+        </w:rPr>
+        <w:t>(</w:t>
+      </w:r>
+      <w:r>
+        <w:rPr>
+          <w:rFonts w:hint="eastAsia"/>
+          <w:color w:val="6A8759"/>
+        </w:rPr>
+        <w:t>'body'</w:t>
+      </w:r>
+      <w:r>
+        <w:rPr>
+          <w:rFonts w:hint="eastAsia"/>
+          <w:color w:val="A9B7C6"/>
+        </w:rPr>
+        <w:t>).</w:t>
+      </w:r>
+      <w:r>
+        <w:rPr>
+          <w:rFonts w:hint="eastAsia"/>
+          <w:color w:val="7A7A43"/>
+        </w:rPr>
+        <w:t>bind</w:t>
+      </w:r>
+      <w:r>
+        <w:rPr>
+          <w:rFonts w:hint="eastAsia"/>
+          <w:color w:val="A9B7C6"/>
+        </w:rPr>
+        <w:t>(</w:t>
+      </w:r>
+      <w:r>
+        <w:rPr>
+          <w:rFonts w:hint="eastAsia"/>
+          <w:color w:val="6A8759"/>
+        </w:rPr>
+        <w:t>'mouseup'</w:t>
+      </w:r>
+      <w:r>
+        <w:rPr>
+          <w:rFonts w:hint="eastAsia"/>
+          <w:color w:val="CC7832"/>
+        </w:rPr>
+        <w:t xml:space="preserve">, </w:t>
+      </w:r>
+      <w:r>
+        <w:rPr>
+          <w:rFonts w:hint="eastAsia"/>
+          <w:b/>
+          <w:bCs/>
+          <w:color w:val="CC7832"/>
+        </w:rPr>
+        <w:t xml:space="preserve">function </w:t>
+      </w:r>
+      <w:r>
+        <w:rPr>
+          <w:rFonts w:hint="eastAsia"/>
+          <w:color w:val="A9B7C6"/>
+        </w:rPr>
+        <w:t>(e) {</w:t>
+      </w:r>
+      <w:r>
+        <w:rPr>
+          <w:rFonts w:hint="eastAsia"/>
+          <w:color w:val="A9B7C6"/>
+        </w:rPr>
+        <w:br/>
+        <w:t xml:space="preserve">    </w:t>
+      </w:r>
+      <w:r>
+        <w:rPr>
+          <w:rFonts w:hint="eastAsia"/>
+          <w:color w:val="808080"/>
+        </w:rPr>
+        <w:t>// console.log('mouseup');</w:t>
+      </w:r>
+      <w:r>
+        <w:rPr>
+          <w:rFonts w:hint="eastAsia"/>
+          <w:color w:val="808080"/>
+        </w:rPr>
+        <w:br/>
+        <w:t xml:space="preserve">    </w:t>
+      </w:r>
+      <w:r>
+        <w:rPr>
+          <w:rFonts w:hint="eastAsia"/>
+          <w:color w:val="7A7A43"/>
+        </w:rPr>
+        <w:t>clearInterval</w:t>
+      </w:r>
+      <w:r>
+        <w:rPr>
+          <w:rFonts w:hint="eastAsia"/>
+          <w:color w:val="A9B7C6"/>
+        </w:rPr>
+        <w:t>(</w:t>
+      </w:r>
+      <w:r>
+        <w:rPr>
+          <w:rFonts w:hint="eastAsia"/>
+          <w:color w:val="458383"/>
+        </w:rPr>
+        <w:t>downInterval</w:t>
+      </w:r>
+      <w:r>
+        <w:rPr>
+          <w:rFonts w:hint="eastAsia"/>
+          <w:color w:val="A9B7C6"/>
+        </w:rPr>
+        <w:t>)</w:t>
+      </w:r>
+      <w:r>
+        <w:rPr>
+          <w:rFonts w:hint="eastAsia"/>
+          <w:color w:val="CC7832"/>
+        </w:rPr>
+        <w:t>;</w:t>
+      </w:r>
+      <w:r>
+        <w:rPr>
+          <w:rFonts w:hint="eastAsia"/>
+          <w:color w:val="CC7832"/>
+        </w:rPr>
+        <w:br/>
+        <w:t xml:space="preserve">    </w:t>
+      </w:r>
+      <w:r>
+        <w:rPr>
+          <w:rFonts w:hint="eastAsia"/>
+          <w:color w:val="7A7A43"/>
+        </w:rPr>
+        <w:t>clearInterval</w:t>
+      </w:r>
+      <w:r>
+        <w:rPr>
+          <w:rFonts w:hint="eastAsia"/>
+          <w:color w:val="A9B7C6"/>
+        </w:rPr>
+        <w:t>(</w:t>
+      </w:r>
+      <w:r>
+        <w:rPr>
+          <w:rFonts w:hint="eastAsia"/>
+          <w:color w:val="458383"/>
+        </w:rPr>
+        <w:t>upInterval</w:t>
+      </w:r>
+      <w:r>
+        <w:rPr>
+          <w:rFonts w:hint="eastAsia"/>
+          <w:color w:val="A9B7C6"/>
+        </w:rPr>
+        <w:t>)</w:t>
+      </w:r>
+      <w:r>
+        <w:rPr>
+          <w:rFonts w:hint="eastAsia"/>
+          <w:color w:val="CC7832"/>
+        </w:rPr>
+        <w:t>;</w:t>
+      </w:r>
+      <w:r>
+        <w:rPr>
+          <w:rFonts w:hint="eastAsia"/>
+          <w:color w:val="CC7832"/>
+        </w:rPr>
+        <w:br/>
+      </w:r>
+      <w:r>
+        <w:rPr>
+          <w:rFonts w:hint="eastAsia"/>
+          <w:color w:val="A9B7C6"/>
+        </w:rPr>
+        <w:t>})</w:t>
+      </w:r>
+      <w:r>
+        <w:rPr>
+          <w:rFonts w:hint="eastAsia"/>
+          <w:color w:val="CC7832"/>
+        </w:rPr>
+        <w:t>;</w:t>
+      </w:r>
+    </w:p>
+    <w:p>
+      <w:pPr>
+        <w:rPr>
+          <w:rFonts w:hint="eastAsia"/>
+        </w:rPr>
+      </w:pPr>
+    </w:p>
     <w:sectPr>
       <w:pgSz w:w="11906" w:h="16838"/>
       <w:pgMar w:top="1440" w:right="1800" w:bottom="1440" w:left="1800" w:header="851" w:footer="992" w:gutter="0"/>

--- a/ps/jquery.docx
+++ b/ps/jquery.docx
@@ -3587,11 +3587,6 @@
     <w:p/>
     <w:p/>
     <w:p>
-      <w:pPr>
-        <w:rPr>
-          <w:rFonts w:hint="eastAsia"/>
-        </w:rPr>
-      </w:pPr>
       <w:r>
         <w:rPr>
           <w:rFonts w:hint="eastAsia"/>
@@ -3604,7 +3599,6 @@
         <w:pStyle w:val="HTML"/>
         <w:shd w:val="clear" w:color="auto" w:fill="2B2B2B"/>
         <w:rPr>
-          <w:rFonts w:hint="eastAsia"/>
           <w:color w:val="808080"/>
         </w:rPr>
       </w:pPr>
@@ -4421,33 +4415,10 @@
         <w:t>}</w:t>
       </w:r>
     </w:p>
-    <w:p>
-      <w:pPr>
-        <w:rPr>
-          <w:rFonts w:hint="eastAsia"/>
-        </w:rPr>
-      </w:pPr>
-    </w:p>
-    <w:p>
-      <w:pPr>
-        <w:rPr>
-          <w:rFonts w:hint="eastAsia"/>
-        </w:rPr>
-      </w:pPr>
-    </w:p>
-    <w:p>
-      <w:pPr>
-        <w:rPr>
-          <w:rFonts w:hint="eastAsia"/>
-        </w:rPr>
-      </w:pPr>
-    </w:p>
-    <w:p>
-      <w:pPr>
-        <w:rPr>
-          <w:rFonts w:hint="eastAsia"/>
-        </w:rPr>
-      </w:pPr>
+    <w:p/>
+    <w:p/>
+    <w:p/>
+    <w:p>
       <w:r>
         <w:rPr>
           <w:rFonts w:hint="eastAsia"/>
@@ -4466,7 +4437,6 @@
         <w:pStyle w:val="HTML"/>
         <w:shd w:val="clear" w:color="auto" w:fill="2B2B2B"/>
         <w:rPr>
-          <w:rFonts w:hint="eastAsia"/>
           <w:color w:val="CC7832"/>
           <w:sz w:val="30"/>
           <w:szCs w:val="30"/>
@@ -4929,26 +4899,9 @@
         </w:rPr>
       </w:pPr>
     </w:p>
-    <w:p>
-      <w:pPr>
-        <w:rPr>
-          <w:rFonts w:hint="eastAsia"/>
-        </w:rPr>
-      </w:pPr>
-    </w:p>
-    <w:p>
-      <w:pPr>
-        <w:rPr>
-          <w:rFonts w:hint="eastAsia"/>
-        </w:rPr>
-      </w:pPr>
-    </w:p>
-    <w:p>
-      <w:pPr>
-        <w:rPr>
-          <w:rFonts w:hint="eastAsia"/>
-        </w:rPr>
-      </w:pPr>
+    <w:p/>
+    <w:p/>
+    <w:p>
       <w:r>
         <w:rPr>
           <w:rFonts w:hint="eastAsia"/>
@@ -5810,6 +5763,418 @@
         </w:rPr>
       </w:pPr>
     </w:p>
+    <w:p>
+      <w:pPr>
+        <w:rPr>
+          <w:rFonts w:hint="eastAsia"/>
+        </w:rPr>
+      </w:pPr>
+    </w:p>
+    <w:p>
+      <w:pPr>
+        <w:rPr>
+          <w:rFonts w:hint="eastAsia"/>
+        </w:rPr>
+      </w:pPr>
+      <w:r>
+        <w:rPr>
+          <w:rFonts w:hint="eastAsia"/>
+        </w:rPr>
+        <w:t>获得位置</w:t>
+      </w:r>
+    </w:p>
+    <w:p>
+      <w:pPr>
+        <w:rPr>
+          <w:rFonts w:hint="eastAsia"/>
+        </w:rPr>
+      </w:pPr>
+      <w:r>
+        <w:rPr>
+          <w:noProof/>
+        </w:rPr>
+        <w:drawing>
+          <wp:inline distT="0" distB="0" distL="0" distR="0">
+            <wp:extent cx="1447800" cy="393700"/>
+            <wp:effectExtent l="19050" t="0" r="0" b="0"/>
+            <wp:docPr id="2" name="图片 1"/>
+            <wp:cNvGraphicFramePr>
+              <a:graphicFrameLocks xmlns:a="http://schemas.openxmlformats.org/drawingml/2006/main" noChangeAspect="1"/>
+            </wp:cNvGraphicFramePr>
+            <a:graphic xmlns:a="http://schemas.openxmlformats.org/drawingml/2006/main">
+              <a:graphicData uri="http://schemas.openxmlformats.org/drawingml/2006/picture">
+                <pic:pic xmlns:pic="http://schemas.openxmlformats.org/drawingml/2006/picture">
+                  <pic:nvPicPr>
+                    <pic:cNvPr id="0" name="Picture 1"/>
+                    <pic:cNvPicPr>
+                      <a:picLocks noChangeAspect="1" noChangeArrowheads="1"/>
+                    </pic:cNvPicPr>
+                  </pic:nvPicPr>
+                  <pic:blipFill>
+                    <a:blip r:embed="rId12"/>
+                    <a:srcRect/>
+                    <a:stretch>
+                      <a:fillRect/>
+                    </a:stretch>
+                  </pic:blipFill>
+                  <pic:spPr bwMode="auto">
+                    <a:xfrm>
+                      <a:off x="0" y="0"/>
+                      <a:ext cx="1447800" cy="393700"/>
+                    </a:xfrm>
+                    <a:prstGeom prst="rect">
+                      <a:avLst/>
+                    </a:prstGeom>
+                    <a:noFill/>
+                    <a:ln w="9525">
+                      <a:noFill/>
+                      <a:miter lim="800000"/>
+                      <a:headEnd/>
+                      <a:tailEnd/>
+                    </a:ln>
+                  </pic:spPr>
+                </pic:pic>
+              </a:graphicData>
+            </a:graphic>
+          </wp:inline>
+        </w:drawing>
+      </w:r>
+    </w:p>
+    <w:p>
+      <w:pPr>
+        <w:rPr>
+          <w:rFonts w:hint="eastAsia"/>
+        </w:rPr>
+      </w:pPr>
+      <w:r>
+        <w:rPr>
+          <w:rFonts w:hint="eastAsia"/>
+        </w:rPr>
+        <w:t>这个是相对于当前窗口位置</w:t>
+      </w:r>
+    </w:p>
+    <w:p>
+      <w:pPr>
+        <w:rPr>
+          <w:rFonts w:hint="eastAsia"/>
+        </w:rPr>
+      </w:pPr>
+    </w:p>
+    <w:p>
+      <w:pPr>
+        <w:rPr>
+          <w:rFonts w:hint="eastAsia"/>
+        </w:rPr>
+      </w:pPr>
+    </w:p>
+    <w:p>
+      <w:pPr>
+        <w:rPr>
+          <w:rFonts w:hint="eastAsia"/>
+        </w:rPr>
+      </w:pPr>
+      <w:r>
+        <w:rPr>
+          <w:noProof/>
+        </w:rPr>
+        <w:drawing>
+          <wp:inline distT="0" distB="0" distL="0" distR="0">
+            <wp:extent cx="1460500" cy="438150"/>
+            <wp:effectExtent l="19050" t="0" r="6350" b="0"/>
+            <wp:docPr id="3" name="图片 4"/>
+            <wp:cNvGraphicFramePr>
+              <a:graphicFrameLocks xmlns:a="http://schemas.openxmlformats.org/drawingml/2006/main" noChangeAspect="1"/>
+            </wp:cNvGraphicFramePr>
+            <a:graphic xmlns:a="http://schemas.openxmlformats.org/drawingml/2006/main">
+              <a:graphicData uri="http://schemas.openxmlformats.org/drawingml/2006/picture">
+                <pic:pic xmlns:pic="http://schemas.openxmlformats.org/drawingml/2006/picture">
+                  <pic:nvPicPr>
+                    <pic:cNvPr id="0" name="Picture 4"/>
+                    <pic:cNvPicPr>
+                      <a:picLocks noChangeAspect="1" noChangeArrowheads="1"/>
+                    </pic:cNvPicPr>
+                  </pic:nvPicPr>
+                  <pic:blipFill>
+                    <a:blip r:embed="rId13"/>
+                    <a:srcRect/>
+                    <a:stretch>
+                      <a:fillRect/>
+                    </a:stretch>
+                  </pic:blipFill>
+                  <pic:spPr bwMode="auto">
+                    <a:xfrm>
+                      <a:off x="0" y="0"/>
+                      <a:ext cx="1460500" cy="438150"/>
+                    </a:xfrm>
+                    <a:prstGeom prst="rect">
+                      <a:avLst/>
+                    </a:prstGeom>
+                    <a:noFill/>
+                    <a:ln w="9525">
+                      <a:noFill/>
+                      <a:miter lim="800000"/>
+                      <a:headEnd/>
+                      <a:tailEnd/>
+                    </a:ln>
+                  </pic:spPr>
+                </pic:pic>
+              </a:graphicData>
+            </a:graphic>
+          </wp:inline>
+        </w:drawing>
+      </w:r>
+    </w:p>
+    <w:p>
+      <w:pPr>
+        <w:rPr>
+          <w:rFonts w:hint="eastAsia"/>
+        </w:rPr>
+      </w:pPr>
+      <w:r>
+        <w:rPr>
+          <w:rFonts w:hint="eastAsia"/>
+        </w:rPr>
+        <w:t>这个相对于整个文档位置</w:t>
+      </w:r>
+    </w:p>
+    <w:p>
+      <w:pPr>
+        <w:rPr>
+          <w:rFonts w:hint="eastAsia"/>
+        </w:rPr>
+      </w:pPr>
+    </w:p>
+    <w:p>
+      <w:pPr>
+        <w:rPr>
+          <w:rFonts w:hint="eastAsia"/>
+        </w:rPr>
+      </w:pPr>
+      <w:r>
+        <w:rPr>
+          <w:noProof/>
+        </w:rPr>
+        <w:drawing>
+          <wp:inline distT="0" distB="0" distL="0" distR="0">
+            <wp:extent cx="1352550" cy="476250"/>
+            <wp:effectExtent l="19050" t="0" r="0" b="0"/>
+            <wp:docPr id="5" name="图片 7"/>
+            <wp:cNvGraphicFramePr>
+              <a:graphicFrameLocks xmlns:a="http://schemas.openxmlformats.org/drawingml/2006/main" noChangeAspect="1"/>
+            </wp:cNvGraphicFramePr>
+            <a:graphic xmlns:a="http://schemas.openxmlformats.org/drawingml/2006/main">
+              <a:graphicData uri="http://schemas.openxmlformats.org/drawingml/2006/picture">
+                <pic:pic xmlns:pic="http://schemas.openxmlformats.org/drawingml/2006/picture">
+                  <pic:nvPicPr>
+                    <pic:cNvPr id="0" name="Picture 7"/>
+                    <pic:cNvPicPr>
+                      <a:picLocks noChangeAspect="1" noChangeArrowheads="1"/>
+                    </pic:cNvPicPr>
+                  </pic:nvPicPr>
+                  <pic:blipFill>
+                    <a:blip r:embed="rId14"/>
+                    <a:srcRect/>
+                    <a:stretch>
+                      <a:fillRect/>
+                    </a:stretch>
+                  </pic:blipFill>
+                  <pic:spPr bwMode="auto">
+                    <a:xfrm>
+                      <a:off x="0" y="0"/>
+                      <a:ext cx="1352550" cy="476250"/>
+                    </a:xfrm>
+                    <a:prstGeom prst="rect">
+                      <a:avLst/>
+                    </a:prstGeom>
+                    <a:noFill/>
+                    <a:ln w="9525">
+                      <a:noFill/>
+                      <a:miter lim="800000"/>
+                      <a:headEnd/>
+                      <a:tailEnd/>
+                    </a:ln>
+                  </pic:spPr>
+                </pic:pic>
+              </a:graphicData>
+            </a:graphic>
+          </wp:inline>
+        </w:drawing>
+      </w:r>
+    </w:p>
+    <w:p>
+      <w:pPr>
+        <w:rPr>
+          <w:rFonts w:hint="eastAsia"/>
+        </w:rPr>
+      </w:pPr>
+    </w:p>
+    <w:p>
+      <w:pPr>
+        <w:pStyle w:val="a6"/>
+        <w:shd w:val="clear" w:color="auto" w:fill="F5F5F5"/>
+        <w:spacing w:beforeAutospacing="0" w:afterAutospacing="0"/>
+        <w:rPr>
+          <w:rFonts w:ascii="Helvetica" w:hAnsi="Helvetica"/>
+          <w:color w:val="000000"/>
+          <w:sz w:val="13"/>
+          <w:szCs w:val="13"/>
+        </w:rPr>
+      </w:pPr>
+      <w:r>
+        <w:rPr>
+          <w:rFonts w:ascii="Helvetica" w:hAnsi="Helvetica"/>
+          <w:color w:val="000000"/>
+          <w:sz w:val="13"/>
+          <w:szCs w:val="13"/>
+        </w:rPr>
+        <w:t>screenX:</w:t>
+      </w:r>
+      <w:r>
+        <w:rPr>
+          <w:rFonts w:ascii="Helvetica" w:hAnsi="Helvetica"/>
+          <w:color w:val="000000"/>
+          <w:sz w:val="13"/>
+          <w:szCs w:val="13"/>
+        </w:rPr>
+        <w:t>鼠标位置相对于用户屏幕水平偏移量，而</w:t>
+      </w:r>
+      <w:r>
+        <w:rPr>
+          <w:rFonts w:ascii="Helvetica" w:hAnsi="Helvetica"/>
+          <w:color w:val="000000"/>
+          <w:sz w:val="13"/>
+          <w:szCs w:val="13"/>
+        </w:rPr>
+        <w:t>screenY</w:t>
+      </w:r>
+      <w:r>
+        <w:rPr>
+          <w:rFonts w:ascii="Helvetica" w:hAnsi="Helvetica"/>
+          <w:color w:val="000000"/>
+          <w:sz w:val="13"/>
+          <w:szCs w:val="13"/>
+        </w:rPr>
+        <w:t>也就是垂直方向的，此时的参照点也就是原点是屏幕的左上角。</w:t>
+      </w:r>
+    </w:p>
+    <w:p>
+      <w:pPr>
+        <w:pStyle w:val="a6"/>
+        <w:shd w:val="clear" w:color="auto" w:fill="F5F5F5"/>
+        <w:spacing w:beforeAutospacing="0" w:afterAutospacing="0"/>
+        <w:rPr>
+          <w:rFonts w:ascii="Helvetica" w:hAnsi="Helvetica"/>
+          <w:color w:val="000000"/>
+          <w:sz w:val="13"/>
+          <w:szCs w:val="13"/>
+        </w:rPr>
+      </w:pPr>
+      <w:r>
+        <w:rPr>
+          <w:rFonts w:ascii="Helvetica" w:hAnsi="Helvetica"/>
+          <w:color w:val="000000"/>
+          <w:sz w:val="13"/>
+          <w:szCs w:val="13"/>
+        </w:rPr>
+        <w:t>如图</w:t>
+      </w:r>
+      <w:r>
+        <w:rPr>
+          <w:rFonts w:ascii="Helvetica" w:hAnsi="Helvetica"/>
+          <w:color w:val="000000"/>
+          <w:sz w:val="13"/>
+          <w:szCs w:val="13"/>
+        </w:rPr>
+        <w:t>(</w:t>
+      </w:r>
+      <w:r>
+        <w:rPr>
+          <w:rFonts w:ascii="Helvetica" w:hAnsi="Helvetica"/>
+          <w:color w:val="000000"/>
+          <w:sz w:val="13"/>
+          <w:szCs w:val="13"/>
+        </w:rPr>
+        <w:t>红点就是鼠标当前位置</w:t>
+      </w:r>
+      <w:r>
+        <w:rPr>
+          <w:rFonts w:ascii="Helvetica" w:hAnsi="Helvetica"/>
+          <w:color w:val="000000"/>
+          <w:sz w:val="13"/>
+          <w:szCs w:val="13"/>
+        </w:rPr>
+        <w:t>)</w:t>
+      </w:r>
+    </w:p>
+    <w:p>
+      <w:pPr>
+        <w:pStyle w:val="a6"/>
+        <w:shd w:val="clear" w:color="auto" w:fill="F5F5F5"/>
+        <w:spacing w:beforeAutospacing="0" w:afterAutospacing="0"/>
+        <w:rPr>
+          <w:rFonts w:ascii="Helvetica" w:hAnsi="Helvetica"/>
+          <w:color w:val="000000"/>
+          <w:sz w:val="13"/>
+          <w:szCs w:val="13"/>
+        </w:rPr>
+      </w:pPr>
+      <w:r>
+        <w:rPr>
+          <w:rFonts w:ascii="Helvetica" w:hAnsi="Helvetica"/>
+          <w:noProof/>
+          <w:color w:val="000000"/>
+          <w:sz w:val="13"/>
+          <w:szCs w:val="13"/>
+        </w:rPr>
+        <w:lastRenderedPageBreak/>
+        <w:drawing>
+          <wp:inline distT="0" distB="0" distL="0" distR="0">
+            <wp:extent cx="9156700" cy="4679950"/>
+            <wp:effectExtent l="19050" t="0" r="6350" b="0"/>
+            <wp:docPr id="6" name="图片 10" descr="http://images.cnitblog.com/blog/82061/201303/07210454-f730fa013b43446d99dda1898a9d5cf8.png"/>
+            <wp:cNvGraphicFramePr>
+              <a:graphicFrameLocks xmlns:a="http://schemas.openxmlformats.org/drawingml/2006/main" noChangeAspect="1"/>
+            </wp:cNvGraphicFramePr>
+            <a:graphic xmlns:a="http://schemas.openxmlformats.org/drawingml/2006/main">
+              <a:graphicData uri="http://schemas.openxmlformats.org/drawingml/2006/picture">
+                <pic:pic xmlns:pic="http://schemas.openxmlformats.org/drawingml/2006/picture">
+                  <pic:nvPicPr>
+                    <pic:cNvPr id="0" name="Picture 10" descr="http://images.cnitblog.com/blog/82061/201303/07210454-f730fa013b43446d99dda1898a9d5cf8.png"/>
+                    <pic:cNvPicPr>
+                      <a:picLocks noChangeAspect="1" noChangeArrowheads="1"/>
+                    </pic:cNvPicPr>
+                  </pic:nvPicPr>
+                  <pic:blipFill>
+                    <a:blip r:embed="rId15"/>
+                    <a:srcRect/>
+                    <a:stretch>
+                      <a:fillRect/>
+                    </a:stretch>
+                  </pic:blipFill>
+                  <pic:spPr bwMode="auto">
+                    <a:xfrm>
+                      <a:off x="0" y="0"/>
+                      <a:ext cx="9156700" cy="4679950"/>
+                    </a:xfrm>
+                    <a:prstGeom prst="rect">
+                      <a:avLst/>
+                    </a:prstGeom>
+                    <a:noFill/>
+                    <a:ln w="9525">
+                      <a:noFill/>
+                      <a:miter lim="800000"/>
+                      <a:headEnd/>
+                      <a:tailEnd/>
+                    </a:ln>
+                  </pic:spPr>
+                </pic:pic>
+              </a:graphicData>
+            </a:graphic>
+          </wp:inline>
+        </w:drawing>
+      </w:r>
+    </w:p>
+    <w:p/>
     <w:sectPr>
       <w:pgSz w:w="11906" w:h="16838"/>
       <w:pgMar w:top="1440" w:right="1800" w:bottom="1440" w:left="1800" w:header="851" w:footer="992" w:gutter="0"/>
